--- a/docs/CRM Database Schema Documentation.docx
+++ b/docs/CRM Database Schema Documentation.docx
@@ -39,7 +39,7 @@
     <w:p>
       <w:r>
         <w:pict w14:anchorId="49F80028">
-          <v:rect id="_x0000_i1109" style="width:0;height:1.5pt" o:hralign="center" o:hrstd="t" o:hr="t" fillcolor="#a0a0a0" stroked="f"/>
+          <v:rect id="_x0000_i1025" style="width:0;height:1.5pt" o:hralign="center" o:hrstd="t" o:hr="t" fillcolor="#a0a0a0" stroked="f"/>
         </w:pict>
       </w:r>
     </w:p>
@@ -134,13 +134,8 @@
           <w:numId w:val="1"/>
         </w:numPr>
       </w:pPr>
-      <w:proofErr w:type="spellStart"/>
-      <w:r>
-        <w:t>team_id</w:t>
-      </w:r>
-      <w:proofErr w:type="spellEnd"/>
-      <w:r>
-        <w:t xml:space="preserve"> → Assigned team</w:t>
+      <w:r>
+        <w:t>team_id → Assigned team</w:t>
       </w:r>
     </w:p>
     <w:p>
@@ -150,16 +145,17 @@
           <w:numId w:val="1"/>
         </w:numPr>
       </w:pPr>
-      <w:proofErr w:type="spellStart"/>
-      <w:r>
-        <w:t>user_id</w:t>
-      </w:r>
-      <w:proofErr w:type="spellEnd"/>
-      <w:r>
-        <w:t xml:space="preserve"> → Assigned user (sales rep)</w:t>
-      </w:r>
-    </w:p>
-    <w:p>
+      <w:r>
+        <w:t>user_id → Assigned user (sales rep)</w:t>
+      </w:r>
+    </w:p>
+    <w:p>
+      <w:pPr>
+        <w:rPr>
+          <w:b/>
+          <w:bCs/>
+        </w:rPr>
+      </w:pPr>
       <w:r>
         <w:rPr>
           <w:b/>
@@ -198,6 +194,24 @@
           <w:b/>
           <w:bCs/>
         </w:rPr>
+        <w:t>Unassigned</w:t>
+      </w:r>
+      <w:r>
+        <w:t xml:space="preserve"> → Lead is in the system but not owned by any sales rep</w:t>
+      </w:r>
+    </w:p>
+    <w:p>
+      <w:pPr>
+        <w:numPr>
+          <w:ilvl w:val="0"/>
+          <w:numId w:val="2"/>
+        </w:numPr>
+      </w:pPr>
+      <w:r>
+        <w:rPr>
+          <w:b/>
+          <w:bCs/>
+        </w:rPr>
         <w:t>In Progress</w:t>
       </w:r>
       <w:r>
@@ -243,7 +257,7 @@
     <w:p>
       <w:r>
         <w:pict w14:anchorId="4A2AEBDA">
-          <v:rect id="_x0000_i1110" style="width:0;height:1.5pt" o:hralign="center" o:hrstd="t" o:hr="t" fillcolor="#a0a0a0" stroked="f"/>
+          <v:rect id="_x0000_i1026" style="width:0;height:1.5pt" o:hralign="center" o:hrstd="t" o:hr="t" fillcolor="#a0a0a0" stroked="f"/>
         </w:pict>
       </w:r>
     </w:p>
@@ -294,19 +308,610 @@
           <w:numId w:val="3"/>
         </w:numPr>
       </w:pPr>
-      <w:proofErr w:type="spellStart"/>
+      <w:r>
+        <w:t>lead_id → References the original lead that became a customer</w:t>
+      </w:r>
+    </w:p>
+    <w:p>
+      <w:r>
+        <w:pict w14:anchorId="6BA6E48E">
+          <v:rect id="_x0000_i1027" style="width:0;height:1.5pt" o:hralign="center" o:hrstd="t" o:hr="t" fillcolor="#a0a0a0" stroked="f"/>
+        </w:pict>
+      </w:r>
+    </w:p>
+    <w:p>
+      <w:pPr>
+        <w:rPr>
+          <w:b/>
+          <w:bCs/>
+        </w:rPr>
+      </w:pPr>
+      <w:r>
+        <w:rPr>
+          <w:b/>
+          <w:bCs/>
+        </w:rPr>
+        <w:lastRenderedPageBreak/>
+        <w:t>3. User Table</w:t>
+      </w:r>
+    </w:p>
+    <w:p>
+      <w:r>
+        <w:t>Represents CRM users (sales reps, admins, etc.).</w:t>
+      </w:r>
+    </w:p>
+    <w:p>
+      <w:r>
+        <w:rPr>
+          <w:b/>
+          <w:bCs/>
+        </w:rPr>
+        <w:t>Fields:</w:t>
+      </w:r>
+    </w:p>
+    <w:p>
+      <w:pPr>
+        <w:numPr>
+          <w:ilvl w:val="0"/>
+          <w:numId w:val="4"/>
+        </w:numPr>
+      </w:pPr>
+      <w:r>
+        <w:t>id, name, email, role</w:t>
+      </w:r>
+    </w:p>
+    <w:p>
+      <w:pPr>
+        <w:numPr>
+          <w:ilvl w:val="0"/>
+          <w:numId w:val="4"/>
+        </w:numPr>
+      </w:pPr>
+      <w:r>
+        <w:t>team_id → The team they belong to</w:t>
+      </w:r>
+    </w:p>
+    <w:p>
+      <w:r>
+        <w:pict w14:anchorId="7C9B1E08">
+          <v:rect id="_x0000_i1028" style="width:0;height:1.5pt" o:hralign="center" o:hrstd="t" o:hr="t" fillcolor="#a0a0a0" stroked="f"/>
+        </w:pict>
+      </w:r>
+    </w:p>
+    <w:p>
+      <w:pPr>
+        <w:rPr>
+          <w:b/>
+          <w:bCs/>
+        </w:rPr>
+      </w:pPr>
+      <w:r>
+        <w:rPr>
+          <w:b/>
+          <w:bCs/>
+        </w:rPr>
+        <w:t>4. Team Table</w:t>
+      </w:r>
+    </w:p>
+    <w:p>
+      <w:r>
+        <w:t>Groups multiple users.</w:t>
+      </w:r>
+    </w:p>
+    <w:p>
+      <w:r>
+        <w:rPr>
+          <w:b/>
+          <w:bCs/>
+        </w:rPr>
+        <w:t>Fields:</w:t>
+      </w:r>
+    </w:p>
+    <w:p>
+      <w:pPr>
+        <w:numPr>
+          <w:ilvl w:val="0"/>
+          <w:numId w:val="5"/>
+        </w:numPr>
+      </w:pPr>
+      <w:r>
+        <w:t>id, name, description</w:t>
+      </w:r>
+    </w:p>
+    <w:p>
+      <w:r>
+        <w:pict w14:anchorId="65DC223F">
+          <v:rect id="_x0000_i1029" style="width:0;height:1.5pt" o:hralign="center" o:hrstd="t" o:hr="t" fillcolor="#a0a0a0" stroked="f"/>
+        </w:pict>
+      </w:r>
+    </w:p>
+    <w:p>
+      <w:pPr>
+        <w:rPr>
+          <w:b/>
+          <w:bCs/>
+        </w:rPr>
+      </w:pPr>
+      <w:r>
+        <w:rPr>
+          <w:b/>
+          <w:bCs/>
+        </w:rPr>
+        <w:t>5. Interaction Table</w:t>
+      </w:r>
+    </w:p>
+    <w:p>
+      <w:r>
+        <w:t>Tracks activities (emails, calls, messages).</w:t>
+      </w:r>
+    </w:p>
+    <w:p>
+      <w:r>
+        <w:rPr>
+          <w:b/>
+          <w:bCs/>
+        </w:rPr>
+        <w:t>Fields:</w:t>
+      </w:r>
+    </w:p>
+    <w:p>
+      <w:pPr>
+        <w:numPr>
+          <w:ilvl w:val="0"/>
+          <w:numId w:val="6"/>
+        </w:numPr>
+      </w:pPr>
+      <w:r>
+        <w:t>id, type (Email, Call), content, timestamp</w:t>
+      </w:r>
+    </w:p>
+    <w:p>
+      <w:pPr>
+        <w:numPr>
+          <w:ilvl w:val="0"/>
+          <w:numId w:val="6"/>
+        </w:numPr>
+      </w:pPr>
+      <w:r>
+        <w:t>is_automated → Whether system-generated</w:t>
+      </w:r>
+    </w:p>
+    <w:p>
+      <w:pPr>
+        <w:numPr>
+          <w:ilvl w:val="0"/>
+          <w:numId w:val="6"/>
+        </w:numPr>
+      </w:pPr>
+      <w:r>
+        <w:t>lead_id / customer_id → Who this interaction is linked to</w:t>
+      </w:r>
+    </w:p>
+    <w:p>
+      <w:r>
+        <w:pict w14:anchorId="491AC924">
+          <v:rect id="_x0000_i1030" style="width:0;height:1.5pt" o:hralign="center" o:hrstd="t" o:hr="t" fillcolor="#a0a0a0" stroked="f"/>
+        </w:pict>
+      </w:r>
+    </w:p>
+    <w:p>
+      <w:pPr>
+        <w:rPr>
+          <w:b/>
+          <w:bCs/>
+        </w:rPr>
+      </w:pPr>
+      <w:r>
+        <w:rPr>
+          <w:b/>
+          <w:bCs/>
+        </w:rPr>
+        <w:t>6. Campaign Table</w:t>
+      </w:r>
+    </w:p>
+    <w:p>
+      <w:r>
+        <w:t>Marketing campaigns running in CRM.</w:t>
+      </w:r>
+    </w:p>
+    <w:p>
+      <w:r>
+        <w:rPr>
+          <w:b/>
+          <w:bCs/>
+        </w:rPr>
+        <w:t>Fields:</w:t>
+      </w:r>
+    </w:p>
+    <w:p>
+      <w:pPr>
+        <w:numPr>
+          <w:ilvl w:val="0"/>
+          <w:numId w:val="7"/>
+        </w:numPr>
+      </w:pPr>
+      <w:r>
+        <w:t>id, name, description, channel (Email, WhatsApp, etc.)</w:t>
+      </w:r>
+    </w:p>
+    <w:p>
+      <w:pPr>
+        <w:numPr>
+          <w:ilvl w:val="0"/>
+          <w:numId w:val="7"/>
+        </w:numPr>
+      </w:pPr>
+      <w:r>
+        <w:t>start_date, end_date</w:t>
+      </w:r>
+    </w:p>
+    <w:p>
+      <w:r>
+        <w:pict w14:anchorId="23A34664">
+          <v:rect id="_x0000_i1031" style="width:0;height:1.5pt" o:hralign="center" o:hrstd="t" o:hr="t" fillcolor="#a0a0a0" stroked="f"/>
+        </w:pict>
+      </w:r>
+    </w:p>
+    <w:p>
+      <w:pPr>
+        <w:rPr>
+          <w:b/>
+          <w:bCs/>
+        </w:rPr>
+      </w:pPr>
+      <w:r>
+        <w:rPr>
+          <w:b/>
+          <w:bCs/>
+        </w:rPr>
+        <w:t>7. Opportunity Table</w:t>
+      </w:r>
+    </w:p>
+    <w:p>
+      <w:r>
+        <w:t>Represents potential deals (usually after a lead is qualified).</w:t>
+      </w:r>
+    </w:p>
+    <w:p>
+      <w:r>
+        <w:rPr>
+          <w:b/>
+          <w:bCs/>
+        </w:rPr>
+        <w:t>Fields:</w:t>
+      </w:r>
+    </w:p>
+    <w:p>
+      <w:pPr>
+        <w:numPr>
+          <w:ilvl w:val="0"/>
+          <w:numId w:val="8"/>
+        </w:numPr>
+      </w:pPr>
+      <w:r>
+        <w:t>id, name, value, close_date</w:t>
+      </w:r>
+    </w:p>
+    <w:p>
+      <w:pPr>
+        <w:numPr>
+          <w:ilvl w:val="0"/>
+          <w:numId w:val="8"/>
+        </w:numPr>
+      </w:pPr>
+      <w:r>
+        <w:lastRenderedPageBreak/>
+        <w:t>lead_id → Lead tied to this opportunity</w:t>
+      </w:r>
+    </w:p>
+    <w:p>
+      <w:pPr>
+        <w:numPr>
+          <w:ilvl w:val="0"/>
+          <w:numId w:val="8"/>
+        </w:numPr>
+      </w:pPr>
+      <w:r>
+        <w:t>pipeline_stage_id → Current stage in the pipeline</w:t>
+      </w:r>
+    </w:p>
+    <w:p>
+      <w:r>
+        <w:pict w14:anchorId="49D03BC6">
+          <v:rect id="_x0000_i1032" style="width:0;height:1.5pt" o:hralign="center" o:hrstd="t" o:hr="t" fillcolor="#a0a0a0" stroked="f"/>
+        </w:pict>
+      </w:r>
+    </w:p>
+    <w:p>
+      <w:pPr>
+        <w:rPr>
+          <w:b/>
+          <w:bCs/>
+        </w:rPr>
+      </w:pPr>
+      <w:r>
+        <w:rPr>
+          <w:b/>
+          <w:bCs/>
+        </w:rPr>
+        <w:t>8. PipelineStage Table</w:t>
+      </w:r>
+    </w:p>
+    <w:p>
+      <w:r>
+        <w:t>Defines the sales pipeline journey.</w:t>
+      </w:r>
+    </w:p>
+    <w:p>
+      <w:r>
+        <w:rPr>
+          <w:b/>
+          <w:bCs/>
+        </w:rPr>
+        <w:t>Pipeline Stage Values (in sequence):</w:t>
+      </w:r>
+    </w:p>
+    <w:p>
+      <w:pPr>
+        <w:numPr>
+          <w:ilvl w:val="0"/>
+          <w:numId w:val="9"/>
+        </w:numPr>
+      </w:pPr>
+      <w:r>
+        <w:rPr>
+          <w:b/>
+          <w:bCs/>
+        </w:rPr>
+        <w:t>New</w:t>
+      </w:r>
+      <w:r>
+        <w:t xml:space="preserve"> → Lead created, no contact</w:t>
+      </w:r>
+    </w:p>
+    <w:p>
+      <w:pPr>
+        <w:numPr>
+          <w:ilvl w:val="0"/>
+          <w:numId w:val="9"/>
+        </w:numPr>
+      </w:pPr>
+      <w:r>
+        <w:rPr>
+          <w:b/>
+          <w:bCs/>
+        </w:rPr>
+        <w:t>Contacted</w:t>
+      </w:r>
+      <w:r>
+        <w:t xml:space="preserve"> → First outreach done</w:t>
+      </w:r>
+    </w:p>
+    <w:p>
+      <w:pPr>
+        <w:numPr>
+          <w:ilvl w:val="0"/>
+          <w:numId w:val="9"/>
+        </w:numPr>
+      </w:pPr>
+      <w:r>
+        <w:rPr>
+          <w:b/>
+          <w:bCs/>
+        </w:rPr>
+        <w:t>Qualified</w:t>
+      </w:r>
+      <w:r>
+        <w:t xml:space="preserve"> → Lead meets requirements</w:t>
+      </w:r>
+    </w:p>
+    <w:p>
+      <w:pPr>
+        <w:numPr>
+          <w:ilvl w:val="0"/>
+          <w:numId w:val="9"/>
+        </w:numPr>
+      </w:pPr>
+      <w:r>
+        <w:rPr>
+          <w:b/>
+          <w:bCs/>
+        </w:rPr>
+        <w:t>Opportunity</w:t>
+      </w:r>
+      <w:r>
+        <w:t xml:space="preserve"> → Active deal in progress</w:t>
+      </w:r>
+    </w:p>
+    <w:p>
+      <w:pPr>
+        <w:numPr>
+          <w:ilvl w:val="0"/>
+          <w:numId w:val="9"/>
+        </w:numPr>
+      </w:pPr>
+      <w:r>
+        <w:rPr>
+          <w:b/>
+          <w:bCs/>
+        </w:rPr>
+        <w:t>Deal/Won</w:t>
+      </w:r>
+      <w:r>
+        <w:t xml:space="preserve"> → Successfully closed</w:t>
+      </w:r>
+    </w:p>
+    <w:p>
+      <w:pPr>
+        <w:numPr>
+          <w:ilvl w:val="0"/>
+          <w:numId w:val="9"/>
+        </w:numPr>
+      </w:pPr>
+      <w:r>
+        <w:rPr>
+          <w:b/>
+          <w:bCs/>
+        </w:rPr>
+        <w:t>Lost</w:t>
+      </w:r>
+      <w:r>
+        <w:t xml:space="preserve"> → Dropped or disqualified</w:t>
+      </w:r>
+    </w:p>
+    <w:p>
+      <w:r>
+        <w:pict w14:anchorId="549205C7">
+          <v:rect id="_x0000_i1033" style="width:0;height:1.5pt" o:hralign="center" o:hrstd="t" o:hr="t" fillcolor="#a0a0a0" stroked="f"/>
+        </w:pict>
+      </w:r>
+    </w:p>
+    <w:p>
+      <w:pPr>
+        <w:rPr>
+          <w:b/>
+          <w:bCs/>
+        </w:rPr>
+      </w:pPr>
+      <w:r>
+        <w:rPr>
+          <w:b/>
+          <w:bCs/>
+        </w:rPr>
+        <w:t>9. Task Table</w:t>
+      </w:r>
+    </w:p>
+    <w:p>
+      <w:r>
+        <w:t>Tracks work assigned to users.</w:t>
+      </w:r>
+    </w:p>
+    <w:p>
+      <w:r>
+        <w:rPr>
+          <w:b/>
+          <w:bCs/>
+        </w:rPr>
+        <w:t>Fields:</w:t>
+      </w:r>
+    </w:p>
+    <w:p>
+      <w:pPr>
+        <w:numPr>
+          <w:ilvl w:val="0"/>
+          <w:numId w:val="10"/>
+        </w:numPr>
+      </w:pPr>
+      <w:r>
+        <w:t>id, title, description, due_date</w:t>
+      </w:r>
+    </w:p>
+    <w:p>
+      <w:pPr>
+        <w:numPr>
+          <w:ilvl w:val="0"/>
+          <w:numId w:val="10"/>
+        </w:numPr>
+      </w:pPr>
+      <w:r>
+        <w:t>status (Pending, Completed)</w:t>
+      </w:r>
+    </w:p>
+    <w:p>
+      <w:pPr>
+        <w:numPr>
+          <w:ilvl w:val="0"/>
+          <w:numId w:val="10"/>
+        </w:numPr>
+      </w:pPr>
+      <w:r>
+        <w:t>priority</w:t>
+      </w:r>
+    </w:p>
+    <w:p>
+      <w:pPr>
+        <w:numPr>
+          <w:ilvl w:val="0"/>
+          <w:numId w:val="10"/>
+        </w:numPr>
+      </w:pPr>
+      <w:r>
+        <w:t>user_id → Assigned user</w:t>
+      </w:r>
+    </w:p>
+    <w:p>
+      <w:pPr>
+        <w:numPr>
+          <w:ilvl w:val="0"/>
+          <w:numId w:val="10"/>
+        </w:numPr>
+      </w:pPr>
+      <w:r>
+        <w:t>opportunity_id → Linked opportunity (if any)</w:t>
+      </w:r>
+    </w:p>
+    <w:p>
+      <w:r>
+        <w:pict w14:anchorId="00F47DE3">
+          <v:rect id="_x0000_i1034" style="width:0;height:1.5pt" o:hralign="center" o:hrstd="t" o:hr="t" fillcolor="#a0a0a0" stroked="f"/>
+        </w:pict>
+      </w:r>
+    </w:p>
+    <w:p>
+      <w:pPr>
+        <w:rPr>
+          <w:b/>
+          <w:bCs/>
+        </w:rPr>
+      </w:pPr>
+      <w:r>
+        <w:rPr>
+          <w:b/>
+          <w:bCs/>
+        </w:rPr>
+        <w:t>10. LeadCampaign Table (Junction)</w:t>
+      </w:r>
+    </w:p>
+    <w:p>
+      <w:r>
+        <w:t>Many-to-many mapping between leads and campaigns.</w:t>
+      </w:r>
+    </w:p>
+    <w:p>
+      <w:r>
+        <w:rPr>
+          <w:b/>
+          <w:bCs/>
+        </w:rPr>
+        <w:t>Fields:</w:t>
+      </w:r>
+    </w:p>
+    <w:p>
+      <w:pPr>
+        <w:numPr>
+          <w:ilvl w:val="0"/>
+          <w:numId w:val="11"/>
+        </w:numPr>
+      </w:pPr>
       <w:r>
         <w:t>lead_id</w:t>
       </w:r>
-      <w:proofErr w:type="spellEnd"/>
-      <w:r>
-        <w:t xml:space="preserve"> → References the original lead that became a customer</w:t>
-      </w:r>
-    </w:p>
-    <w:p>
-      <w:r>
-        <w:pict w14:anchorId="6BA6E48E">
-          <v:rect id="_x0000_i1111" style="width:0;height:1.5pt" o:hralign="center" o:hrstd="t" o:hr="t" fillcolor="#a0a0a0" stroked="f"/>
+    </w:p>
+    <w:p>
+      <w:pPr>
+        <w:numPr>
+          <w:ilvl w:val="0"/>
+          <w:numId w:val="11"/>
+        </w:numPr>
+      </w:pPr>
+      <w:r>
+        <w:t>campaign_id</w:t>
+      </w:r>
+    </w:p>
+    <w:p>
+      <w:r>
+        <w:pict w14:anchorId="3E8E11BB">
+          <v:rect id="_x0000_i1035" style="width:0;height:1.5pt" o:hralign="center" o:hrstd="t" o:hr="t" fillcolor="#a0a0a0" stroked="f"/>
         </w:pict>
       </w:r>
     </w:p>
@@ -322,13 +927,13 @@
           <w:b/>
           <w:bCs/>
         </w:rPr>
-        <w:t>3. User Table</w:t>
-      </w:r>
-    </w:p>
-    <w:p>
-      <w:r>
         <w:lastRenderedPageBreak/>
-        <w:t>Represents CRM users (sales reps, admins, etc.).</w:t>
+        <w:t>11. Conversation Table</w:t>
+      </w:r>
+    </w:p>
+    <w:p>
+      <w:r>
+        <w:t>Represents communication threads.</w:t>
       </w:r>
     </w:p>
     <w:p>
@@ -344,33 +949,39 @@
       <w:pPr>
         <w:numPr>
           <w:ilvl w:val="0"/>
-          <w:numId w:val="4"/>
-        </w:numPr>
-      </w:pPr>
-      <w:r>
-        <w:t>id, name, email, role</w:t>
-      </w:r>
-    </w:p>
-    <w:p>
-      <w:pPr>
-        <w:numPr>
-          <w:ilvl w:val="0"/>
-          <w:numId w:val="4"/>
-        </w:numPr>
-      </w:pPr>
-      <w:proofErr w:type="spellStart"/>
-      <w:r>
-        <w:t>team_id</w:t>
-      </w:r>
-      <w:proofErr w:type="spellEnd"/>
-      <w:r>
-        <w:t xml:space="preserve"> → The team they belong to</w:t>
-      </w:r>
-    </w:p>
-    <w:p>
-      <w:r>
-        <w:pict w14:anchorId="7C9B1E08">
-          <v:rect id="_x0000_i1112" style="width:0;height:1.5pt" o:hralign="center" o:hrstd="t" o:hr="t" fillcolor="#a0a0a0" stroked="f"/>
+          <w:numId w:val="12"/>
+        </w:numPr>
+      </w:pPr>
+      <w:r>
+        <w:t>id, channel (WhatsApp, LinkedIn, Email), subject</w:t>
+      </w:r>
+    </w:p>
+    <w:p>
+      <w:pPr>
+        <w:numPr>
+          <w:ilvl w:val="0"/>
+          <w:numId w:val="12"/>
+        </w:numPr>
+      </w:pPr>
+      <w:r>
+        <w:t>lead_id / customer_id</w:t>
+      </w:r>
+    </w:p>
+    <w:p>
+      <w:pPr>
+        <w:numPr>
+          <w:ilvl w:val="0"/>
+          <w:numId w:val="12"/>
+        </w:numPr>
+      </w:pPr>
+      <w:r>
+        <w:t>created_at</w:t>
+      </w:r>
+    </w:p>
+    <w:p>
+      <w:r>
+        <w:pict w14:anchorId="6B4B097A">
+          <v:rect id="_x0000_i1036" style="width:0;height:1.5pt" o:hralign="center" o:hrstd="t" o:hr="t" fillcolor="#a0a0a0" stroked="f"/>
         </w:pict>
       </w:r>
     </w:p>
@@ -386,12 +997,12 @@
           <w:b/>
           <w:bCs/>
         </w:rPr>
-        <w:t>4. Team Table</w:t>
-      </w:r>
-    </w:p>
-    <w:p>
-      <w:r>
-        <w:t>Groups multiple users.</w:t>
+        <w:t>12. Message Table</w:t>
+      </w:r>
+    </w:p>
+    <w:p>
+      <w:r>
+        <w:t>Individual messages inside a conversation.</w:t>
       </w:r>
     </w:p>
     <w:p>
@@ -407,17 +1018,61 @@
       <w:pPr>
         <w:numPr>
           <w:ilvl w:val="0"/>
-          <w:numId w:val="5"/>
-        </w:numPr>
-      </w:pPr>
-      <w:r>
-        <w:t>id, name, description</w:t>
-      </w:r>
-    </w:p>
-    <w:p>
-      <w:r>
-        <w:pict w14:anchorId="65DC223F">
-          <v:rect id="_x0000_i1113" style="width:0;height:1.5pt" o:hralign="center" o:hrstd="t" o:hr="t" fillcolor="#a0a0a0" stroked="f"/>
+          <w:numId w:val="13"/>
+        </w:numPr>
+      </w:pPr>
+      <w:r>
+        <w:t>id, conversation_id</w:t>
+      </w:r>
+    </w:p>
+    <w:p>
+      <w:pPr>
+        <w:numPr>
+          <w:ilvl w:val="0"/>
+          <w:numId w:val="13"/>
+        </w:numPr>
+      </w:pPr>
+      <w:r>
+        <w:t>sender (Lead, User, or external email)</w:t>
+      </w:r>
+    </w:p>
+    <w:p>
+      <w:pPr>
+        <w:numPr>
+          <w:ilvl w:val="0"/>
+          <w:numId w:val="13"/>
+        </w:numPr>
+      </w:pPr>
+      <w:r>
+        <w:t>content, timestamp</w:t>
+      </w:r>
+    </w:p>
+    <w:p>
+      <w:pPr>
+        <w:numPr>
+          <w:ilvl w:val="0"/>
+          <w:numId w:val="13"/>
+        </w:numPr>
+      </w:pPr>
+      <w:r>
+        <w:t>direction (Inbound, Outbound)</w:t>
+      </w:r>
+    </w:p>
+    <w:p>
+      <w:pPr>
+        <w:numPr>
+          <w:ilvl w:val="0"/>
+          <w:numId w:val="13"/>
+        </w:numPr>
+      </w:pPr>
+      <w:r>
+        <w:t>is_read</w:t>
+      </w:r>
+    </w:p>
+    <w:p>
+      <w:r>
+        <w:pict w14:anchorId="38B76AC2">
+          <v:rect id="_x0000_i1037" style="width:0;height:1.5pt" o:hralign="center" o:hrstd="t" o:hr="t" fillcolor="#a0a0a0" stroked="f"/>
         </w:pict>
       </w:r>
     </w:p>
@@ -430,770 +1085,6 @@
       </w:pPr>
       <w:r>
         <w:rPr>
-          <w:b/>
-          <w:bCs/>
-        </w:rPr>
-        <w:t>5. Interaction Table</w:t>
-      </w:r>
-    </w:p>
-    <w:p>
-      <w:r>
-        <w:t>Tracks activities (emails, calls, messages).</w:t>
-      </w:r>
-    </w:p>
-    <w:p>
-      <w:r>
-        <w:rPr>
-          <w:b/>
-          <w:bCs/>
-        </w:rPr>
-        <w:t>Fields:</w:t>
-      </w:r>
-    </w:p>
-    <w:p>
-      <w:pPr>
-        <w:numPr>
-          <w:ilvl w:val="0"/>
-          <w:numId w:val="6"/>
-        </w:numPr>
-      </w:pPr>
-      <w:r>
-        <w:t>id, type (Email, Call), content, timestamp</w:t>
-      </w:r>
-    </w:p>
-    <w:p>
-      <w:pPr>
-        <w:numPr>
-          <w:ilvl w:val="0"/>
-          <w:numId w:val="6"/>
-        </w:numPr>
-      </w:pPr>
-      <w:proofErr w:type="spellStart"/>
-      <w:r>
-        <w:t>is_automated</w:t>
-      </w:r>
-      <w:proofErr w:type="spellEnd"/>
-      <w:r>
-        <w:t xml:space="preserve"> → Whether system-generated</w:t>
-      </w:r>
-    </w:p>
-    <w:p>
-      <w:pPr>
-        <w:numPr>
-          <w:ilvl w:val="0"/>
-          <w:numId w:val="6"/>
-        </w:numPr>
-      </w:pPr>
-      <w:proofErr w:type="spellStart"/>
-      <w:r>
-        <w:t>lead_id</w:t>
-      </w:r>
-      <w:proofErr w:type="spellEnd"/>
-      <w:r>
-        <w:t xml:space="preserve"> / </w:t>
-      </w:r>
-      <w:proofErr w:type="spellStart"/>
-      <w:r>
-        <w:t>customer_id</w:t>
-      </w:r>
-      <w:proofErr w:type="spellEnd"/>
-      <w:r>
-        <w:t xml:space="preserve"> → Who this interaction is linked to</w:t>
-      </w:r>
-    </w:p>
-    <w:p>
-      <w:r>
-        <w:pict w14:anchorId="491AC924">
-          <v:rect id="_x0000_i1114" style="width:0;height:1.5pt" o:hralign="center" o:hrstd="t" o:hr="t" fillcolor="#a0a0a0" stroked="f"/>
-        </w:pict>
-      </w:r>
-    </w:p>
-    <w:p>
-      <w:pPr>
-        <w:rPr>
-          <w:b/>
-          <w:bCs/>
-        </w:rPr>
-      </w:pPr>
-      <w:r>
-        <w:rPr>
-          <w:b/>
-          <w:bCs/>
-        </w:rPr>
-        <w:t>6. Campaign Table</w:t>
-      </w:r>
-    </w:p>
-    <w:p>
-      <w:r>
-        <w:t>Marketing campaigns running in CRM.</w:t>
-      </w:r>
-    </w:p>
-    <w:p>
-      <w:r>
-        <w:rPr>
-          <w:b/>
-          <w:bCs/>
-        </w:rPr>
-        <w:t>Fields:</w:t>
-      </w:r>
-    </w:p>
-    <w:p>
-      <w:pPr>
-        <w:numPr>
-          <w:ilvl w:val="0"/>
-          <w:numId w:val="7"/>
-        </w:numPr>
-      </w:pPr>
-      <w:r>
-        <w:t>id, name, description, channel (Email, WhatsApp, etc.)</w:t>
-      </w:r>
-    </w:p>
-    <w:p>
-      <w:pPr>
-        <w:numPr>
-          <w:ilvl w:val="0"/>
-          <w:numId w:val="7"/>
-        </w:numPr>
-      </w:pPr>
-      <w:proofErr w:type="spellStart"/>
-      <w:r>
-        <w:t>start_date</w:t>
-      </w:r>
-      <w:proofErr w:type="spellEnd"/>
-      <w:r>
-        <w:t xml:space="preserve">, </w:t>
-      </w:r>
-      <w:proofErr w:type="spellStart"/>
-      <w:r>
-        <w:t>end_date</w:t>
-      </w:r>
-      <w:proofErr w:type="spellEnd"/>
-    </w:p>
-    <w:p>
-      <w:r>
-        <w:pict w14:anchorId="23A34664">
-          <v:rect id="_x0000_i1115" style="width:0;height:1.5pt" o:hralign="center" o:hrstd="t" o:hr="t" fillcolor="#a0a0a0" stroked="f"/>
-        </w:pict>
-      </w:r>
-    </w:p>
-    <w:p>
-      <w:pPr>
-        <w:rPr>
-          <w:b/>
-          <w:bCs/>
-        </w:rPr>
-      </w:pPr>
-      <w:r>
-        <w:rPr>
-          <w:b/>
-          <w:bCs/>
-        </w:rPr>
-        <w:t>7. Opportunity Table</w:t>
-      </w:r>
-    </w:p>
-    <w:p>
-      <w:r>
-        <w:t>Represents potential deals (usually after a lead is qualified).</w:t>
-      </w:r>
-    </w:p>
-    <w:p>
-      <w:r>
-        <w:rPr>
-          <w:b/>
-          <w:bCs/>
-        </w:rPr>
-        <w:t>Fields:</w:t>
-      </w:r>
-    </w:p>
-    <w:p>
-      <w:pPr>
-        <w:numPr>
-          <w:ilvl w:val="0"/>
-          <w:numId w:val="8"/>
-        </w:numPr>
-      </w:pPr>
-      <w:r>
-        <w:t xml:space="preserve">id, name, value, </w:t>
-      </w:r>
-      <w:proofErr w:type="spellStart"/>
-      <w:r>
-        <w:t>close_date</w:t>
-      </w:r>
-      <w:proofErr w:type="spellEnd"/>
-    </w:p>
-    <w:p>
-      <w:pPr>
-        <w:numPr>
-          <w:ilvl w:val="0"/>
-          <w:numId w:val="8"/>
-        </w:numPr>
-      </w:pPr>
-      <w:proofErr w:type="spellStart"/>
-      <w:r>
-        <w:t>lead_id</w:t>
-      </w:r>
-      <w:proofErr w:type="spellEnd"/>
-      <w:r>
-        <w:t xml:space="preserve"> → Lead tied to this opportunity</w:t>
-      </w:r>
-    </w:p>
-    <w:p>
-      <w:pPr>
-        <w:numPr>
-          <w:ilvl w:val="0"/>
-          <w:numId w:val="8"/>
-        </w:numPr>
-      </w:pPr>
-      <w:proofErr w:type="spellStart"/>
-      <w:r>
-        <w:lastRenderedPageBreak/>
-        <w:t>pipeline_stage_id</w:t>
-      </w:r>
-      <w:proofErr w:type="spellEnd"/>
-      <w:r>
-        <w:t xml:space="preserve"> → Current stage in the pipeline</w:t>
-      </w:r>
-    </w:p>
-    <w:p>
-      <w:r>
-        <w:pict w14:anchorId="49D03BC6">
-          <v:rect id="_x0000_i1116" style="width:0;height:1.5pt" o:hralign="center" o:hrstd="t" o:hr="t" fillcolor="#a0a0a0" stroked="f"/>
-        </w:pict>
-      </w:r>
-    </w:p>
-    <w:p>
-      <w:pPr>
-        <w:rPr>
-          <w:b/>
-          <w:bCs/>
-        </w:rPr>
-      </w:pPr>
-      <w:r>
-        <w:rPr>
-          <w:b/>
-          <w:bCs/>
-        </w:rPr>
-        <w:t xml:space="preserve">8. </w:t>
-      </w:r>
-      <w:proofErr w:type="spellStart"/>
-      <w:r>
-        <w:rPr>
-          <w:b/>
-          <w:bCs/>
-        </w:rPr>
-        <w:t>PipelineStage</w:t>
-      </w:r>
-      <w:proofErr w:type="spellEnd"/>
-      <w:r>
-        <w:rPr>
-          <w:b/>
-          <w:bCs/>
-        </w:rPr>
-        <w:t xml:space="preserve"> Table</w:t>
-      </w:r>
-    </w:p>
-    <w:p>
-      <w:r>
-        <w:t>Defines the sales pipeline journey.</w:t>
-      </w:r>
-    </w:p>
-    <w:p>
-      <w:r>
-        <w:rPr>
-          <w:b/>
-          <w:bCs/>
-        </w:rPr>
-        <w:t>Pipeline Stage Values (in sequence):</w:t>
-      </w:r>
-    </w:p>
-    <w:p>
-      <w:pPr>
-        <w:numPr>
-          <w:ilvl w:val="0"/>
-          <w:numId w:val="9"/>
-        </w:numPr>
-      </w:pPr>
-      <w:r>
-        <w:rPr>
-          <w:b/>
-          <w:bCs/>
-        </w:rPr>
-        <w:t>New</w:t>
-      </w:r>
-      <w:r>
-        <w:t xml:space="preserve"> → Lead created, no contact</w:t>
-      </w:r>
-    </w:p>
-    <w:p>
-      <w:pPr>
-        <w:numPr>
-          <w:ilvl w:val="0"/>
-          <w:numId w:val="9"/>
-        </w:numPr>
-      </w:pPr>
-      <w:r>
-        <w:rPr>
-          <w:b/>
-          <w:bCs/>
-        </w:rPr>
-        <w:t>Contacted</w:t>
-      </w:r>
-      <w:r>
-        <w:t xml:space="preserve"> → First outreach done</w:t>
-      </w:r>
-    </w:p>
-    <w:p>
-      <w:pPr>
-        <w:numPr>
-          <w:ilvl w:val="0"/>
-          <w:numId w:val="9"/>
-        </w:numPr>
-      </w:pPr>
-      <w:r>
-        <w:rPr>
-          <w:b/>
-          <w:bCs/>
-        </w:rPr>
-        <w:t>Qualified</w:t>
-      </w:r>
-      <w:r>
-        <w:t xml:space="preserve"> → Lead meets requirements</w:t>
-      </w:r>
-    </w:p>
-    <w:p>
-      <w:pPr>
-        <w:numPr>
-          <w:ilvl w:val="0"/>
-          <w:numId w:val="9"/>
-        </w:numPr>
-      </w:pPr>
-      <w:r>
-        <w:rPr>
-          <w:b/>
-          <w:bCs/>
-        </w:rPr>
-        <w:t>Opportunity</w:t>
-      </w:r>
-      <w:r>
-        <w:t xml:space="preserve"> → Active deal in progress</w:t>
-      </w:r>
-    </w:p>
-    <w:p>
-      <w:pPr>
-        <w:numPr>
-          <w:ilvl w:val="0"/>
-          <w:numId w:val="9"/>
-        </w:numPr>
-      </w:pPr>
-      <w:r>
-        <w:rPr>
-          <w:b/>
-          <w:bCs/>
-        </w:rPr>
-        <w:t>Deal/Won</w:t>
-      </w:r>
-      <w:r>
-        <w:t xml:space="preserve"> → Successfully closed</w:t>
-      </w:r>
-    </w:p>
-    <w:p>
-      <w:pPr>
-        <w:numPr>
-          <w:ilvl w:val="0"/>
-          <w:numId w:val="9"/>
-        </w:numPr>
-      </w:pPr>
-      <w:r>
-        <w:rPr>
-          <w:b/>
-          <w:bCs/>
-        </w:rPr>
-        <w:t>Lost</w:t>
-      </w:r>
-      <w:r>
-        <w:t xml:space="preserve"> → Dropped or disqualified</w:t>
-      </w:r>
-    </w:p>
-    <w:p>
-      <w:r>
-        <w:pict w14:anchorId="549205C7">
-          <v:rect id="_x0000_i1117" style="width:0;height:1.5pt" o:hralign="center" o:hrstd="t" o:hr="t" fillcolor="#a0a0a0" stroked="f"/>
-        </w:pict>
-      </w:r>
-    </w:p>
-    <w:p>
-      <w:pPr>
-        <w:rPr>
-          <w:b/>
-          <w:bCs/>
-        </w:rPr>
-      </w:pPr>
-      <w:r>
-        <w:rPr>
-          <w:b/>
-          <w:bCs/>
-        </w:rPr>
-        <w:t>9. Task Table</w:t>
-      </w:r>
-    </w:p>
-    <w:p>
-      <w:r>
-        <w:t>Tracks work assigned to users.</w:t>
-      </w:r>
-    </w:p>
-    <w:p>
-      <w:r>
-        <w:rPr>
-          <w:b/>
-          <w:bCs/>
-        </w:rPr>
-        <w:t>Fields:</w:t>
-      </w:r>
-    </w:p>
-    <w:p>
-      <w:pPr>
-        <w:numPr>
-          <w:ilvl w:val="0"/>
-          <w:numId w:val="10"/>
-        </w:numPr>
-      </w:pPr>
-      <w:r>
-        <w:t xml:space="preserve">id, title, description, </w:t>
-      </w:r>
-      <w:proofErr w:type="spellStart"/>
-      <w:r>
-        <w:t>due_date</w:t>
-      </w:r>
-      <w:proofErr w:type="spellEnd"/>
-    </w:p>
-    <w:p>
-      <w:pPr>
-        <w:numPr>
-          <w:ilvl w:val="0"/>
-          <w:numId w:val="10"/>
-        </w:numPr>
-      </w:pPr>
-      <w:r>
-        <w:t>status (Pending, Completed)</w:t>
-      </w:r>
-    </w:p>
-    <w:p>
-      <w:pPr>
-        <w:numPr>
-          <w:ilvl w:val="0"/>
-          <w:numId w:val="10"/>
-        </w:numPr>
-      </w:pPr>
-      <w:r>
-        <w:t>priority</w:t>
-      </w:r>
-    </w:p>
-    <w:p>
-      <w:pPr>
-        <w:numPr>
-          <w:ilvl w:val="0"/>
-          <w:numId w:val="10"/>
-        </w:numPr>
-      </w:pPr>
-      <w:proofErr w:type="spellStart"/>
-      <w:r>
-        <w:t>user_id</w:t>
-      </w:r>
-      <w:proofErr w:type="spellEnd"/>
-      <w:r>
-        <w:t xml:space="preserve"> → Assigned user</w:t>
-      </w:r>
-    </w:p>
-    <w:p>
-      <w:pPr>
-        <w:numPr>
-          <w:ilvl w:val="0"/>
-          <w:numId w:val="10"/>
-        </w:numPr>
-      </w:pPr>
-      <w:proofErr w:type="spellStart"/>
-      <w:r>
-        <w:t>opportunity_id</w:t>
-      </w:r>
-      <w:proofErr w:type="spellEnd"/>
-      <w:r>
-        <w:t xml:space="preserve"> → Linked opportunity (if any)</w:t>
-      </w:r>
-    </w:p>
-    <w:p>
-      <w:r>
-        <w:pict w14:anchorId="00F47DE3">
-          <v:rect id="_x0000_i1118" style="width:0;height:1.5pt" o:hralign="center" o:hrstd="t" o:hr="t" fillcolor="#a0a0a0" stroked="f"/>
-        </w:pict>
-      </w:r>
-    </w:p>
-    <w:p>
-      <w:pPr>
-        <w:rPr>
-          <w:b/>
-          <w:bCs/>
-        </w:rPr>
-      </w:pPr>
-      <w:r>
-        <w:rPr>
-          <w:b/>
-          <w:bCs/>
-        </w:rPr>
-        <w:t xml:space="preserve">10. </w:t>
-      </w:r>
-      <w:proofErr w:type="spellStart"/>
-      <w:r>
-        <w:rPr>
-          <w:b/>
-          <w:bCs/>
-        </w:rPr>
-        <w:t>LeadCampaign</w:t>
-      </w:r>
-      <w:proofErr w:type="spellEnd"/>
-      <w:r>
-        <w:rPr>
-          <w:b/>
-          <w:bCs/>
-        </w:rPr>
-        <w:t xml:space="preserve"> Table (Junction)</w:t>
-      </w:r>
-    </w:p>
-    <w:p>
-      <w:r>
-        <w:t>Many-to-many mapping between leads and campaigns.</w:t>
-      </w:r>
-    </w:p>
-    <w:p>
-      <w:r>
-        <w:rPr>
-          <w:b/>
-          <w:bCs/>
-        </w:rPr>
-        <w:t>Fields:</w:t>
-      </w:r>
-    </w:p>
-    <w:p>
-      <w:pPr>
-        <w:numPr>
-          <w:ilvl w:val="0"/>
-          <w:numId w:val="11"/>
-        </w:numPr>
-      </w:pPr>
-      <w:proofErr w:type="spellStart"/>
-      <w:r>
-        <w:t>lead_id</w:t>
-      </w:r>
-      <w:proofErr w:type="spellEnd"/>
-    </w:p>
-    <w:p>
-      <w:pPr>
-        <w:numPr>
-          <w:ilvl w:val="0"/>
-          <w:numId w:val="11"/>
-        </w:numPr>
-      </w:pPr>
-      <w:proofErr w:type="spellStart"/>
-      <w:r>
-        <w:t>campaign_id</w:t>
-      </w:r>
-      <w:proofErr w:type="spellEnd"/>
-    </w:p>
-    <w:p>
-      <w:r>
-        <w:pict w14:anchorId="3E8E11BB">
-          <v:rect id="_x0000_i1119" style="width:0;height:1.5pt" o:hralign="center" o:hrstd="t" o:hr="t" fillcolor="#a0a0a0" stroked="f"/>
-        </w:pict>
-      </w:r>
-    </w:p>
-    <w:p>
-      <w:pPr>
-        <w:rPr>
-          <w:b/>
-          <w:bCs/>
-        </w:rPr>
-      </w:pPr>
-      <w:r>
-        <w:rPr>
-          <w:b/>
-          <w:bCs/>
-        </w:rPr>
-        <w:t>11. Conversation Table</w:t>
-      </w:r>
-    </w:p>
-    <w:p>
-      <w:r>
-        <w:lastRenderedPageBreak/>
-        <w:t>Represents communication threads.</w:t>
-      </w:r>
-    </w:p>
-    <w:p>
-      <w:r>
-        <w:rPr>
-          <w:b/>
-          <w:bCs/>
-        </w:rPr>
-        <w:t>Fields:</w:t>
-      </w:r>
-    </w:p>
-    <w:p>
-      <w:pPr>
-        <w:numPr>
-          <w:ilvl w:val="0"/>
-          <w:numId w:val="12"/>
-        </w:numPr>
-      </w:pPr>
-      <w:r>
-        <w:t>id, channel (WhatsApp, LinkedIn, Email), subject</w:t>
-      </w:r>
-    </w:p>
-    <w:p>
-      <w:pPr>
-        <w:numPr>
-          <w:ilvl w:val="0"/>
-          <w:numId w:val="12"/>
-        </w:numPr>
-      </w:pPr>
-      <w:proofErr w:type="spellStart"/>
-      <w:r>
-        <w:t>lead_id</w:t>
-      </w:r>
-      <w:proofErr w:type="spellEnd"/>
-      <w:r>
-        <w:t xml:space="preserve"> / </w:t>
-      </w:r>
-      <w:proofErr w:type="spellStart"/>
-      <w:r>
-        <w:t>customer_id</w:t>
-      </w:r>
-      <w:proofErr w:type="spellEnd"/>
-    </w:p>
-    <w:p>
-      <w:pPr>
-        <w:numPr>
-          <w:ilvl w:val="0"/>
-          <w:numId w:val="12"/>
-        </w:numPr>
-      </w:pPr>
-      <w:proofErr w:type="spellStart"/>
-      <w:r>
-        <w:t>created_at</w:t>
-      </w:r>
-      <w:proofErr w:type="spellEnd"/>
-    </w:p>
-    <w:p>
-      <w:r>
-        <w:pict w14:anchorId="6B4B097A">
-          <v:rect id="_x0000_i1120" style="width:0;height:1.5pt" o:hralign="center" o:hrstd="t" o:hr="t" fillcolor="#a0a0a0" stroked="f"/>
-        </w:pict>
-      </w:r>
-    </w:p>
-    <w:p>
-      <w:pPr>
-        <w:rPr>
-          <w:b/>
-          <w:bCs/>
-        </w:rPr>
-      </w:pPr>
-      <w:r>
-        <w:rPr>
-          <w:b/>
-          <w:bCs/>
-        </w:rPr>
-        <w:t>12. Message Table</w:t>
-      </w:r>
-    </w:p>
-    <w:p>
-      <w:r>
-        <w:t>Individual messages inside a conversation.</w:t>
-      </w:r>
-    </w:p>
-    <w:p>
-      <w:r>
-        <w:rPr>
-          <w:b/>
-          <w:bCs/>
-        </w:rPr>
-        <w:t>Fields:</w:t>
-      </w:r>
-    </w:p>
-    <w:p>
-      <w:pPr>
-        <w:numPr>
-          <w:ilvl w:val="0"/>
-          <w:numId w:val="13"/>
-        </w:numPr>
-      </w:pPr>
-      <w:r>
-        <w:t xml:space="preserve">id, </w:t>
-      </w:r>
-      <w:proofErr w:type="spellStart"/>
-      <w:r>
-        <w:t>conversation_id</w:t>
-      </w:r>
-      <w:proofErr w:type="spellEnd"/>
-    </w:p>
-    <w:p>
-      <w:pPr>
-        <w:numPr>
-          <w:ilvl w:val="0"/>
-          <w:numId w:val="13"/>
-        </w:numPr>
-      </w:pPr>
-      <w:r>
-        <w:t>sender (Lead, User, or external email)</w:t>
-      </w:r>
-    </w:p>
-    <w:p>
-      <w:pPr>
-        <w:numPr>
-          <w:ilvl w:val="0"/>
-          <w:numId w:val="13"/>
-        </w:numPr>
-      </w:pPr>
-      <w:r>
-        <w:t>content, timestamp</w:t>
-      </w:r>
-    </w:p>
-    <w:p>
-      <w:pPr>
-        <w:numPr>
-          <w:ilvl w:val="0"/>
-          <w:numId w:val="13"/>
-        </w:numPr>
-      </w:pPr>
-      <w:r>
-        <w:t>direction (Inbound, Outbound)</w:t>
-      </w:r>
-    </w:p>
-    <w:p>
-      <w:pPr>
-        <w:numPr>
-          <w:ilvl w:val="0"/>
-          <w:numId w:val="13"/>
-        </w:numPr>
-      </w:pPr>
-      <w:proofErr w:type="spellStart"/>
-      <w:r>
-        <w:t>is_read</w:t>
-      </w:r>
-      <w:proofErr w:type="spellEnd"/>
-    </w:p>
-    <w:p>
-      <w:r>
-        <w:pict w14:anchorId="38B76AC2">
-          <v:rect id="_x0000_i1121" style="width:0;height:1.5pt" o:hralign="center" o:hrstd="t" o:hr="t" fillcolor="#a0a0a0" stroked="f"/>
-        </w:pict>
-      </w:r>
-    </w:p>
-    <w:p>
-      <w:pPr>
-        <w:rPr>
-          <w:b/>
-          <w:bCs/>
-        </w:rPr>
-      </w:pPr>
-      <w:r>
-        <w:rPr>
           <w:rFonts w:ascii="Segoe UI Emoji" w:hAnsi="Segoe UI Emoji" w:cs="Segoe UI Emoji"/>
           <w:b/>
           <w:bCs/>
@@ -1215,13 +1106,8 @@
           <w:numId w:val="14"/>
         </w:numPr>
       </w:pPr>
-      <w:proofErr w:type="spellStart"/>
-      <w:r>
-        <w:t>PipelineStage</w:t>
-      </w:r>
-      <w:proofErr w:type="spellEnd"/>
-      <w:r>
-        <w:t xml:space="preserve"> = </w:t>
+      <w:r>
+        <w:t xml:space="preserve">PipelineStage = </w:t>
       </w:r>
       <w:r>
         <w:rPr>
@@ -1238,13 +1124,8 @@
           <w:numId w:val="14"/>
         </w:numPr>
       </w:pPr>
-      <w:proofErr w:type="spellStart"/>
-      <w:r>
-        <w:t>Lead.status</w:t>
-      </w:r>
-      <w:proofErr w:type="spellEnd"/>
-      <w:r>
-        <w:t xml:space="preserve"> = </w:t>
+      <w:r>
+        <w:t xml:space="preserve">Lead.status = </w:t>
       </w:r>
       <w:r>
         <w:rPr>
@@ -1505,6 +1386,7 @@
           </w:tcPr>
           <w:p>
             <w:r>
+              <w:lastRenderedPageBreak/>
               <w:t>Raj Patel</w:t>
             </w:r>
           </w:p>
@@ -1546,7 +1428,6 @@
           </w:tcPr>
           <w:p>
             <w:r>
-              <w:lastRenderedPageBreak/>
               <w:t>Maria Khan</w:t>
             </w:r>
           </w:p>

--- a/docs/CRM Database Schema Documentation.docx
+++ b/docs/CRM Database Schema Documentation.docx
@@ -23,23 +23,13 @@
     </w:p>
     <w:p>
       <w:r>
-        <w:t xml:space="preserve">This document explains the </w:t>
-      </w:r>
-      <w:r>
-        <w:rPr>
-          <w:b/>
-          <w:bCs/>
-        </w:rPr>
-        <w:t>CRM database design</w:t>
-      </w:r>
-      <w:r>
-        <w:t>, including tables, relationships, and how Lead Status and Pipeline Stages work together.</w:t>
-      </w:r>
-    </w:p>
-    <w:p>
-      <w:r>
-        <w:pict w14:anchorId="49F80028">
-          <v:rect id="_x0000_i1025" style="width:0;height:1.5pt" o:hralign="center" o:hrstd="t" o:hr="t" fillcolor="#a0a0a0" stroked="f"/>
+        <w:t>This document explains the CRM database design, including all tables, relationships, and how leads, opportunities, deals, and products connect together.</w:t>
+      </w:r>
+    </w:p>
+    <w:p>
+      <w:r>
+        <w:pict w14:anchorId="13824B8D">
+          <v:rect id="_x0000_i2437" style="width:0;height:1.5pt" o:hralign="center" o:hrstd="t" o:hr="t" fillcolor="#a0a0a0" stroked="f"/>
         </w:pict>
       </w:r>
     </w:p>
@@ -60,7 +50,17 @@
     </w:p>
     <w:p>
       <w:r>
-        <w:t>Holds basic information about potential clients.</w:t>
+        <w:t xml:space="preserve">Holds </w:t>
+      </w:r>
+      <w:r>
+        <w:rPr>
+          <w:b/>
+          <w:bCs/>
+        </w:rPr>
+        <w:t>basic information about potential clients</w:t>
+      </w:r>
+      <w:r>
+        <w:t xml:space="preserve"> before they are converted into customers.</w:t>
       </w:r>
     </w:p>
     <w:p>
@@ -76,86 +76,114 @@
       <w:pPr>
         <w:numPr>
           <w:ilvl w:val="0"/>
-          <w:numId w:val="1"/>
-        </w:numPr>
-      </w:pPr>
-      <w:r>
-        <w:t>id → Unique identifier</w:t>
-      </w:r>
-    </w:p>
-    <w:p>
-      <w:pPr>
-        <w:numPr>
-          <w:ilvl w:val="0"/>
-          <w:numId w:val="1"/>
-        </w:numPr>
-      </w:pPr>
-      <w:r>
-        <w:t>name, email, phone → Contact details</w:t>
-      </w:r>
-    </w:p>
-    <w:p>
-      <w:pPr>
-        <w:numPr>
-          <w:ilvl w:val="0"/>
-          <w:numId w:val="1"/>
-        </w:numPr>
-      </w:pPr>
-      <w:r>
-        <w:t>source → Where the lead came from (LinkedIn, Web Form, etc.)</w:t>
-      </w:r>
-    </w:p>
-    <w:p>
-      <w:pPr>
-        <w:numPr>
-          <w:ilvl w:val="0"/>
-          <w:numId w:val="1"/>
-        </w:numPr>
-      </w:pPr>
-      <w:r>
-        <w:t>status → Current state of the lead (see below)</w:t>
-      </w:r>
-    </w:p>
-    <w:p>
-      <w:pPr>
-        <w:numPr>
-          <w:ilvl w:val="0"/>
-          <w:numId w:val="1"/>
-        </w:numPr>
-      </w:pPr>
-      <w:r>
-        <w:t>score → Lead scoring metric</w:t>
-      </w:r>
-    </w:p>
-    <w:p>
-      <w:pPr>
-        <w:numPr>
-          <w:ilvl w:val="0"/>
-          <w:numId w:val="1"/>
-        </w:numPr>
-      </w:pPr>
-      <w:r>
-        <w:t>team_id → Assigned team</w:t>
-      </w:r>
-    </w:p>
-    <w:p>
-      <w:pPr>
-        <w:numPr>
-          <w:ilvl w:val="0"/>
-          <w:numId w:val="1"/>
-        </w:numPr>
-      </w:pPr>
-      <w:r>
-        <w:t>user_id → Assigned user (sales rep)</w:t>
-      </w:r>
-    </w:p>
-    <w:p>
-      <w:pPr>
-        <w:rPr>
-          <w:b/>
-          <w:bCs/>
-        </w:rPr>
-      </w:pPr>
+          <w:numId w:val="16"/>
+        </w:numPr>
+      </w:pPr>
+      <w:r>
+        <w:t>id → Unique identifier.</w:t>
+      </w:r>
+    </w:p>
+    <w:p>
+      <w:pPr>
+        <w:numPr>
+          <w:ilvl w:val="0"/>
+          <w:numId w:val="16"/>
+        </w:numPr>
+      </w:pPr>
+      <w:r>
+        <w:t>name, email, phone → Contact details.</w:t>
+      </w:r>
+    </w:p>
+    <w:p>
+      <w:pPr>
+        <w:numPr>
+          <w:ilvl w:val="0"/>
+          <w:numId w:val="16"/>
+        </w:numPr>
+      </w:pPr>
+      <w:r>
+        <w:t>source → Origin of the lead (LinkedIn, Web Form, Referral, etc.).</w:t>
+      </w:r>
+    </w:p>
+    <w:p>
+      <w:pPr>
+        <w:numPr>
+          <w:ilvl w:val="0"/>
+          <w:numId w:val="16"/>
+        </w:numPr>
+      </w:pPr>
+      <w:r>
+        <w:t>status → Current high-level state of the lead (see below).</w:t>
+      </w:r>
+    </w:p>
+    <w:p>
+      <w:pPr>
+        <w:numPr>
+          <w:ilvl w:val="0"/>
+          <w:numId w:val="16"/>
+        </w:numPr>
+      </w:pPr>
+      <w:r>
+        <w:t>score → Lead scoring metric (numerical).</w:t>
+      </w:r>
+    </w:p>
+    <w:p>
+      <w:pPr>
+        <w:numPr>
+          <w:ilvl w:val="0"/>
+          <w:numId w:val="16"/>
+        </w:numPr>
+      </w:pPr>
+      <w:proofErr w:type="spellStart"/>
+      <w:r>
+        <w:t>created_at</w:t>
+      </w:r>
+      <w:proofErr w:type="spellEnd"/>
+      <w:r>
+        <w:t xml:space="preserve">, </w:t>
+      </w:r>
+      <w:proofErr w:type="spellStart"/>
+      <w:r>
+        <w:t>updated_at</w:t>
+      </w:r>
+      <w:proofErr w:type="spellEnd"/>
+      <w:r>
+        <w:t xml:space="preserve"> → Audit timestamps.</w:t>
+      </w:r>
+    </w:p>
+    <w:p>
+      <w:pPr>
+        <w:numPr>
+          <w:ilvl w:val="0"/>
+          <w:numId w:val="16"/>
+        </w:numPr>
+      </w:pPr>
+      <w:proofErr w:type="spellStart"/>
+      <w:r>
+        <w:t>team_id</w:t>
+      </w:r>
+      <w:proofErr w:type="spellEnd"/>
+      <w:r>
+        <w:t xml:space="preserve"> → The team responsible for the lead.</w:t>
+      </w:r>
+    </w:p>
+    <w:p>
+      <w:pPr>
+        <w:numPr>
+          <w:ilvl w:val="0"/>
+          <w:numId w:val="16"/>
+        </w:numPr>
+      </w:pPr>
+      <w:proofErr w:type="spellStart"/>
+      <w:r>
+        <w:t>user_id</w:t>
+      </w:r>
+      <w:proofErr w:type="spellEnd"/>
+      <w:r>
+        <w:t xml:space="preserve"> → The specific sales rep handling the lead.</w:t>
+      </w:r>
+    </w:p>
+    <w:p>
       <w:r>
         <w:rPr>
           <w:b/>
@@ -168,96 +196,61 @@
       <w:pPr>
         <w:numPr>
           <w:ilvl w:val="0"/>
-          <w:numId w:val="2"/>
-        </w:numPr>
-      </w:pPr>
-      <w:r>
-        <w:rPr>
-          <w:b/>
-          <w:bCs/>
-        </w:rPr>
-        <w:t>Open</w:t>
-      </w:r>
-      <w:r>
-        <w:t xml:space="preserve"> → Lead created but not yet worked on</w:t>
-      </w:r>
-    </w:p>
-    <w:p>
-      <w:pPr>
-        <w:numPr>
-          <w:ilvl w:val="0"/>
-          <w:numId w:val="2"/>
-        </w:numPr>
-      </w:pPr>
-      <w:r>
-        <w:rPr>
-          <w:b/>
-          <w:bCs/>
-        </w:rPr>
-        <w:t>Unassigned</w:t>
-      </w:r>
-      <w:r>
-        <w:t xml:space="preserve"> → Lead is in the system but not owned by any sales rep</w:t>
-      </w:r>
-    </w:p>
-    <w:p>
-      <w:pPr>
-        <w:numPr>
-          <w:ilvl w:val="0"/>
-          <w:numId w:val="2"/>
-        </w:numPr>
-      </w:pPr>
-      <w:r>
-        <w:rPr>
-          <w:b/>
-          <w:bCs/>
-        </w:rPr>
-        <w:t>In Progress</w:t>
-      </w:r>
-      <w:r>
-        <w:t xml:space="preserve"> → Being actively pursued</w:t>
-      </w:r>
-    </w:p>
-    <w:p>
-      <w:pPr>
-        <w:numPr>
-          <w:ilvl w:val="0"/>
-          <w:numId w:val="2"/>
-        </w:numPr>
-      </w:pPr>
-      <w:r>
-        <w:rPr>
-          <w:b/>
-          <w:bCs/>
-        </w:rPr>
-        <w:t>Converted</w:t>
-      </w:r>
-      <w:r>
-        <w:t xml:space="preserve"> → Successfully turned into a customer</w:t>
-      </w:r>
-    </w:p>
-    <w:p>
-      <w:pPr>
-        <w:numPr>
-          <w:ilvl w:val="0"/>
-          <w:numId w:val="2"/>
-        </w:numPr>
-      </w:pPr>
-      <w:r>
-        <w:rPr>
-          <w:b/>
-          <w:bCs/>
-        </w:rPr>
-        <w:t>Lost</w:t>
-      </w:r>
-      <w:r>
-        <w:t xml:space="preserve"> → Disqualified or unresponsive</w:t>
-      </w:r>
-    </w:p>
-    <w:p>
-      <w:r>
-        <w:pict w14:anchorId="4A2AEBDA">
-          <v:rect id="_x0000_i1026" style="width:0;height:1.5pt" o:hralign="center" o:hrstd="t" o:hr="t" fillcolor="#a0a0a0" stroked="f"/>
+          <w:numId w:val="17"/>
+        </w:numPr>
+      </w:pPr>
+      <w:r>
+        <w:t>Open → Lead created but not yet worked on.</w:t>
+      </w:r>
+    </w:p>
+    <w:p>
+      <w:pPr>
+        <w:numPr>
+          <w:ilvl w:val="0"/>
+          <w:numId w:val="17"/>
+        </w:numPr>
+      </w:pPr>
+      <w:r>
+        <w:t>Unassigned → Lead exists but no sales rep owns it.</w:t>
+      </w:r>
+    </w:p>
+    <w:p>
+      <w:pPr>
+        <w:numPr>
+          <w:ilvl w:val="0"/>
+          <w:numId w:val="17"/>
+        </w:numPr>
+      </w:pPr>
+      <w:r>
+        <w:t>In Progress → Being actively pursued.</w:t>
+      </w:r>
+    </w:p>
+    <w:p>
+      <w:pPr>
+        <w:numPr>
+          <w:ilvl w:val="0"/>
+          <w:numId w:val="17"/>
+        </w:numPr>
+      </w:pPr>
+      <w:r>
+        <w:t>Converted → Lead successfully turned into a customer.</w:t>
+      </w:r>
+    </w:p>
+    <w:p>
+      <w:pPr>
+        <w:numPr>
+          <w:ilvl w:val="0"/>
+          <w:numId w:val="17"/>
+        </w:numPr>
+      </w:pPr>
+      <w:r>
+        <w:t>Lost → Lead disqualified or unresponsive.</w:t>
+      </w:r>
+    </w:p>
+    <w:p>
+      <w:r>
+        <w:pict w14:anchorId="08992BFB">
+          <v:rect id="_x0000_i2438" style="width:0;height:1.5pt" o:hralign="center" o:hrstd="t" o:hr="t" fillcolor="#a0a0a0" stroked="f"/>
         </w:pict>
       </w:r>
     </w:p>
@@ -278,7 +271,17 @@
     </w:p>
     <w:p>
       <w:r>
-        <w:t>Holds details of converted leads.</w:t>
+        <w:t xml:space="preserve">Represents </w:t>
+      </w:r>
+      <w:r>
+        <w:rPr>
+          <w:b/>
+          <w:bCs/>
+        </w:rPr>
+        <w:t>leads that have been converted into paying customers</w:t>
+      </w:r>
+      <w:r>
+        <w:t>.</w:t>
       </w:r>
     </w:p>
     <w:p>
@@ -294,28 +297,69 @@
       <w:pPr>
         <w:numPr>
           <w:ilvl w:val="0"/>
-          <w:numId w:val="3"/>
-        </w:numPr>
-      </w:pPr>
-      <w:r>
-        <w:t>id, name, email, phone, company, industry</w:t>
-      </w:r>
-    </w:p>
-    <w:p>
-      <w:pPr>
-        <w:numPr>
-          <w:ilvl w:val="0"/>
-          <w:numId w:val="3"/>
-        </w:numPr>
-      </w:pPr>
-      <w:r>
-        <w:t>lead_id → References the original lead that became a customer</w:t>
-      </w:r>
-    </w:p>
-    <w:p>
-      <w:r>
-        <w:pict w14:anchorId="6BA6E48E">
-          <v:rect id="_x0000_i1027" style="width:0;height:1.5pt" o:hralign="center" o:hrstd="t" o:hr="t" fillcolor="#a0a0a0" stroked="f"/>
+          <w:numId w:val="18"/>
+        </w:numPr>
+      </w:pPr>
+      <w:r>
+        <w:t>id, name, email, phone → Core contact info.</w:t>
+      </w:r>
+    </w:p>
+    <w:p>
+      <w:pPr>
+        <w:numPr>
+          <w:ilvl w:val="0"/>
+          <w:numId w:val="18"/>
+        </w:numPr>
+      </w:pPr>
+      <w:r>
+        <w:t>company, industry → Business details.</w:t>
+      </w:r>
+    </w:p>
+    <w:p>
+      <w:pPr>
+        <w:numPr>
+          <w:ilvl w:val="0"/>
+          <w:numId w:val="18"/>
+        </w:numPr>
+      </w:pPr>
+      <w:proofErr w:type="spellStart"/>
+      <w:r>
+        <w:lastRenderedPageBreak/>
+        <w:t>created_at</w:t>
+      </w:r>
+      <w:proofErr w:type="spellEnd"/>
+      <w:r>
+        <w:t xml:space="preserve">, </w:t>
+      </w:r>
+      <w:proofErr w:type="spellStart"/>
+      <w:r>
+        <w:t>updated_at</w:t>
+      </w:r>
+      <w:proofErr w:type="spellEnd"/>
+      <w:r>
+        <w:t xml:space="preserve"> → Tracking info.</w:t>
+      </w:r>
+    </w:p>
+    <w:p>
+      <w:pPr>
+        <w:numPr>
+          <w:ilvl w:val="0"/>
+          <w:numId w:val="18"/>
+        </w:numPr>
+      </w:pPr>
+      <w:proofErr w:type="spellStart"/>
+      <w:r>
+        <w:t>lead_id</w:t>
+      </w:r>
+      <w:proofErr w:type="spellEnd"/>
+      <w:r>
+        <w:t xml:space="preserve"> → Reference to the original lead (one-to-one relationship).</w:t>
+      </w:r>
+    </w:p>
+    <w:p>
+      <w:r>
+        <w:pict w14:anchorId="7738E1CB">
+          <v:rect id="_x0000_i2439" style="width:0;height:1.5pt" o:hralign="center" o:hrstd="t" o:hr="t" fillcolor="#a0a0a0" stroked="f"/>
         </w:pict>
       </w:r>
     </w:p>
@@ -331,13 +375,375 @@
           <w:b/>
           <w:bCs/>
         </w:rPr>
+        <w:t>3. User Table</w:t>
+      </w:r>
+    </w:p>
+    <w:p>
+      <w:r>
+        <w:t xml:space="preserve">Represents </w:t>
+      </w:r>
+      <w:r>
+        <w:rPr>
+          <w:b/>
+          <w:bCs/>
+        </w:rPr>
+        <w:t>CRM users (employees, sales reps, admins, etc.)</w:t>
+      </w:r>
+      <w:r>
+        <w:t>.</w:t>
+      </w:r>
+    </w:p>
+    <w:p>
+      <w:r>
+        <w:rPr>
+          <w:b/>
+          <w:bCs/>
+        </w:rPr>
+        <w:t>Fields:</w:t>
+      </w:r>
+    </w:p>
+    <w:p>
+      <w:pPr>
+        <w:numPr>
+          <w:ilvl w:val="0"/>
+          <w:numId w:val="19"/>
+        </w:numPr>
+      </w:pPr>
+      <w:r>
+        <w:t>id, name, email → Basic identity.</w:t>
+      </w:r>
+    </w:p>
+    <w:p>
+      <w:pPr>
+        <w:numPr>
+          <w:ilvl w:val="0"/>
+          <w:numId w:val="19"/>
+        </w:numPr>
+      </w:pPr>
+      <w:r>
+        <w:t>role → Defines permission level (Admin, Sales Rep, Manager).</w:t>
+      </w:r>
+    </w:p>
+    <w:p>
+      <w:pPr>
+        <w:numPr>
+          <w:ilvl w:val="0"/>
+          <w:numId w:val="19"/>
+        </w:numPr>
+      </w:pPr>
+      <w:proofErr w:type="spellStart"/>
+      <w:r>
+        <w:t>team_id</w:t>
+      </w:r>
+      <w:proofErr w:type="spellEnd"/>
+      <w:r>
+        <w:t xml:space="preserve"> → Team they belong to.</w:t>
+      </w:r>
+    </w:p>
+    <w:p>
+      <w:r>
+        <w:pict w14:anchorId="5C3B2FFE">
+          <v:rect id="_x0000_i2440" style="width:0;height:1.5pt" o:hralign="center" o:hrstd="t" o:hr="t" fillcolor="#a0a0a0" stroked="f"/>
+        </w:pict>
+      </w:r>
+    </w:p>
+    <w:p>
+      <w:pPr>
+        <w:rPr>
+          <w:b/>
+          <w:bCs/>
+        </w:rPr>
+      </w:pPr>
+      <w:r>
+        <w:rPr>
+          <w:b/>
+          <w:bCs/>
+        </w:rPr>
+        <w:t>4. Team Table</w:t>
+      </w:r>
+    </w:p>
+    <w:p>
+      <w:r>
+        <w:t xml:space="preserve">Groups multiple </w:t>
+      </w:r>
+      <w:r>
+        <w:rPr>
+          <w:b/>
+          <w:bCs/>
+        </w:rPr>
+        <w:t>users into teams</w:t>
+      </w:r>
+      <w:r>
+        <w:t>.</w:t>
+      </w:r>
+    </w:p>
+    <w:p>
+      <w:r>
+        <w:rPr>
+          <w:b/>
+          <w:bCs/>
+        </w:rPr>
+        <w:t>Fields:</w:t>
+      </w:r>
+    </w:p>
+    <w:p>
+      <w:pPr>
+        <w:numPr>
+          <w:ilvl w:val="0"/>
+          <w:numId w:val="20"/>
+        </w:numPr>
+      </w:pPr>
+      <w:r>
+        <w:t>id, name, description.</w:t>
+      </w:r>
+    </w:p>
+    <w:p>
+      <w:r>
+        <w:pict w14:anchorId="65ACF7DE">
+          <v:rect id="_x0000_i2441" style="width:0;height:1.5pt" o:hralign="center" o:hrstd="t" o:hr="t" fillcolor="#a0a0a0" stroked="f"/>
+        </w:pict>
+      </w:r>
+    </w:p>
+    <w:p>
+      <w:pPr>
+        <w:rPr>
+          <w:b/>
+          <w:bCs/>
+        </w:rPr>
+      </w:pPr>
+      <w:r>
+        <w:rPr>
+          <w:b/>
+          <w:bCs/>
+        </w:rPr>
+        <w:t>5. Interaction Table</w:t>
+      </w:r>
+    </w:p>
+    <w:p>
+      <w:r>
+        <w:t xml:space="preserve">Tracks </w:t>
+      </w:r>
+      <w:r>
+        <w:rPr>
+          <w:b/>
+          <w:bCs/>
+        </w:rPr>
+        <w:t>touchpoints with leads or customers</w:t>
+      </w:r>
+      <w:r>
+        <w:t xml:space="preserve"> (emails, calls, meetings, etc.).</w:t>
+      </w:r>
+    </w:p>
+    <w:p>
+      <w:r>
+        <w:rPr>
+          <w:b/>
+          <w:bCs/>
+        </w:rPr>
+        <w:t>Fields:</w:t>
+      </w:r>
+    </w:p>
+    <w:p>
+      <w:pPr>
+        <w:numPr>
+          <w:ilvl w:val="0"/>
+          <w:numId w:val="21"/>
+        </w:numPr>
+      </w:pPr>
+      <w:r>
+        <w:t>id, type → Interaction type (Email, Call, Meeting, etc.).</w:t>
+      </w:r>
+    </w:p>
+    <w:p>
+      <w:pPr>
+        <w:numPr>
+          <w:ilvl w:val="0"/>
+          <w:numId w:val="21"/>
+        </w:numPr>
+      </w:pPr>
+      <w:r>
+        <w:t>content → Notes or actual message.</w:t>
+      </w:r>
+    </w:p>
+    <w:p>
+      <w:pPr>
+        <w:numPr>
+          <w:ilvl w:val="0"/>
+          <w:numId w:val="21"/>
+        </w:numPr>
+      </w:pPr>
+      <w:r>
+        <w:t>timestamp → When it happened.</w:t>
+      </w:r>
+    </w:p>
+    <w:p>
+      <w:pPr>
+        <w:numPr>
+          <w:ilvl w:val="0"/>
+          <w:numId w:val="21"/>
+        </w:numPr>
+      </w:pPr>
+      <w:proofErr w:type="spellStart"/>
+      <w:r>
+        <w:t>is_automated</w:t>
+      </w:r>
+      <w:proofErr w:type="spellEnd"/>
+      <w:r>
+        <w:t xml:space="preserve"> → Whether the system generated it.</w:t>
+      </w:r>
+    </w:p>
+    <w:p>
+      <w:pPr>
+        <w:numPr>
+          <w:ilvl w:val="0"/>
+          <w:numId w:val="21"/>
+        </w:numPr>
+      </w:pPr>
+      <w:proofErr w:type="spellStart"/>
+      <w:r>
+        <w:t>lead_id</w:t>
+      </w:r>
+      <w:proofErr w:type="spellEnd"/>
+      <w:r>
+        <w:t xml:space="preserve">, </w:t>
+      </w:r>
+      <w:proofErr w:type="spellStart"/>
+      <w:r>
+        <w:t>customer_id</w:t>
+      </w:r>
+      <w:proofErr w:type="spellEnd"/>
+      <w:r>
+        <w:t xml:space="preserve"> → Who the interaction is linked to.</w:t>
+      </w:r>
+    </w:p>
+    <w:p>
+      <w:r>
+        <w:pict w14:anchorId="37ADDC43">
+          <v:rect id="_x0000_i2442" style="width:0;height:1.5pt" o:hralign="center" o:hrstd="t" o:hr="t" fillcolor="#a0a0a0" stroked="f"/>
+        </w:pict>
+      </w:r>
+    </w:p>
+    <w:p>
+      <w:pPr>
+        <w:rPr>
+          <w:b/>
+          <w:bCs/>
+        </w:rPr>
+      </w:pPr>
+      <w:r>
+        <w:rPr>
+          <w:b/>
+          <w:bCs/>
+        </w:rPr>
+        <w:t>6. Campaign Table</w:t>
+      </w:r>
+    </w:p>
+    <w:p>
+      <w:r>
+        <w:t xml:space="preserve">Represents </w:t>
+      </w:r>
+      <w:r>
+        <w:rPr>
+          <w:b/>
+          <w:bCs/>
+        </w:rPr>
+        <w:t>marketing campaigns</w:t>
+      </w:r>
+      <w:r>
+        <w:t xml:space="preserve"> in CRM.</w:t>
+      </w:r>
+    </w:p>
+    <w:p>
+      <w:r>
+        <w:rPr>
+          <w:b/>
+          <w:bCs/>
+        </w:rPr>
+        <w:t>Fields:</w:t>
+      </w:r>
+    </w:p>
+    <w:p>
+      <w:pPr>
+        <w:numPr>
+          <w:ilvl w:val="0"/>
+          <w:numId w:val="22"/>
+        </w:numPr>
+      </w:pPr>
+      <w:r>
+        <w:t>id, name, description.</w:t>
+      </w:r>
+    </w:p>
+    <w:p>
+      <w:pPr>
+        <w:numPr>
+          <w:ilvl w:val="0"/>
+          <w:numId w:val="22"/>
+        </w:numPr>
+      </w:pPr>
+      <w:r>
         <w:lastRenderedPageBreak/>
-        <w:t>3. User Table</w:t>
-      </w:r>
-    </w:p>
-    <w:p>
-      <w:r>
-        <w:t>Represents CRM users (sales reps, admins, etc.).</w:t>
+        <w:t>channel → Campaign type (Email, WhatsApp, etc.).</w:t>
+      </w:r>
+    </w:p>
+    <w:p>
+      <w:pPr>
+        <w:numPr>
+          <w:ilvl w:val="0"/>
+          <w:numId w:val="22"/>
+        </w:numPr>
+      </w:pPr>
+      <w:proofErr w:type="spellStart"/>
+      <w:r>
+        <w:t>start_date</w:t>
+      </w:r>
+      <w:proofErr w:type="spellEnd"/>
+      <w:r>
+        <w:t xml:space="preserve">, </w:t>
+      </w:r>
+      <w:proofErr w:type="spellStart"/>
+      <w:r>
+        <w:t>end_date</w:t>
+      </w:r>
+      <w:proofErr w:type="spellEnd"/>
+      <w:r>
+        <w:t>.</w:t>
+      </w:r>
+    </w:p>
+    <w:p>
+      <w:r>
+        <w:pict w14:anchorId="23E7BD4D">
+          <v:rect id="_x0000_i2443" style="width:0;height:1.5pt" o:hralign="center" o:hrstd="t" o:hr="t" fillcolor="#a0a0a0" stroked="f"/>
+        </w:pict>
+      </w:r>
+    </w:p>
+    <w:p>
+      <w:pPr>
+        <w:rPr>
+          <w:b/>
+          <w:bCs/>
+        </w:rPr>
+      </w:pPr>
+      <w:r>
+        <w:rPr>
+          <w:b/>
+          <w:bCs/>
+        </w:rPr>
+        <w:t>7. Opportunity Table</w:t>
+      </w:r>
+    </w:p>
+    <w:p>
+      <w:r>
+        <w:t xml:space="preserve">Represents </w:t>
+      </w:r>
+      <w:r>
+        <w:rPr>
+          <w:b/>
+          <w:bCs/>
+        </w:rPr>
+        <w:t>potential deals</w:t>
+      </w:r>
+      <w:r>
+        <w:t xml:space="preserve"> that are being worked on.</w:t>
       </w:r>
     </w:p>
     <w:p>
@@ -353,28 +759,233 @@
       <w:pPr>
         <w:numPr>
           <w:ilvl w:val="0"/>
-          <w:numId w:val="4"/>
-        </w:numPr>
-      </w:pPr>
-      <w:r>
-        <w:t>id, name, email, role</w:t>
-      </w:r>
-    </w:p>
-    <w:p>
-      <w:pPr>
-        <w:numPr>
-          <w:ilvl w:val="0"/>
-          <w:numId w:val="4"/>
-        </w:numPr>
-      </w:pPr>
-      <w:r>
-        <w:t>team_id → The team they belong to</w:t>
-      </w:r>
-    </w:p>
-    <w:p>
-      <w:r>
-        <w:pict w14:anchorId="7C9B1E08">
-          <v:rect id="_x0000_i1028" style="width:0;height:1.5pt" o:hralign="center" o:hrstd="t" o:hr="t" fillcolor="#a0a0a0" stroked="f"/>
+          <w:numId w:val="23"/>
+        </w:numPr>
+      </w:pPr>
+      <w:r>
+        <w:t>id, name → Deal name/title.</w:t>
+      </w:r>
+    </w:p>
+    <w:p>
+      <w:pPr>
+        <w:numPr>
+          <w:ilvl w:val="0"/>
+          <w:numId w:val="23"/>
+        </w:numPr>
+      </w:pPr>
+      <w:r>
+        <w:t>value → Monetary deal size (before probability applied).</w:t>
+      </w:r>
+    </w:p>
+    <w:p>
+      <w:pPr>
+        <w:numPr>
+          <w:ilvl w:val="0"/>
+          <w:numId w:val="23"/>
+        </w:numPr>
+      </w:pPr>
+      <w:r>
+        <w:t>currency → Currency code (default = INR).</w:t>
+      </w:r>
+    </w:p>
+    <w:p>
+      <w:pPr>
+        <w:numPr>
+          <w:ilvl w:val="0"/>
+          <w:numId w:val="23"/>
+        </w:numPr>
+      </w:pPr>
+      <w:r>
+        <w:t>probability → % chance of winning the deal (0–100).</w:t>
+      </w:r>
+    </w:p>
+    <w:p>
+      <w:pPr>
+        <w:numPr>
+          <w:ilvl w:val="0"/>
+          <w:numId w:val="23"/>
+        </w:numPr>
+      </w:pPr>
+      <w:proofErr w:type="spellStart"/>
+      <w:r>
+        <w:t>expected_revenue</w:t>
+      </w:r>
+      <w:proofErr w:type="spellEnd"/>
+      <w:r>
+        <w:t xml:space="preserve"> → Auto-calculated = value × probability.</w:t>
+      </w:r>
+    </w:p>
+    <w:p>
+      <w:pPr>
+        <w:numPr>
+          <w:ilvl w:val="0"/>
+          <w:numId w:val="23"/>
+        </w:numPr>
+      </w:pPr>
+      <w:r>
+        <w:t>status → Stage of opportunity lifecycle (Open, Won, Lost).</w:t>
+      </w:r>
+    </w:p>
+    <w:p>
+      <w:pPr>
+        <w:numPr>
+          <w:ilvl w:val="0"/>
+          <w:numId w:val="23"/>
+        </w:numPr>
+      </w:pPr>
+      <w:proofErr w:type="spellStart"/>
+      <w:r>
+        <w:t>close_date</w:t>
+      </w:r>
+      <w:proofErr w:type="spellEnd"/>
+      <w:r>
+        <w:t xml:space="preserve"> → Expected or actual closing date.</w:t>
+      </w:r>
+    </w:p>
+    <w:p>
+      <w:pPr>
+        <w:numPr>
+          <w:ilvl w:val="0"/>
+          <w:numId w:val="23"/>
+        </w:numPr>
+      </w:pPr>
+      <w:proofErr w:type="spellStart"/>
+      <w:r>
+        <w:t>created_at</w:t>
+      </w:r>
+      <w:proofErr w:type="spellEnd"/>
+      <w:r>
+        <w:t xml:space="preserve"> → When deal was created.</w:t>
+      </w:r>
+    </w:p>
+    <w:p>
+      <w:pPr>
+        <w:numPr>
+          <w:ilvl w:val="0"/>
+          <w:numId w:val="23"/>
+        </w:numPr>
+      </w:pPr>
+      <w:proofErr w:type="spellStart"/>
+      <w:r>
+        <w:t>lead_id</w:t>
+      </w:r>
+      <w:proofErr w:type="spellEnd"/>
+      <w:r>
+        <w:t xml:space="preserve"> → Reference to the lead this deal came from.</w:t>
+      </w:r>
+    </w:p>
+    <w:p>
+      <w:pPr>
+        <w:numPr>
+          <w:ilvl w:val="0"/>
+          <w:numId w:val="23"/>
+        </w:numPr>
+      </w:pPr>
+      <w:proofErr w:type="spellStart"/>
+      <w:r>
+        <w:t>customer_id</w:t>
+      </w:r>
+      <w:proofErr w:type="spellEnd"/>
+      <w:r>
+        <w:t xml:space="preserve"> → If tied directly to a customer.</w:t>
+      </w:r>
+    </w:p>
+    <w:p>
+      <w:pPr>
+        <w:numPr>
+          <w:ilvl w:val="0"/>
+          <w:numId w:val="23"/>
+        </w:numPr>
+      </w:pPr>
+      <w:proofErr w:type="spellStart"/>
+      <w:r>
+        <w:t>pipeline_stage_id</w:t>
+      </w:r>
+      <w:proofErr w:type="spellEnd"/>
+      <w:r>
+        <w:t xml:space="preserve"> → Current stage in pipeline journey.</w:t>
+      </w:r>
+    </w:p>
+    <w:p>
+      <w:r>
+        <w:rPr>
+          <w:b/>
+          <w:bCs/>
+        </w:rPr>
+        <w:t>Uses:</w:t>
+      </w:r>
+    </w:p>
+    <w:p>
+      <w:pPr>
+        <w:numPr>
+          <w:ilvl w:val="0"/>
+          <w:numId w:val="24"/>
+        </w:numPr>
+      </w:pPr>
+      <w:r>
+        <w:t xml:space="preserve">Tracks </w:t>
+      </w:r>
+      <w:proofErr w:type="gramStart"/>
+      <w:r>
+        <w:t>deals</w:t>
+      </w:r>
+      <w:proofErr w:type="gramEnd"/>
+      <w:r>
+        <w:t xml:space="preserve"> in progress.</w:t>
+      </w:r>
+    </w:p>
+    <w:p>
+      <w:pPr>
+        <w:numPr>
+          <w:ilvl w:val="0"/>
+          <w:numId w:val="24"/>
+        </w:numPr>
+      </w:pPr>
+      <w:r>
+        <w:t>Provides revenue forecasting (</w:t>
+      </w:r>
+      <w:proofErr w:type="spellStart"/>
+      <w:r>
+        <w:t>expected_revenue</w:t>
+      </w:r>
+      <w:proofErr w:type="spellEnd"/>
+      <w:r>
+        <w:t>).</w:t>
+      </w:r>
+    </w:p>
+    <w:p>
+      <w:pPr>
+        <w:numPr>
+          <w:ilvl w:val="0"/>
+          <w:numId w:val="24"/>
+        </w:numPr>
+      </w:pPr>
+      <w:r>
+        <w:t xml:space="preserve">Connects to </w:t>
+      </w:r>
+      <w:r>
+        <w:rPr>
+          <w:b/>
+          <w:bCs/>
+        </w:rPr>
+        <w:t>products</w:t>
+      </w:r>
+      <w:r>
+        <w:t xml:space="preserve"> via </w:t>
+      </w:r>
+      <w:proofErr w:type="spellStart"/>
+      <w:r>
+        <w:t>DealProduct</w:t>
+      </w:r>
+      <w:proofErr w:type="spellEnd"/>
+      <w:r>
+        <w:t>.</w:t>
+      </w:r>
+    </w:p>
+    <w:p>
+      <w:r>
+        <w:pict w14:anchorId="0C55E6FA">
+          <v:rect id="_x0000_i2444" style="width:0;height:1.5pt" o:hralign="center" o:hrstd="t" o:hr="t" fillcolor="#a0a0a0" stroked="f"/>
         </w:pict>
       </w:r>
     </w:p>
@@ -390,12 +1001,209 @@
           <w:b/>
           <w:bCs/>
         </w:rPr>
-        <w:t>4. Team Table</w:t>
-      </w:r>
-    </w:p>
-    <w:p>
-      <w:r>
-        <w:t>Groups multiple users.</w:t>
+        <w:t xml:space="preserve">8. </w:t>
+      </w:r>
+      <w:proofErr w:type="spellStart"/>
+      <w:r>
+        <w:rPr>
+          <w:b/>
+          <w:bCs/>
+        </w:rPr>
+        <w:t>PipelineStage</w:t>
+      </w:r>
+      <w:proofErr w:type="spellEnd"/>
+      <w:r>
+        <w:rPr>
+          <w:b/>
+          <w:bCs/>
+        </w:rPr>
+        <w:t xml:space="preserve"> Table</w:t>
+      </w:r>
+    </w:p>
+    <w:p>
+      <w:r>
+        <w:t xml:space="preserve">Defines the </w:t>
+      </w:r>
+      <w:r>
+        <w:rPr>
+          <w:b/>
+          <w:bCs/>
+        </w:rPr>
+        <w:t>sales journey stages</w:t>
+      </w:r>
+      <w:r>
+        <w:t>.</w:t>
+      </w:r>
+    </w:p>
+    <w:p>
+      <w:r>
+        <w:rPr>
+          <w:b/>
+          <w:bCs/>
+        </w:rPr>
+        <w:t>Pipeline Stage Values (in order):</w:t>
+      </w:r>
+    </w:p>
+    <w:p>
+      <w:pPr>
+        <w:numPr>
+          <w:ilvl w:val="0"/>
+          <w:numId w:val="25"/>
+        </w:numPr>
+      </w:pPr>
+      <w:r>
+        <w:t>New → Lead created, no contact yet.</w:t>
+      </w:r>
+    </w:p>
+    <w:p>
+      <w:pPr>
+        <w:numPr>
+          <w:ilvl w:val="0"/>
+          <w:numId w:val="25"/>
+        </w:numPr>
+      </w:pPr>
+      <w:r>
+        <w:t>Contacted → First outreach done.</w:t>
+      </w:r>
+    </w:p>
+    <w:p>
+      <w:pPr>
+        <w:numPr>
+          <w:ilvl w:val="0"/>
+          <w:numId w:val="25"/>
+        </w:numPr>
+      </w:pPr>
+      <w:r>
+        <w:t>Qualified → Lead meets requirements.</w:t>
+      </w:r>
+    </w:p>
+    <w:p>
+      <w:pPr>
+        <w:numPr>
+          <w:ilvl w:val="0"/>
+          <w:numId w:val="25"/>
+        </w:numPr>
+      </w:pPr>
+      <w:r>
+        <w:lastRenderedPageBreak/>
+        <w:t>Opportunity → Converted into a potential deal.</w:t>
+      </w:r>
+    </w:p>
+    <w:p>
+      <w:pPr>
+        <w:numPr>
+          <w:ilvl w:val="0"/>
+          <w:numId w:val="25"/>
+        </w:numPr>
+      </w:pPr>
+      <w:r>
+        <w:t>Deal/Won → Deal successfully closed.</w:t>
+      </w:r>
+    </w:p>
+    <w:p>
+      <w:pPr>
+        <w:numPr>
+          <w:ilvl w:val="0"/>
+          <w:numId w:val="25"/>
+        </w:numPr>
+      </w:pPr>
+      <w:r>
+        <w:t>Lost → Deal/lead dropped or disqualified.</w:t>
+      </w:r>
+    </w:p>
+    <w:p>
+      <w:r>
+        <w:rPr>
+          <w:b/>
+          <w:bCs/>
+        </w:rPr>
+        <w:t xml:space="preserve">Mapping with </w:t>
+      </w:r>
+      <w:proofErr w:type="spellStart"/>
+      <w:r>
+        <w:rPr>
+          <w:b/>
+          <w:bCs/>
+        </w:rPr>
+        <w:t>Lead.status</w:t>
+      </w:r>
+      <w:proofErr w:type="spellEnd"/>
+      <w:r>
+        <w:rPr>
+          <w:b/>
+          <w:bCs/>
+        </w:rPr>
+        <w:t>:</w:t>
+      </w:r>
+    </w:p>
+    <w:p>
+      <w:pPr>
+        <w:numPr>
+          <w:ilvl w:val="0"/>
+          <w:numId w:val="26"/>
+        </w:numPr>
+      </w:pPr>
+      <w:r>
+        <w:t>Stages New, Contacted, Qualified, Opportunity → Status = In Progress.</w:t>
+      </w:r>
+    </w:p>
+    <w:p>
+      <w:pPr>
+        <w:numPr>
+          <w:ilvl w:val="0"/>
+          <w:numId w:val="26"/>
+        </w:numPr>
+      </w:pPr>
+      <w:r>
+        <w:t>Stage Deal/Won → Status = Converted.</w:t>
+      </w:r>
+    </w:p>
+    <w:p>
+      <w:pPr>
+        <w:numPr>
+          <w:ilvl w:val="0"/>
+          <w:numId w:val="26"/>
+        </w:numPr>
+      </w:pPr>
+      <w:r>
+        <w:t>Stage Lost → Status = Lost.</w:t>
+      </w:r>
+    </w:p>
+    <w:p>
+      <w:r>
+        <w:pict w14:anchorId="568ABA8B">
+          <v:rect id="_x0000_i2445" style="width:0;height:1.5pt" o:hralign="center" o:hrstd="t" o:hr="t" fillcolor="#a0a0a0" stroked="f"/>
+        </w:pict>
+      </w:r>
+    </w:p>
+    <w:p>
+      <w:pPr>
+        <w:rPr>
+          <w:b/>
+          <w:bCs/>
+        </w:rPr>
+      </w:pPr>
+      <w:r>
+        <w:rPr>
+          <w:b/>
+          <w:bCs/>
+        </w:rPr>
+        <w:t>9. Task Table</w:t>
+      </w:r>
+    </w:p>
+    <w:p>
+      <w:r>
+        <w:t xml:space="preserve">Tracks </w:t>
+      </w:r>
+      <w:r>
+        <w:rPr>
+          <w:b/>
+          <w:bCs/>
+        </w:rPr>
+        <w:t>activities or tasks assigned to users</w:t>
+      </w:r>
+      <w:r>
+        <w:t>.</w:t>
       </w:r>
     </w:p>
     <w:p>
@@ -411,17 +1219,76 @@
       <w:pPr>
         <w:numPr>
           <w:ilvl w:val="0"/>
-          <w:numId w:val="5"/>
-        </w:numPr>
-      </w:pPr>
-      <w:r>
-        <w:t>id, name, description</w:t>
-      </w:r>
-    </w:p>
-    <w:p>
-      <w:r>
-        <w:pict w14:anchorId="65DC223F">
-          <v:rect id="_x0000_i1029" style="width:0;height:1.5pt" o:hralign="center" o:hrstd="t" o:hr="t" fillcolor="#a0a0a0" stroked="f"/>
+          <w:numId w:val="27"/>
+        </w:numPr>
+      </w:pPr>
+      <w:r>
+        <w:t>id, title, description.</w:t>
+      </w:r>
+    </w:p>
+    <w:p>
+      <w:pPr>
+        <w:numPr>
+          <w:ilvl w:val="0"/>
+          <w:numId w:val="27"/>
+        </w:numPr>
+      </w:pPr>
+      <w:proofErr w:type="spellStart"/>
+      <w:r>
+        <w:t>due_date</w:t>
+      </w:r>
+      <w:proofErr w:type="spellEnd"/>
+      <w:r>
+        <w:t>, status (Pending, Completed).</w:t>
+      </w:r>
+    </w:p>
+    <w:p>
+      <w:pPr>
+        <w:numPr>
+          <w:ilvl w:val="0"/>
+          <w:numId w:val="27"/>
+        </w:numPr>
+      </w:pPr>
+      <w:r>
+        <w:t>priority.</w:t>
+      </w:r>
+    </w:p>
+    <w:p>
+      <w:pPr>
+        <w:numPr>
+          <w:ilvl w:val="0"/>
+          <w:numId w:val="27"/>
+        </w:numPr>
+      </w:pPr>
+      <w:proofErr w:type="spellStart"/>
+      <w:r>
+        <w:t>user_id</w:t>
+      </w:r>
+      <w:proofErr w:type="spellEnd"/>
+      <w:r>
+        <w:t xml:space="preserve"> → Owner of the task.</w:t>
+      </w:r>
+    </w:p>
+    <w:p>
+      <w:pPr>
+        <w:numPr>
+          <w:ilvl w:val="0"/>
+          <w:numId w:val="27"/>
+        </w:numPr>
+      </w:pPr>
+      <w:proofErr w:type="spellStart"/>
+      <w:r>
+        <w:t>opportunity_id</w:t>
+      </w:r>
+      <w:proofErr w:type="spellEnd"/>
+      <w:r>
+        <w:t xml:space="preserve"> → Linked deal (optional).</w:t>
+      </w:r>
+    </w:p>
+    <w:p>
+      <w:r>
+        <w:pict w14:anchorId="23234967">
+          <v:rect id="_x0000_i2446" style="width:0;height:1.5pt" o:hralign="center" o:hrstd="t" o:hr="t" fillcolor="#a0a0a0" stroked="f"/>
         </w:pict>
       </w:r>
     </w:p>
@@ -437,12 +1304,38 @@
           <w:b/>
           <w:bCs/>
         </w:rPr>
-        <w:t>5. Interaction Table</w:t>
-      </w:r>
-    </w:p>
-    <w:p>
-      <w:r>
-        <w:t>Tracks activities (emails, calls, messages).</w:t>
+        <w:t xml:space="preserve">10. </w:t>
+      </w:r>
+      <w:proofErr w:type="spellStart"/>
+      <w:r>
+        <w:rPr>
+          <w:b/>
+          <w:bCs/>
+        </w:rPr>
+        <w:t>LeadCampaign</w:t>
+      </w:r>
+      <w:proofErr w:type="spellEnd"/>
+      <w:r>
+        <w:rPr>
+          <w:b/>
+          <w:bCs/>
+        </w:rPr>
+        <w:t xml:space="preserve"> Table</w:t>
+      </w:r>
+    </w:p>
+    <w:p>
+      <w:r>
+        <w:t xml:space="preserve">Junction table for </w:t>
+      </w:r>
+      <w:r>
+        <w:rPr>
+          <w:b/>
+          <w:bCs/>
+        </w:rPr>
+        <w:t>many-to-many relation</w:t>
+      </w:r>
+      <w:r>
+        <w:t xml:space="preserve"> between leads and campaigns.</w:t>
       </w:r>
     </w:p>
     <w:p>
@@ -458,39 +1351,32 @@
       <w:pPr>
         <w:numPr>
           <w:ilvl w:val="0"/>
-          <w:numId w:val="6"/>
-        </w:numPr>
-      </w:pPr>
-      <w:r>
-        <w:t>id, type (Email, Call), content, timestamp</w:t>
-      </w:r>
-    </w:p>
-    <w:p>
-      <w:pPr>
-        <w:numPr>
-          <w:ilvl w:val="0"/>
-          <w:numId w:val="6"/>
-        </w:numPr>
-      </w:pPr>
-      <w:r>
-        <w:t>is_automated → Whether system-generated</w:t>
-      </w:r>
-    </w:p>
-    <w:p>
-      <w:pPr>
-        <w:numPr>
-          <w:ilvl w:val="0"/>
-          <w:numId w:val="6"/>
-        </w:numPr>
-      </w:pPr>
-      <w:r>
-        <w:t>lead_id / customer_id → Who this interaction is linked to</w:t>
-      </w:r>
-    </w:p>
-    <w:p>
-      <w:r>
-        <w:pict w14:anchorId="491AC924">
-          <v:rect id="_x0000_i1030" style="width:0;height:1.5pt" o:hralign="center" o:hrstd="t" o:hr="t" fillcolor="#a0a0a0" stroked="f"/>
+          <w:numId w:val="28"/>
+        </w:numPr>
+      </w:pPr>
+      <w:proofErr w:type="spellStart"/>
+      <w:r>
+        <w:t>lead_id</w:t>
+      </w:r>
+      <w:proofErr w:type="spellEnd"/>
+    </w:p>
+    <w:p>
+      <w:pPr>
+        <w:numPr>
+          <w:ilvl w:val="0"/>
+          <w:numId w:val="28"/>
+        </w:numPr>
+      </w:pPr>
+      <w:proofErr w:type="spellStart"/>
+      <w:r>
+        <w:t>campaign_id</w:t>
+      </w:r>
+      <w:proofErr w:type="spellEnd"/>
+    </w:p>
+    <w:p>
+      <w:r>
+        <w:pict w14:anchorId="1BC3C545">
+          <v:rect id="_x0000_i2447" style="width:0;height:1.5pt" o:hralign="center" o:hrstd="t" o:hr="t" fillcolor="#a0a0a0" stroked="f"/>
         </w:pict>
       </w:r>
     </w:p>
@@ -506,12 +1392,22 @@
           <w:b/>
           <w:bCs/>
         </w:rPr>
-        <w:t>6. Campaign Table</w:t>
-      </w:r>
-    </w:p>
-    <w:p>
-      <w:r>
-        <w:t>Marketing campaigns running in CRM.</w:t>
+        <w:t>11. Conversation Table</w:t>
+      </w:r>
+    </w:p>
+    <w:p>
+      <w:r>
+        <w:t xml:space="preserve">Represents </w:t>
+      </w:r>
+      <w:r>
+        <w:rPr>
+          <w:b/>
+          <w:bCs/>
+        </w:rPr>
+        <w:t>threads of communication</w:t>
+      </w:r>
+      <w:r>
+        <w:t>.</w:t>
       </w:r>
     </w:p>
     <w:p>
@@ -527,28 +1423,69 @@
       <w:pPr>
         <w:numPr>
           <w:ilvl w:val="0"/>
-          <w:numId w:val="7"/>
-        </w:numPr>
-      </w:pPr>
-      <w:r>
-        <w:t>id, name, description, channel (Email, WhatsApp, etc.)</w:t>
-      </w:r>
-    </w:p>
-    <w:p>
-      <w:pPr>
-        <w:numPr>
-          <w:ilvl w:val="0"/>
-          <w:numId w:val="7"/>
-        </w:numPr>
-      </w:pPr>
-      <w:r>
-        <w:t>start_date, end_date</w:t>
-      </w:r>
-    </w:p>
-    <w:p>
-      <w:r>
-        <w:pict w14:anchorId="23A34664">
-          <v:rect id="_x0000_i1031" style="width:0;height:1.5pt" o:hralign="center" o:hrstd="t" o:hr="t" fillcolor="#a0a0a0" stroked="f"/>
+          <w:numId w:val="29"/>
+        </w:numPr>
+      </w:pPr>
+      <w:r>
+        <w:t>id, channel → WhatsApp, LinkedIn, Email.</w:t>
+      </w:r>
+    </w:p>
+    <w:p>
+      <w:pPr>
+        <w:numPr>
+          <w:ilvl w:val="0"/>
+          <w:numId w:val="29"/>
+        </w:numPr>
+      </w:pPr>
+      <w:r>
+        <w:t>subject → For email threads.</w:t>
+      </w:r>
+    </w:p>
+    <w:p>
+      <w:pPr>
+        <w:numPr>
+          <w:ilvl w:val="0"/>
+          <w:numId w:val="29"/>
+        </w:numPr>
+      </w:pPr>
+      <w:proofErr w:type="spellStart"/>
+      <w:r>
+        <w:lastRenderedPageBreak/>
+        <w:t>created_at</w:t>
+      </w:r>
+      <w:proofErr w:type="spellEnd"/>
+      <w:r>
+        <w:t>.</w:t>
+      </w:r>
+    </w:p>
+    <w:p>
+      <w:pPr>
+        <w:numPr>
+          <w:ilvl w:val="0"/>
+          <w:numId w:val="29"/>
+        </w:numPr>
+      </w:pPr>
+      <w:proofErr w:type="spellStart"/>
+      <w:r>
+        <w:t>lead_id</w:t>
+      </w:r>
+      <w:proofErr w:type="spellEnd"/>
+      <w:r>
+        <w:t xml:space="preserve"> or </w:t>
+      </w:r>
+      <w:proofErr w:type="spellStart"/>
+      <w:r>
+        <w:t>customer_id</w:t>
+      </w:r>
+      <w:proofErr w:type="spellEnd"/>
+      <w:r>
+        <w:t xml:space="preserve"> → Who the conversation belongs to.</w:t>
+      </w:r>
+    </w:p>
+    <w:p>
+      <w:r>
+        <w:pict w14:anchorId="40739B2B">
+          <v:rect id="_x0000_i2448" style="width:0;height:1.5pt" o:hralign="center" o:hrstd="t" o:hr="t" fillcolor="#a0a0a0" stroked="f"/>
         </w:pict>
       </w:r>
     </w:p>
@@ -564,12 +1501,22 @@
           <w:b/>
           <w:bCs/>
         </w:rPr>
-        <w:t>7. Opportunity Table</w:t>
-      </w:r>
-    </w:p>
-    <w:p>
-      <w:r>
-        <w:t>Represents potential deals (usually after a lead is qualified).</w:t>
+        <w:t>12. Message Table</w:t>
+      </w:r>
+    </w:p>
+    <w:p>
+      <w:r>
+        <w:t xml:space="preserve">Stores </w:t>
+      </w:r>
+      <w:r>
+        <w:rPr>
+          <w:b/>
+          <w:bCs/>
+        </w:rPr>
+        <w:t>individual messages</w:t>
+      </w:r>
+      <w:r>
+        <w:t xml:space="preserve"> in a conversation.</w:t>
       </w:r>
     </w:p>
     <w:p>
@@ -585,40 +1532,336 @@
       <w:pPr>
         <w:numPr>
           <w:ilvl w:val="0"/>
-          <w:numId w:val="8"/>
-        </w:numPr>
-      </w:pPr>
-      <w:r>
-        <w:t>id, name, value, close_date</w:t>
-      </w:r>
-    </w:p>
-    <w:p>
-      <w:pPr>
-        <w:numPr>
-          <w:ilvl w:val="0"/>
-          <w:numId w:val="8"/>
-        </w:numPr>
-      </w:pPr>
+          <w:numId w:val="30"/>
+        </w:numPr>
+      </w:pPr>
+      <w:r>
+        <w:t xml:space="preserve">id, </w:t>
+      </w:r>
+      <w:proofErr w:type="spellStart"/>
+      <w:r>
+        <w:t>conversation_id</w:t>
+      </w:r>
+      <w:proofErr w:type="spellEnd"/>
+      <w:r>
+        <w:t>.</w:t>
+      </w:r>
+    </w:p>
+    <w:p>
+      <w:pPr>
+        <w:numPr>
+          <w:ilvl w:val="0"/>
+          <w:numId w:val="30"/>
+        </w:numPr>
+      </w:pPr>
+      <w:r>
+        <w:t>sender → Lead, User, or external email address.</w:t>
+      </w:r>
+    </w:p>
+    <w:p>
+      <w:pPr>
+        <w:numPr>
+          <w:ilvl w:val="0"/>
+          <w:numId w:val="30"/>
+        </w:numPr>
+      </w:pPr>
+      <w:r>
+        <w:t>content, timestamp.</w:t>
+      </w:r>
+    </w:p>
+    <w:p>
+      <w:pPr>
+        <w:numPr>
+          <w:ilvl w:val="0"/>
+          <w:numId w:val="30"/>
+        </w:numPr>
+      </w:pPr>
+      <w:r>
+        <w:t>direction → inbound (from lead/customer) or outbound (from CRM user).</w:t>
+      </w:r>
+    </w:p>
+    <w:p>
+      <w:pPr>
+        <w:numPr>
+          <w:ilvl w:val="0"/>
+          <w:numId w:val="30"/>
+        </w:numPr>
+      </w:pPr>
+      <w:proofErr w:type="spellStart"/>
+      <w:r>
+        <w:t>is_read</w:t>
+      </w:r>
+      <w:proofErr w:type="spellEnd"/>
+      <w:r>
+        <w:t>.</w:t>
+      </w:r>
+    </w:p>
+    <w:p>
+      <w:r>
+        <w:pict w14:anchorId="2E1495D1">
+          <v:rect id="_x0000_i2449" style="width:0;height:1.5pt" o:hralign="center" o:hrstd="t" o:hr="t" fillcolor="#a0a0a0" stroked="f"/>
+        </w:pict>
+      </w:r>
+    </w:p>
+    <w:p>
+      <w:pPr>
+        <w:rPr>
+          <w:b/>
+          <w:bCs/>
+        </w:rPr>
+      </w:pPr>
+      <w:r>
+        <w:rPr>
+          <w:b/>
+          <w:bCs/>
+        </w:rPr>
+        <w:t>13. Product Table</w:t>
+      </w:r>
+    </w:p>
+    <w:p>
+      <w:r>
+        <w:t xml:space="preserve">Represents the </w:t>
+      </w:r>
+      <w:proofErr w:type="spellStart"/>
+      <w:r>
+        <w:rPr>
+          <w:b/>
+          <w:bCs/>
+        </w:rPr>
+        <w:t>catalog</w:t>
+      </w:r>
+      <w:proofErr w:type="spellEnd"/>
+      <w:r>
+        <w:rPr>
+          <w:b/>
+          <w:bCs/>
+        </w:rPr>
+        <w:t xml:space="preserve"> of products/services</w:t>
+      </w:r>
+      <w:r>
+        <w:t xml:space="preserve"> that can be sold.</w:t>
+      </w:r>
+    </w:p>
+    <w:p>
+      <w:r>
+        <w:rPr>
+          <w:b/>
+          <w:bCs/>
+        </w:rPr>
+        <w:t>Fields:</w:t>
+      </w:r>
+    </w:p>
+    <w:p>
+      <w:pPr>
+        <w:numPr>
+          <w:ilvl w:val="0"/>
+          <w:numId w:val="31"/>
+        </w:numPr>
+      </w:pPr>
+      <w:r>
+        <w:t>id, name, description.</w:t>
+      </w:r>
+    </w:p>
+    <w:p>
+      <w:pPr>
+        <w:numPr>
+          <w:ilvl w:val="0"/>
+          <w:numId w:val="31"/>
+        </w:numPr>
+      </w:pPr>
+      <w:proofErr w:type="spellStart"/>
+      <w:r>
+        <w:t>base_price</w:t>
+      </w:r>
+      <w:proofErr w:type="spellEnd"/>
+      <w:r>
+        <w:t xml:space="preserve"> → Default listed price.</w:t>
+      </w:r>
+    </w:p>
+    <w:p>
+      <w:pPr>
+        <w:numPr>
+          <w:ilvl w:val="0"/>
+          <w:numId w:val="31"/>
+        </w:numPr>
+      </w:pPr>
+      <w:r>
+        <w:t>currency → Pricing currency.</w:t>
+      </w:r>
+    </w:p>
+    <w:p>
+      <w:r>
+        <w:pict w14:anchorId="66C43A8E">
+          <v:rect id="_x0000_i2450" style="width:0;height:1.5pt" o:hralign="center" o:hrstd="t" o:hr="t" fillcolor="#a0a0a0" stroked="f"/>
+        </w:pict>
+      </w:r>
+    </w:p>
+    <w:p>
+      <w:pPr>
+        <w:rPr>
+          <w:b/>
+          <w:bCs/>
+        </w:rPr>
+      </w:pPr>
+      <w:r>
+        <w:rPr>
+          <w:b/>
+          <w:bCs/>
+        </w:rPr>
+        <w:t xml:space="preserve">14. </w:t>
+      </w:r>
+      <w:proofErr w:type="spellStart"/>
+      <w:r>
+        <w:rPr>
+          <w:b/>
+          <w:bCs/>
+        </w:rPr>
+        <w:t>DealProduct</w:t>
+      </w:r>
+      <w:proofErr w:type="spellEnd"/>
+      <w:r>
+        <w:rPr>
+          <w:b/>
+          <w:bCs/>
+        </w:rPr>
+        <w:t xml:space="preserve"> Table</w:t>
+      </w:r>
+    </w:p>
+    <w:p>
+      <w:r>
+        <w:t xml:space="preserve">Links </w:t>
+      </w:r>
+      <w:r>
+        <w:rPr>
+          <w:b/>
+          <w:bCs/>
+        </w:rPr>
+        <w:t>Opportunities and Products</w:t>
+      </w:r>
+      <w:r>
+        <w:t>.</w:t>
+      </w:r>
+      <w:r>
+        <w:br/>
+        <w:t>This allows deals to contain multiple products with their own pricing and quantities.</w:t>
+      </w:r>
+    </w:p>
+    <w:p>
+      <w:r>
+        <w:rPr>
+          <w:b/>
+          <w:bCs/>
+        </w:rPr>
+        <w:t>Fields:</w:t>
+      </w:r>
+    </w:p>
+    <w:p>
+      <w:pPr>
+        <w:numPr>
+          <w:ilvl w:val="0"/>
+          <w:numId w:val="32"/>
+        </w:numPr>
+      </w:pPr>
+      <w:r>
+        <w:t>id.</w:t>
+      </w:r>
+    </w:p>
+    <w:p>
+      <w:pPr>
+        <w:numPr>
+          <w:ilvl w:val="0"/>
+          <w:numId w:val="32"/>
+        </w:numPr>
+      </w:pPr>
+      <w:proofErr w:type="spellStart"/>
+      <w:r>
+        <w:t>opportunity_id</w:t>
+      </w:r>
+      <w:proofErr w:type="spellEnd"/>
+      <w:r>
+        <w:t xml:space="preserve"> → Which deal this product is part of.</w:t>
+      </w:r>
+    </w:p>
+    <w:p>
+      <w:pPr>
+        <w:numPr>
+          <w:ilvl w:val="0"/>
+          <w:numId w:val="32"/>
+        </w:numPr>
+      </w:pPr>
+      <w:proofErr w:type="spellStart"/>
+      <w:r>
+        <w:t>product_id</w:t>
+      </w:r>
+      <w:proofErr w:type="spellEnd"/>
+      <w:r>
+        <w:t xml:space="preserve"> → The product being sold.</w:t>
+      </w:r>
+    </w:p>
+    <w:p>
+      <w:pPr>
+        <w:numPr>
+          <w:ilvl w:val="0"/>
+          <w:numId w:val="32"/>
+        </w:numPr>
+      </w:pPr>
+      <w:r>
+        <w:t>quantity → Number of units.</w:t>
+      </w:r>
+    </w:p>
+    <w:p>
+      <w:pPr>
+        <w:numPr>
+          <w:ilvl w:val="0"/>
+          <w:numId w:val="32"/>
+        </w:numPr>
+      </w:pPr>
+      <w:proofErr w:type="spellStart"/>
+      <w:r>
+        <w:t>unit_price</w:t>
+      </w:r>
+      <w:proofErr w:type="spellEnd"/>
+      <w:r>
+        <w:t xml:space="preserve"> → Price at which it was sold (can differ from </w:t>
+      </w:r>
+      <w:proofErr w:type="spellStart"/>
+      <w:r>
+        <w:t>base_price</w:t>
+      </w:r>
+      <w:proofErr w:type="spellEnd"/>
+      <w:r>
+        <w:t>).</w:t>
+      </w:r>
+    </w:p>
+    <w:p>
+      <w:pPr>
+        <w:numPr>
+          <w:ilvl w:val="0"/>
+          <w:numId w:val="32"/>
+        </w:numPr>
+      </w:pPr>
+      <w:proofErr w:type="spellStart"/>
       <w:r>
         <w:lastRenderedPageBreak/>
-        <w:t>lead_id → Lead tied to this opportunity</w:t>
-      </w:r>
-    </w:p>
-    <w:p>
-      <w:pPr>
-        <w:numPr>
-          <w:ilvl w:val="0"/>
-          <w:numId w:val="8"/>
-        </w:numPr>
-      </w:pPr>
-      <w:r>
-        <w:t>pipeline_stage_id → Current stage in the pipeline</w:t>
-      </w:r>
-    </w:p>
-    <w:p>
-      <w:r>
-        <w:pict w14:anchorId="49D03BC6">
-          <v:rect id="_x0000_i1032" style="width:0;height:1.5pt" o:hralign="center" o:hrstd="t" o:hr="t" fillcolor="#a0a0a0" stroked="f"/>
+        <w:t>total_price</w:t>
+      </w:r>
+      <w:proofErr w:type="spellEnd"/>
+      <w:r>
+        <w:t xml:space="preserve"> → Auto-calculated (quantity × </w:t>
+      </w:r>
+      <w:proofErr w:type="spellStart"/>
+      <w:r>
+        <w:t>unit_price</w:t>
+      </w:r>
+      <w:proofErr w:type="spellEnd"/>
+      <w:r>
+        <w:t>).</w:t>
+      </w:r>
+    </w:p>
+    <w:p>
+      <w:r>
+        <w:pict w14:anchorId="11074C4E">
+          <v:rect id="_x0000_i2451" style="width:0;height:1.5pt" o:hralign="center" o:hrstd="t" o:hr="t" fillcolor="#a0a0a0" stroked="f"/>
         </w:pict>
       </w:r>
     </w:p>
@@ -631,460 +1874,6 @@
       </w:pPr>
       <w:r>
         <w:rPr>
-          <w:b/>
-          <w:bCs/>
-        </w:rPr>
-        <w:t>8. PipelineStage Table</w:t>
-      </w:r>
-    </w:p>
-    <w:p>
-      <w:r>
-        <w:t>Defines the sales pipeline journey.</w:t>
-      </w:r>
-    </w:p>
-    <w:p>
-      <w:r>
-        <w:rPr>
-          <w:b/>
-          <w:bCs/>
-        </w:rPr>
-        <w:t>Pipeline Stage Values (in sequence):</w:t>
-      </w:r>
-    </w:p>
-    <w:p>
-      <w:pPr>
-        <w:numPr>
-          <w:ilvl w:val="0"/>
-          <w:numId w:val="9"/>
-        </w:numPr>
-      </w:pPr>
-      <w:r>
-        <w:rPr>
-          <w:b/>
-          <w:bCs/>
-        </w:rPr>
-        <w:t>New</w:t>
-      </w:r>
-      <w:r>
-        <w:t xml:space="preserve"> → Lead created, no contact</w:t>
-      </w:r>
-    </w:p>
-    <w:p>
-      <w:pPr>
-        <w:numPr>
-          <w:ilvl w:val="0"/>
-          <w:numId w:val="9"/>
-        </w:numPr>
-      </w:pPr>
-      <w:r>
-        <w:rPr>
-          <w:b/>
-          <w:bCs/>
-        </w:rPr>
-        <w:t>Contacted</w:t>
-      </w:r>
-      <w:r>
-        <w:t xml:space="preserve"> → First outreach done</w:t>
-      </w:r>
-    </w:p>
-    <w:p>
-      <w:pPr>
-        <w:numPr>
-          <w:ilvl w:val="0"/>
-          <w:numId w:val="9"/>
-        </w:numPr>
-      </w:pPr>
-      <w:r>
-        <w:rPr>
-          <w:b/>
-          <w:bCs/>
-        </w:rPr>
-        <w:t>Qualified</w:t>
-      </w:r>
-      <w:r>
-        <w:t xml:space="preserve"> → Lead meets requirements</w:t>
-      </w:r>
-    </w:p>
-    <w:p>
-      <w:pPr>
-        <w:numPr>
-          <w:ilvl w:val="0"/>
-          <w:numId w:val="9"/>
-        </w:numPr>
-      </w:pPr>
-      <w:r>
-        <w:rPr>
-          <w:b/>
-          <w:bCs/>
-        </w:rPr>
-        <w:t>Opportunity</w:t>
-      </w:r>
-      <w:r>
-        <w:t xml:space="preserve"> → Active deal in progress</w:t>
-      </w:r>
-    </w:p>
-    <w:p>
-      <w:pPr>
-        <w:numPr>
-          <w:ilvl w:val="0"/>
-          <w:numId w:val="9"/>
-        </w:numPr>
-      </w:pPr>
-      <w:r>
-        <w:rPr>
-          <w:b/>
-          <w:bCs/>
-        </w:rPr>
-        <w:t>Deal/Won</w:t>
-      </w:r>
-      <w:r>
-        <w:t xml:space="preserve"> → Successfully closed</w:t>
-      </w:r>
-    </w:p>
-    <w:p>
-      <w:pPr>
-        <w:numPr>
-          <w:ilvl w:val="0"/>
-          <w:numId w:val="9"/>
-        </w:numPr>
-      </w:pPr>
-      <w:r>
-        <w:rPr>
-          <w:b/>
-          <w:bCs/>
-        </w:rPr>
-        <w:t>Lost</w:t>
-      </w:r>
-      <w:r>
-        <w:t xml:space="preserve"> → Dropped or disqualified</w:t>
-      </w:r>
-    </w:p>
-    <w:p>
-      <w:r>
-        <w:pict w14:anchorId="549205C7">
-          <v:rect id="_x0000_i1033" style="width:0;height:1.5pt" o:hralign="center" o:hrstd="t" o:hr="t" fillcolor="#a0a0a0" stroked="f"/>
-        </w:pict>
-      </w:r>
-    </w:p>
-    <w:p>
-      <w:pPr>
-        <w:rPr>
-          <w:b/>
-          <w:bCs/>
-        </w:rPr>
-      </w:pPr>
-      <w:r>
-        <w:rPr>
-          <w:b/>
-          <w:bCs/>
-        </w:rPr>
-        <w:t>9. Task Table</w:t>
-      </w:r>
-    </w:p>
-    <w:p>
-      <w:r>
-        <w:t>Tracks work assigned to users.</w:t>
-      </w:r>
-    </w:p>
-    <w:p>
-      <w:r>
-        <w:rPr>
-          <w:b/>
-          <w:bCs/>
-        </w:rPr>
-        <w:t>Fields:</w:t>
-      </w:r>
-    </w:p>
-    <w:p>
-      <w:pPr>
-        <w:numPr>
-          <w:ilvl w:val="0"/>
-          <w:numId w:val="10"/>
-        </w:numPr>
-      </w:pPr>
-      <w:r>
-        <w:t>id, title, description, due_date</w:t>
-      </w:r>
-    </w:p>
-    <w:p>
-      <w:pPr>
-        <w:numPr>
-          <w:ilvl w:val="0"/>
-          <w:numId w:val="10"/>
-        </w:numPr>
-      </w:pPr>
-      <w:r>
-        <w:t>status (Pending, Completed)</w:t>
-      </w:r>
-    </w:p>
-    <w:p>
-      <w:pPr>
-        <w:numPr>
-          <w:ilvl w:val="0"/>
-          <w:numId w:val="10"/>
-        </w:numPr>
-      </w:pPr>
-      <w:r>
-        <w:t>priority</w:t>
-      </w:r>
-    </w:p>
-    <w:p>
-      <w:pPr>
-        <w:numPr>
-          <w:ilvl w:val="0"/>
-          <w:numId w:val="10"/>
-        </w:numPr>
-      </w:pPr>
-      <w:r>
-        <w:t>user_id → Assigned user</w:t>
-      </w:r>
-    </w:p>
-    <w:p>
-      <w:pPr>
-        <w:numPr>
-          <w:ilvl w:val="0"/>
-          <w:numId w:val="10"/>
-        </w:numPr>
-      </w:pPr>
-      <w:r>
-        <w:t>opportunity_id → Linked opportunity (if any)</w:t>
-      </w:r>
-    </w:p>
-    <w:p>
-      <w:r>
-        <w:pict w14:anchorId="00F47DE3">
-          <v:rect id="_x0000_i1034" style="width:0;height:1.5pt" o:hralign="center" o:hrstd="t" o:hr="t" fillcolor="#a0a0a0" stroked="f"/>
-        </w:pict>
-      </w:r>
-    </w:p>
-    <w:p>
-      <w:pPr>
-        <w:rPr>
-          <w:b/>
-          <w:bCs/>
-        </w:rPr>
-      </w:pPr>
-      <w:r>
-        <w:rPr>
-          <w:b/>
-          <w:bCs/>
-        </w:rPr>
-        <w:t>10. LeadCampaign Table (Junction)</w:t>
-      </w:r>
-    </w:p>
-    <w:p>
-      <w:r>
-        <w:t>Many-to-many mapping between leads and campaigns.</w:t>
-      </w:r>
-    </w:p>
-    <w:p>
-      <w:r>
-        <w:rPr>
-          <w:b/>
-          <w:bCs/>
-        </w:rPr>
-        <w:t>Fields:</w:t>
-      </w:r>
-    </w:p>
-    <w:p>
-      <w:pPr>
-        <w:numPr>
-          <w:ilvl w:val="0"/>
-          <w:numId w:val="11"/>
-        </w:numPr>
-      </w:pPr>
-      <w:r>
-        <w:t>lead_id</w:t>
-      </w:r>
-    </w:p>
-    <w:p>
-      <w:pPr>
-        <w:numPr>
-          <w:ilvl w:val="0"/>
-          <w:numId w:val="11"/>
-        </w:numPr>
-      </w:pPr>
-      <w:r>
-        <w:t>campaign_id</w:t>
-      </w:r>
-    </w:p>
-    <w:p>
-      <w:r>
-        <w:pict w14:anchorId="3E8E11BB">
-          <v:rect id="_x0000_i1035" style="width:0;height:1.5pt" o:hralign="center" o:hrstd="t" o:hr="t" fillcolor="#a0a0a0" stroked="f"/>
-        </w:pict>
-      </w:r>
-    </w:p>
-    <w:p>
-      <w:pPr>
-        <w:rPr>
-          <w:b/>
-          <w:bCs/>
-        </w:rPr>
-      </w:pPr>
-      <w:r>
-        <w:rPr>
-          <w:b/>
-          <w:bCs/>
-        </w:rPr>
-        <w:lastRenderedPageBreak/>
-        <w:t>11. Conversation Table</w:t>
-      </w:r>
-    </w:p>
-    <w:p>
-      <w:r>
-        <w:t>Represents communication threads.</w:t>
-      </w:r>
-    </w:p>
-    <w:p>
-      <w:r>
-        <w:rPr>
-          <w:b/>
-          <w:bCs/>
-        </w:rPr>
-        <w:t>Fields:</w:t>
-      </w:r>
-    </w:p>
-    <w:p>
-      <w:pPr>
-        <w:numPr>
-          <w:ilvl w:val="0"/>
-          <w:numId w:val="12"/>
-        </w:numPr>
-      </w:pPr>
-      <w:r>
-        <w:t>id, channel (WhatsApp, LinkedIn, Email), subject</w:t>
-      </w:r>
-    </w:p>
-    <w:p>
-      <w:pPr>
-        <w:numPr>
-          <w:ilvl w:val="0"/>
-          <w:numId w:val="12"/>
-        </w:numPr>
-      </w:pPr>
-      <w:r>
-        <w:t>lead_id / customer_id</w:t>
-      </w:r>
-    </w:p>
-    <w:p>
-      <w:pPr>
-        <w:numPr>
-          <w:ilvl w:val="0"/>
-          <w:numId w:val="12"/>
-        </w:numPr>
-      </w:pPr>
-      <w:r>
-        <w:t>created_at</w:t>
-      </w:r>
-    </w:p>
-    <w:p>
-      <w:r>
-        <w:pict w14:anchorId="6B4B097A">
-          <v:rect id="_x0000_i1036" style="width:0;height:1.5pt" o:hralign="center" o:hrstd="t" o:hr="t" fillcolor="#a0a0a0" stroked="f"/>
-        </w:pict>
-      </w:r>
-    </w:p>
-    <w:p>
-      <w:pPr>
-        <w:rPr>
-          <w:b/>
-          <w:bCs/>
-        </w:rPr>
-      </w:pPr>
-      <w:r>
-        <w:rPr>
-          <w:b/>
-          <w:bCs/>
-        </w:rPr>
-        <w:t>12. Message Table</w:t>
-      </w:r>
-    </w:p>
-    <w:p>
-      <w:r>
-        <w:t>Individual messages inside a conversation.</w:t>
-      </w:r>
-    </w:p>
-    <w:p>
-      <w:r>
-        <w:rPr>
-          <w:b/>
-          <w:bCs/>
-        </w:rPr>
-        <w:t>Fields:</w:t>
-      </w:r>
-    </w:p>
-    <w:p>
-      <w:pPr>
-        <w:numPr>
-          <w:ilvl w:val="0"/>
-          <w:numId w:val="13"/>
-        </w:numPr>
-      </w:pPr>
-      <w:r>
-        <w:t>id, conversation_id</w:t>
-      </w:r>
-    </w:p>
-    <w:p>
-      <w:pPr>
-        <w:numPr>
-          <w:ilvl w:val="0"/>
-          <w:numId w:val="13"/>
-        </w:numPr>
-      </w:pPr>
-      <w:r>
-        <w:t>sender (Lead, User, or external email)</w:t>
-      </w:r>
-    </w:p>
-    <w:p>
-      <w:pPr>
-        <w:numPr>
-          <w:ilvl w:val="0"/>
-          <w:numId w:val="13"/>
-        </w:numPr>
-      </w:pPr>
-      <w:r>
-        <w:t>content, timestamp</w:t>
-      </w:r>
-    </w:p>
-    <w:p>
-      <w:pPr>
-        <w:numPr>
-          <w:ilvl w:val="0"/>
-          <w:numId w:val="13"/>
-        </w:numPr>
-      </w:pPr>
-      <w:r>
-        <w:t>direction (Inbound, Outbound)</w:t>
-      </w:r>
-    </w:p>
-    <w:p>
-      <w:pPr>
-        <w:numPr>
-          <w:ilvl w:val="0"/>
-          <w:numId w:val="13"/>
-        </w:numPr>
-      </w:pPr>
-      <w:r>
-        <w:t>is_read</w:t>
-      </w:r>
-    </w:p>
-    <w:p>
-      <w:r>
-        <w:pict w14:anchorId="38B76AC2">
-          <v:rect id="_x0000_i1037" style="width:0;height:1.5pt" o:hralign="center" o:hrstd="t" o:hr="t" fillcolor="#a0a0a0" stroked="f"/>
-        </w:pict>
-      </w:r>
-    </w:p>
-    <w:p>
-      <w:pPr>
-        <w:rPr>
-          <w:b/>
-          <w:bCs/>
-        </w:rPr>
-      </w:pPr>
-      <w:r>
-        <w:rPr>
           <w:rFonts w:ascii="Segoe UI Emoji" w:hAnsi="Segoe UI Emoji" w:cs="Segoe UI Emoji"/>
           <w:b/>
           <w:bCs/>
@@ -1096,409 +1885,216 @@
           <w:b/>
           <w:bCs/>
         </w:rPr>
-        <w:t xml:space="preserve"> Relationship Between Status &amp; Pipeline Stage</w:t>
-      </w:r>
-    </w:p>
-    <w:p>
-      <w:pPr>
-        <w:numPr>
-          <w:ilvl w:val="0"/>
-          <w:numId w:val="14"/>
-        </w:numPr>
-      </w:pPr>
-      <w:r>
-        <w:t xml:space="preserve">PipelineStage = </w:t>
-      </w:r>
-      <w:r>
-        <w:rPr>
-          <w:b/>
-          <w:bCs/>
-        </w:rPr>
-        <w:t>Where the lead is in the sales journey</w:t>
-      </w:r>
-    </w:p>
-    <w:p>
-      <w:pPr>
-        <w:numPr>
-          <w:ilvl w:val="0"/>
-          <w:numId w:val="14"/>
-        </w:numPr>
-      </w:pPr>
-      <w:r>
-        <w:t xml:space="preserve">Lead.status = </w:t>
-      </w:r>
-      <w:r>
-        <w:rPr>
-          <w:b/>
-          <w:bCs/>
-        </w:rPr>
-        <w:t>Overall outcome/state of the lead</w:t>
-      </w:r>
-    </w:p>
-    <w:p>
-      <w:r>
-        <w:rPr>
-          <w:b/>
-          <w:bCs/>
-        </w:rPr>
-        <w:t>Mapping Rules:</w:t>
-      </w:r>
-    </w:p>
-    <w:p>
-      <w:pPr>
-        <w:numPr>
-          <w:ilvl w:val="0"/>
-          <w:numId w:val="15"/>
-        </w:numPr>
-      </w:pPr>
-      <w:r>
-        <w:t xml:space="preserve">New, Contacted, Qualified, Opportunity → Status = </w:t>
-      </w:r>
-      <w:r>
-        <w:rPr>
-          <w:b/>
-          <w:bCs/>
-        </w:rPr>
-        <w:t>In Progress</w:t>
-      </w:r>
-    </w:p>
-    <w:p>
-      <w:pPr>
-        <w:numPr>
-          <w:ilvl w:val="0"/>
-          <w:numId w:val="15"/>
-        </w:numPr>
-      </w:pPr>
-      <w:r>
-        <w:t xml:space="preserve">Deal/Won → Status = </w:t>
-      </w:r>
-      <w:r>
-        <w:rPr>
-          <w:b/>
-          <w:bCs/>
-        </w:rPr>
-        <w:t>Converted</w:t>
-      </w:r>
-    </w:p>
-    <w:p>
-      <w:pPr>
-        <w:numPr>
-          <w:ilvl w:val="0"/>
-          <w:numId w:val="15"/>
-        </w:numPr>
-      </w:pPr>
-      <w:r>
-        <w:t xml:space="preserve">Lost → Status = </w:t>
-      </w:r>
-      <w:r>
-        <w:rPr>
-          <w:b/>
-          <w:bCs/>
-        </w:rPr>
-        <w:t>Lost</w:t>
-      </w:r>
-    </w:p>
-    <w:p>
-      <w:r>
-        <w:t>Example:</w:t>
-      </w:r>
-    </w:p>
-    <w:tbl>
-      <w:tblPr>
-        <w:tblW w:w="0" w:type="auto"/>
-        <w:tblCellSpacing w:w="15" w:type="dxa"/>
-        <w:tblCellMar>
-          <w:top w:w="15" w:type="dxa"/>
-          <w:left w:w="15" w:type="dxa"/>
-          <w:bottom w:w="15" w:type="dxa"/>
-          <w:right w:w="15" w:type="dxa"/>
-        </w:tblCellMar>
-        <w:tblLook w:val="04A0" w:firstRow="1" w:lastRow="0" w:firstColumn="1" w:lastColumn="0" w:noHBand="0" w:noVBand="1"/>
-      </w:tblPr>
-      <w:tblGrid>
-        <w:gridCol w:w="1195"/>
-        <w:gridCol w:w="1132"/>
-        <w:gridCol w:w="1478"/>
-      </w:tblGrid>
-      <w:tr>
-        <w:trPr>
-          <w:tblHeader/>
-          <w:tblCellSpacing w:w="15" w:type="dxa"/>
-        </w:trPr>
-        <w:tc>
-          <w:tcPr>
-            <w:tcW w:w="0" w:type="auto"/>
-            <w:vAlign w:val="center"/>
-            <w:hideMark/>
-          </w:tcPr>
-          <w:p>
-            <w:pPr>
-              <w:rPr>
-                <w:b/>
-                <w:bCs/>
-              </w:rPr>
-            </w:pPr>
-            <w:r>
-              <w:rPr>
-                <w:b/>
-                <w:bCs/>
-              </w:rPr>
-              <w:t>Lead Name</w:t>
-            </w:r>
-          </w:p>
-        </w:tc>
-        <w:tc>
-          <w:tcPr>
-            <w:tcW w:w="0" w:type="auto"/>
-            <w:vAlign w:val="center"/>
-            <w:hideMark/>
-          </w:tcPr>
-          <w:p>
-            <w:pPr>
-              <w:rPr>
-                <w:b/>
-                <w:bCs/>
-              </w:rPr>
-            </w:pPr>
-            <w:r>
-              <w:rPr>
-                <w:b/>
-                <w:bCs/>
-              </w:rPr>
-              <w:t>Status</w:t>
-            </w:r>
-          </w:p>
-        </w:tc>
-        <w:tc>
-          <w:tcPr>
-            <w:tcW w:w="0" w:type="auto"/>
-            <w:vAlign w:val="center"/>
-            <w:hideMark/>
-          </w:tcPr>
-          <w:p>
-            <w:pPr>
-              <w:rPr>
-                <w:b/>
-                <w:bCs/>
-              </w:rPr>
-            </w:pPr>
-            <w:r>
-              <w:rPr>
-                <w:b/>
-                <w:bCs/>
-              </w:rPr>
-              <w:t>Pipeline Stage</w:t>
-            </w:r>
-          </w:p>
-        </w:tc>
-      </w:tr>
-      <w:tr>
-        <w:trPr>
-          <w:tblCellSpacing w:w="15" w:type="dxa"/>
-        </w:trPr>
-        <w:tc>
-          <w:tcPr>
-            <w:tcW w:w="0" w:type="auto"/>
-            <w:vAlign w:val="center"/>
-            <w:hideMark/>
-          </w:tcPr>
-          <w:p>
-            <w:r>
-              <w:t>John Doe</w:t>
-            </w:r>
-          </w:p>
-        </w:tc>
-        <w:tc>
-          <w:tcPr>
-            <w:tcW w:w="0" w:type="auto"/>
-            <w:vAlign w:val="center"/>
-            <w:hideMark/>
-          </w:tcPr>
-          <w:p>
-            <w:r>
-              <w:t>Open</w:t>
-            </w:r>
-          </w:p>
-        </w:tc>
-        <w:tc>
-          <w:tcPr>
-            <w:tcW w:w="0" w:type="auto"/>
-            <w:vAlign w:val="center"/>
-            <w:hideMark/>
-          </w:tcPr>
-          <w:p>
-            <w:r>
-              <w:t>New</w:t>
-            </w:r>
-          </w:p>
-        </w:tc>
-      </w:tr>
-      <w:tr>
-        <w:trPr>
-          <w:tblCellSpacing w:w="15" w:type="dxa"/>
-        </w:trPr>
-        <w:tc>
-          <w:tcPr>
-            <w:tcW w:w="0" w:type="auto"/>
-            <w:vAlign w:val="center"/>
-            <w:hideMark/>
-          </w:tcPr>
-          <w:p>
-            <w:r>
-              <w:t>Jane Smith</w:t>
-            </w:r>
-          </w:p>
-        </w:tc>
-        <w:tc>
-          <w:tcPr>
-            <w:tcW w:w="0" w:type="auto"/>
-            <w:vAlign w:val="center"/>
-            <w:hideMark/>
-          </w:tcPr>
-          <w:p>
-            <w:r>
-              <w:t>In Progress</w:t>
-            </w:r>
-          </w:p>
-        </w:tc>
-        <w:tc>
-          <w:tcPr>
-            <w:tcW w:w="0" w:type="auto"/>
-            <w:vAlign w:val="center"/>
-            <w:hideMark/>
-          </w:tcPr>
-          <w:p>
-            <w:r>
-              <w:t>Contacted</w:t>
-            </w:r>
-          </w:p>
-        </w:tc>
-      </w:tr>
-      <w:tr>
-        <w:trPr>
-          <w:tblCellSpacing w:w="15" w:type="dxa"/>
-        </w:trPr>
-        <w:tc>
-          <w:tcPr>
-            <w:tcW w:w="0" w:type="auto"/>
-            <w:vAlign w:val="center"/>
-            <w:hideMark/>
-          </w:tcPr>
-          <w:p>
-            <w:r>
-              <w:lastRenderedPageBreak/>
-              <w:t>Raj Patel</w:t>
-            </w:r>
-          </w:p>
-        </w:tc>
-        <w:tc>
-          <w:tcPr>
-            <w:tcW w:w="0" w:type="auto"/>
-            <w:vAlign w:val="center"/>
-            <w:hideMark/>
-          </w:tcPr>
-          <w:p>
-            <w:r>
-              <w:t>In Progress</w:t>
-            </w:r>
-          </w:p>
-        </w:tc>
-        <w:tc>
-          <w:tcPr>
-            <w:tcW w:w="0" w:type="auto"/>
-            <w:vAlign w:val="center"/>
-            <w:hideMark/>
-          </w:tcPr>
-          <w:p>
-            <w:r>
-              <w:t>Opportunity</w:t>
-            </w:r>
-          </w:p>
-        </w:tc>
-      </w:tr>
-      <w:tr>
-        <w:trPr>
-          <w:tblCellSpacing w:w="15" w:type="dxa"/>
-        </w:trPr>
-        <w:tc>
-          <w:tcPr>
-            <w:tcW w:w="0" w:type="auto"/>
-            <w:vAlign w:val="center"/>
-            <w:hideMark/>
-          </w:tcPr>
-          <w:p>
-            <w:r>
-              <w:t>Maria Khan</w:t>
-            </w:r>
-          </w:p>
-        </w:tc>
-        <w:tc>
-          <w:tcPr>
-            <w:tcW w:w="0" w:type="auto"/>
-            <w:vAlign w:val="center"/>
-            <w:hideMark/>
-          </w:tcPr>
-          <w:p>
-            <w:r>
-              <w:t>Converted</w:t>
-            </w:r>
-          </w:p>
-        </w:tc>
-        <w:tc>
-          <w:tcPr>
-            <w:tcW w:w="0" w:type="auto"/>
-            <w:vAlign w:val="center"/>
-            <w:hideMark/>
-          </w:tcPr>
-          <w:p>
-            <w:r>
-              <w:t>Deal/Won</w:t>
-            </w:r>
-          </w:p>
-        </w:tc>
-      </w:tr>
-      <w:tr>
-        <w:trPr>
-          <w:tblCellSpacing w:w="15" w:type="dxa"/>
-        </w:trPr>
-        <w:tc>
-          <w:tcPr>
-            <w:tcW w:w="0" w:type="auto"/>
-            <w:vAlign w:val="center"/>
-            <w:hideMark/>
-          </w:tcPr>
-          <w:p>
-            <w:r>
-              <w:t>Alex Roy</w:t>
-            </w:r>
-          </w:p>
-        </w:tc>
-        <w:tc>
-          <w:tcPr>
-            <w:tcW w:w="0" w:type="auto"/>
-            <w:vAlign w:val="center"/>
-            <w:hideMark/>
-          </w:tcPr>
-          <w:p>
-            <w:r>
-              <w:t>Lost</w:t>
-            </w:r>
-          </w:p>
-        </w:tc>
-        <w:tc>
-          <w:tcPr>
-            <w:tcW w:w="0" w:type="auto"/>
-            <w:vAlign w:val="center"/>
-            <w:hideMark/>
-          </w:tcPr>
-          <w:p>
-            <w:r>
-              <w:t>Lost</w:t>
-            </w:r>
-          </w:p>
-        </w:tc>
-      </w:tr>
-    </w:tbl>
+        <w:t xml:space="preserve"> Relationships &amp; Flow</w:t>
+      </w:r>
+    </w:p>
+    <w:p>
+      <w:pPr>
+        <w:numPr>
+          <w:ilvl w:val="0"/>
+          <w:numId w:val="33"/>
+        </w:numPr>
+      </w:pPr>
+      <w:r>
+        <w:rPr>
+          <w:b/>
+          <w:bCs/>
+        </w:rPr>
+        <w:t>Lead → Customer</w:t>
+      </w:r>
+    </w:p>
+    <w:p>
+      <w:pPr>
+        <w:numPr>
+          <w:ilvl w:val="1"/>
+          <w:numId w:val="33"/>
+        </w:numPr>
+      </w:pPr>
+      <w:r>
+        <w:t>A lead may convert into a customer.</w:t>
+      </w:r>
+    </w:p>
+    <w:p>
+      <w:pPr>
+        <w:numPr>
+          <w:ilvl w:val="0"/>
+          <w:numId w:val="33"/>
+        </w:numPr>
+      </w:pPr>
+      <w:r>
+        <w:rPr>
+          <w:b/>
+          <w:bCs/>
+        </w:rPr>
+        <w:t>Lead → Opportunity</w:t>
+      </w:r>
+    </w:p>
+    <w:p>
+      <w:pPr>
+        <w:numPr>
+          <w:ilvl w:val="1"/>
+          <w:numId w:val="33"/>
+        </w:numPr>
+      </w:pPr>
+      <w:r>
+        <w:t>A lead can create an opportunity (potential deal).</w:t>
+      </w:r>
+    </w:p>
+    <w:p>
+      <w:pPr>
+        <w:numPr>
+          <w:ilvl w:val="0"/>
+          <w:numId w:val="33"/>
+        </w:numPr>
+      </w:pPr>
+      <w:r>
+        <w:rPr>
+          <w:b/>
+          <w:bCs/>
+        </w:rPr>
+        <w:t xml:space="preserve">Opportunity → </w:t>
+      </w:r>
+      <w:proofErr w:type="spellStart"/>
+      <w:r>
+        <w:rPr>
+          <w:b/>
+          <w:bCs/>
+        </w:rPr>
+        <w:t>PipelineStage</w:t>
+      </w:r>
+      <w:proofErr w:type="spellEnd"/>
+    </w:p>
+    <w:p>
+      <w:pPr>
+        <w:numPr>
+          <w:ilvl w:val="1"/>
+          <w:numId w:val="33"/>
+        </w:numPr>
+      </w:pPr>
+      <w:r>
+        <w:t>Each opportunity is tied to a pipeline stage (progress in sales funnel).</w:t>
+      </w:r>
+    </w:p>
+    <w:p>
+      <w:pPr>
+        <w:numPr>
+          <w:ilvl w:val="0"/>
+          <w:numId w:val="33"/>
+        </w:numPr>
+      </w:pPr>
+      <w:r>
+        <w:rPr>
+          <w:b/>
+          <w:bCs/>
+        </w:rPr>
+        <w:t xml:space="preserve">Opportunity → </w:t>
+      </w:r>
+      <w:proofErr w:type="spellStart"/>
+      <w:r>
+        <w:rPr>
+          <w:b/>
+          <w:bCs/>
+        </w:rPr>
+        <w:t>DealProduct</w:t>
+      </w:r>
+      <w:proofErr w:type="spellEnd"/>
+      <w:r>
+        <w:rPr>
+          <w:b/>
+          <w:bCs/>
+        </w:rPr>
+        <w:t xml:space="preserve"> → Product</w:t>
+      </w:r>
+    </w:p>
+    <w:p>
+      <w:pPr>
+        <w:numPr>
+          <w:ilvl w:val="1"/>
+          <w:numId w:val="33"/>
+        </w:numPr>
+      </w:pPr>
+      <w:r>
+        <w:t>Opportunities can contain one or multiple products/services.</w:t>
+      </w:r>
+    </w:p>
+    <w:p>
+      <w:pPr>
+        <w:numPr>
+          <w:ilvl w:val="0"/>
+          <w:numId w:val="33"/>
+        </w:numPr>
+      </w:pPr>
+      <w:r>
+        <w:rPr>
+          <w:b/>
+          <w:bCs/>
+        </w:rPr>
+        <w:t>Opportunity → Customer</w:t>
+      </w:r>
+    </w:p>
+    <w:p>
+      <w:pPr>
+        <w:numPr>
+          <w:ilvl w:val="1"/>
+          <w:numId w:val="33"/>
+        </w:numPr>
+      </w:pPr>
+      <w:r>
+        <w:t>When a deal closes, it links directly to the customer.</w:t>
+      </w:r>
+    </w:p>
+    <w:p>
+      <w:pPr>
+        <w:numPr>
+          <w:ilvl w:val="0"/>
+          <w:numId w:val="33"/>
+        </w:numPr>
+      </w:pPr>
+      <w:r>
+        <w:rPr>
+          <w:b/>
+          <w:bCs/>
+        </w:rPr>
+        <w:t>Campaign → Lead → Customer</w:t>
+      </w:r>
+    </w:p>
+    <w:p>
+      <w:pPr>
+        <w:numPr>
+          <w:ilvl w:val="1"/>
+          <w:numId w:val="33"/>
+        </w:numPr>
+      </w:pPr>
+      <w:r>
+        <w:t>Campaigns generate leads, which may later convert into customers.</w:t>
+      </w:r>
+    </w:p>
+    <w:p>
+      <w:pPr>
+        <w:numPr>
+          <w:ilvl w:val="0"/>
+          <w:numId w:val="33"/>
+        </w:numPr>
+      </w:pPr>
+      <w:r>
+        <w:rPr>
+          <w:b/>
+          <w:bCs/>
+        </w:rPr>
+        <w:t>Conversation → Message</w:t>
+      </w:r>
+    </w:p>
+    <w:p>
+      <w:pPr>
+        <w:numPr>
+          <w:ilvl w:val="1"/>
+          <w:numId w:val="33"/>
+        </w:numPr>
+      </w:pPr>
+      <w:r>
+        <w:t>Tracks ongoing communication history across multiple channels.</w:t>
+      </w:r>
+    </w:p>
     <w:p/>
     <w:sectPr>
       <w:pgSz w:w="11906" w:h="16838"/>
@@ -1811,6 +2407,304 @@
     </w:lvl>
   </w:abstractNum>
   <w:abstractNum w:abstractNumId="2" w15:restartNumberingAfterBreak="0">
+    <w:nsid w:val="062E425E"/>
+    <w:multiLevelType w:val="multilevel"/>
+    <w:tmpl w:val="AF78401E"/>
+    <w:lvl w:ilvl="0">
+      <w:start w:val="1"/>
+      <w:numFmt w:val="bullet"/>
+      <w:lvlText w:val=""/>
+      <w:lvlJc w:val="left"/>
+      <w:pPr>
+        <w:tabs>
+          <w:tab w:val="num" w:pos="720"/>
+        </w:tabs>
+        <w:ind w:left="720" w:hanging="360"/>
+      </w:pPr>
+      <w:rPr>
+        <w:rFonts w:ascii="Symbol" w:hAnsi="Symbol" w:hint="default"/>
+        <w:sz w:val="20"/>
+      </w:rPr>
+    </w:lvl>
+    <w:lvl w:ilvl="1" w:tentative="1">
+      <w:start w:val="1"/>
+      <w:numFmt w:val="bullet"/>
+      <w:lvlText w:val="o"/>
+      <w:lvlJc w:val="left"/>
+      <w:pPr>
+        <w:tabs>
+          <w:tab w:val="num" w:pos="1440"/>
+        </w:tabs>
+        <w:ind w:left="1440" w:hanging="360"/>
+      </w:pPr>
+      <w:rPr>
+        <w:rFonts w:ascii="Courier New" w:hAnsi="Courier New" w:hint="default"/>
+        <w:sz w:val="20"/>
+      </w:rPr>
+    </w:lvl>
+    <w:lvl w:ilvl="2" w:tentative="1">
+      <w:start w:val="1"/>
+      <w:numFmt w:val="bullet"/>
+      <w:lvlText w:val=""/>
+      <w:lvlJc w:val="left"/>
+      <w:pPr>
+        <w:tabs>
+          <w:tab w:val="num" w:pos="2160"/>
+        </w:tabs>
+        <w:ind w:left="2160" w:hanging="360"/>
+      </w:pPr>
+      <w:rPr>
+        <w:rFonts w:ascii="Wingdings" w:hAnsi="Wingdings" w:hint="default"/>
+        <w:sz w:val="20"/>
+      </w:rPr>
+    </w:lvl>
+    <w:lvl w:ilvl="3" w:tentative="1">
+      <w:start w:val="1"/>
+      <w:numFmt w:val="bullet"/>
+      <w:lvlText w:val=""/>
+      <w:lvlJc w:val="left"/>
+      <w:pPr>
+        <w:tabs>
+          <w:tab w:val="num" w:pos="2880"/>
+        </w:tabs>
+        <w:ind w:left="2880" w:hanging="360"/>
+      </w:pPr>
+      <w:rPr>
+        <w:rFonts w:ascii="Wingdings" w:hAnsi="Wingdings" w:hint="default"/>
+        <w:sz w:val="20"/>
+      </w:rPr>
+    </w:lvl>
+    <w:lvl w:ilvl="4" w:tentative="1">
+      <w:start w:val="1"/>
+      <w:numFmt w:val="bullet"/>
+      <w:lvlText w:val=""/>
+      <w:lvlJc w:val="left"/>
+      <w:pPr>
+        <w:tabs>
+          <w:tab w:val="num" w:pos="3600"/>
+        </w:tabs>
+        <w:ind w:left="3600" w:hanging="360"/>
+      </w:pPr>
+      <w:rPr>
+        <w:rFonts w:ascii="Wingdings" w:hAnsi="Wingdings" w:hint="default"/>
+        <w:sz w:val="20"/>
+      </w:rPr>
+    </w:lvl>
+    <w:lvl w:ilvl="5" w:tentative="1">
+      <w:start w:val="1"/>
+      <w:numFmt w:val="bullet"/>
+      <w:lvlText w:val=""/>
+      <w:lvlJc w:val="left"/>
+      <w:pPr>
+        <w:tabs>
+          <w:tab w:val="num" w:pos="4320"/>
+        </w:tabs>
+        <w:ind w:left="4320" w:hanging="360"/>
+      </w:pPr>
+      <w:rPr>
+        <w:rFonts w:ascii="Wingdings" w:hAnsi="Wingdings" w:hint="default"/>
+        <w:sz w:val="20"/>
+      </w:rPr>
+    </w:lvl>
+    <w:lvl w:ilvl="6" w:tentative="1">
+      <w:start w:val="1"/>
+      <w:numFmt w:val="bullet"/>
+      <w:lvlText w:val=""/>
+      <w:lvlJc w:val="left"/>
+      <w:pPr>
+        <w:tabs>
+          <w:tab w:val="num" w:pos="5040"/>
+        </w:tabs>
+        <w:ind w:left="5040" w:hanging="360"/>
+      </w:pPr>
+      <w:rPr>
+        <w:rFonts w:ascii="Wingdings" w:hAnsi="Wingdings" w:hint="default"/>
+        <w:sz w:val="20"/>
+      </w:rPr>
+    </w:lvl>
+    <w:lvl w:ilvl="7" w:tentative="1">
+      <w:start w:val="1"/>
+      <w:numFmt w:val="bullet"/>
+      <w:lvlText w:val=""/>
+      <w:lvlJc w:val="left"/>
+      <w:pPr>
+        <w:tabs>
+          <w:tab w:val="num" w:pos="5760"/>
+        </w:tabs>
+        <w:ind w:left="5760" w:hanging="360"/>
+      </w:pPr>
+      <w:rPr>
+        <w:rFonts w:ascii="Wingdings" w:hAnsi="Wingdings" w:hint="default"/>
+        <w:sz w:val="20"/>
+      </w:rPr>
+    </w:lvl>
+    <w:lvl w:ilvl="8" w:tentative="1">
+      <w:start w:val="1"/>
+      <w:numFmt w:val="bullet"/>
+      <w:lvlText w:val=""/>
+      <w:lvlJc w:val="left"/>
+      <w:pPr>
+        <w:tabs>
+          <w:tab w:val="num" w:pos="6480"/>
+        </w:tabs>
+        <w:ind w:left="6480" w:hanging="360"/>
+      </w:pPr>
+      <w:rPr>
+        <w:rFonts w:ascii="Wingdings" w:hAnsi="Wingdings" w:hint="default"/>
+        <w:sz w:val="20"/>
+      </w:rPr>
+    </w:lvl>
+  </w:abstractNum>
+  <w:abstractNum w:abstractNumId="3" w15:restartNumberingAfterBreak="0">
+    <w:nsid w:val="06521C09"/>
+    <w:multiLevelType w:val="multilevel"/>
+    <w:tmpl w:val="5FD034BA"/>
+    <w:lvl w:ilvl="0">
+      <w:start w:val="1"/>
+      <w:numFmt w:val="bullet"/>
+      <w:lvlText w:val=""/>
+      <w:lvlJc w:val="left"/>
+      <w:pPr>
+        <w:tabs>
+          <w:tab w:val="num" w:pos="720"/>
+        </w:tabs>
+        <w:ind w:left="720" w:hanging="360"/>
+      </w:pPr>
+      <w:rPr>
+        <w:rFonts w:ascii="Symbol" w:hAnsi="Symbol" w:hint="default"/>
+        <w:sz w:val="20"/>
+      </w:rPr>
+    </w:lvl>
+    <w:lvl w:ilvl="1" w:tentative="1">
+      <w:start w:val="1"/>
+      <w:numFmt w:val="bullet"/>
+      <w:lvlText w:val="o"/>
+      <w:lvlJc w:val="left"/>
+      <w:pPr>
+        <w:tabs>
+          <w:tab w:val="num" w:pos="1440"/>
+        </w:tabs>
+        <w:ind w:left="1440" w:hanging="360"/>
+      </w:pPr>
+      <w:rPr>
+        <w:rFonts w:ascii="Courier New" w:hAnsi="Courier New" w:hint="default"/>
+        <w:sz w:val="20"/>
+      </w:rPr>
+    </w:lvl>
+    <w:lvl w:ilvl="2" w:tentative="1">
+      <w:start w:val="1"/>
+      <w:numFmt w:val="bullet"/>
+      <w:lvlText w:val=""/>
+      <w:lvlJc w:val="left"/>
+      <w:pPr>
+        <w:tabs>
+          <w:tab w:val="num" w:pos="2160"/>
+        </w:tabs>
+        <w:ind w:left="2160" w:hanging="360"/>
+      </w:pPr>
+      <w:rPr>
+        <w:rFonts w:ascii="Wingdings" w:hAnsi="Wingdings" w:hint="default"/>
+        <w:sz w:val="20"/>
+      </w:rPr>
+    </w:lvl>
+    <w:lvl w:ilvl="3" w:tentative="1">
+      <w:start w:val="1"/>
+      <w:numFmt w:val="bullet"/>
+      <w:lvlText w:val=""/>
+      <w:lvlJc w:val="left"/>
+      <w:pPr>
+        <w:tabs>
+          <w:tab w:val="num" w:pos="2880"/>
+        </w:tabs>
+        <w:ind w:left="2880" w:hanging="360"/>
+      </w:pPr>
+      <w:rPr>
+        <w:rFonts w:ascii="Wingdings" w:hAnsi="Wingdings" w:hint="default"/>
+        <w:sz w:val="20"/>
+      </w:rPr>
+    </w:lvl>
+    <w:lvl w:ilvl="4" w:tentative="1">
+      <w:start w:val="1"/>
+      <w:numFmt w:val="bullet"/>
+      <w:lvlText w:val=""/>
+      <w:lvlJc w:val="left"/>
+      <w:pPr>
+        <w:tabs>
+          <w:tab w:val="num" w:pos="3600"/>
+        </w:tabs>
+        <w:ind w:left="3600" w:hanging="360"/>
+      </w:pPr>
+      <w:rPr>
+        <w:rFonts w:ascii="Wingdings" w:hAnsi="Wingdings" w:hint="default"/>
+        <w:sz w:val="20"/>
+      </w:rPr>
+    </w:lvl>
+    <w:lvl w:ilvl="5" w:tentative="1">
+      <w:start w:val="1"/>
+      <w:numFmt w:val="bullet"/>
+      <w:lvlText w:val=""/>
+      <w:lvlJc w:val="left"/>
+      <w:pPr>
+        <w:tabs>
+          <w:tab w:val="num" w:pos="4320"/>
+        </w:tabs>
+        <w:ind w:left="4320" w:hanging="360"/>
+      </w:pPr>
+      <w:rPr>
+        <w:rFonts w:ascii="Wingdings" w:hAnsi="Wingdings" w:hint="default"/>
+        <w:sz w:val="20"/>
+      </w:rPr>
+    </w:lvl>
+    <w:lvl w:ilvl="6" w:tentative="1">
+      <w:start w:val="1"/>
+      <w:numFmt w:val="bullet"/>
+      <w:lvlText w:val=""/>
+      <w:lvlJc w:val="left"/>
+      <w:pPr>
+        <w:tabs>
+          <w:tab w:val="num" w:pos="5040"/>
+        </w:tabs>
+        <w:ind w:left="5040" w:hanging="360"/>
+      </w:pPr>
+      <w:rPr>
+        <w:rFonts w:ascii="Wingdings" w:hAnsi="Wingdings" w:hint="default"/>
+        <w:sz w:val="20"/>
+      </w:rPr>
+    </w:lvl>
+    <w:lvl w:ilvl="7" w:tentative="1">
+      <w:start w:val="1"/>
+      <w:numFmt w:val="bullet"/>
+      <w:lvlText w:val=""/>
+      <w:lvlJc w:val="left"/>
+      <w:pPr>
+        <w:tabs>
+          <w:tab w:val="num" w:pos="5760"/>
+        </w:tabs>
+        <w:ind w:left="5760" w:hanging="360"/>
+      </w:pPr>
+      <w:rPr>
+        <w:rFonts w:ascii="Wingdings" w:hAnsi="Wingdings" w:hint="default"/>
+        <w:sz w:val="20"/>
+      </w:rPr>
+    </w:lvl>
+    <w:lvl w:ilvl="8" w:tentative="1">
+      <w:start w:val="1"/>
+      <w:numFmt w:val="bullet"/>
+      <w:lvlText w:val=""/>
+      <w:lvlJc w:val="left"/>
+      <w:pPr>
+        <w:tabs>
+          <w:tab w:val="num" w:pos="6480"/>
+        </w:tabs>
+        <w:ind w:left="6480" w:hanging="360"/>
+      </w:pPr>
+      <w:rPr>
+        <w:rFonts w:ascii="Wingdings" w:hAnsi="Wingdings" w:hint="default"/>
+        <w:sz w:val="20"/>
+      </w:rPr>
+    </w:lvl>
+  </w:abstractNum>
+  <w:abstractNum w:abstractNumId="4" w15:restartNumberingAfterBreak="0">
     <w:nsid w:val="06923CCC"/>
     <w:multiLevelType w:val="multilevel"/>
     <w:tmpl w:val="40A8EAC8"/>
@@ -1959,7 +2853,7 @@
       </w:rPr>
     </w:lvl>
   </w:abstractNum>
-  <w:abstractNum w:abstractNumId="3" w15:restartNumberingAfterBreak="0">
+  <w:abstractNum w:abstractNumId="5" w15:restartNumberingAfterBreak="0">
     <w:nsid w:val="0C391832"/>
     <w:multiLevelType w:val="multilevel"/>
     <w:tmpl w:val="E05CDA76"/>
@@ -2108,7 +3002,7 @@
       </w:rPr>
     </w:lvl>
   </w:abstractNum>
-  <w:abstractNum w:abstractNumId="4" w15:restartNumberingAfterBreak="0">
+  <w:abstractNum w:abstractNumId="6" w15:restartNumberingAfterBreak="0">
     <w:nsid w:val="11A92436"/>
     <w:multiLevelType w:val="multilevel"/>
     <w:tmpl w:val="DF7651FA"/>
@@ -2257,7 +3151,7 @@
       </w:rPr>
     </w:lvl>
   </w:abstractNum>
-  <w:abstractNum w:abstractNumId="5" w15:restartNumberingAfterBreak="0">
+  <w:abstractNum w:abstractNumId="7" w15:restartNumberingAfterBreak="0">
     <w:nsid w:val="125C1087"/>
     <w:multiLevelType w:val="multilevel"/>
     <w:tmpl w:val="6E285A50"/>
@@ -2406,7 +3300,273 @@
       </w:rPr>
     </w:lvl>
   </w:abstractNum>
-  <w:abstractNum w:abstractNumId="6" w15:restartNumberingAfterBreak="0">
+  <w:abstractNum w:abstractNumId="8" w15:restartNumberingAfterBreak="0">
+    <w:nsid w:val="163B0FF0"/>
+    <w:multiLevelType w:val="multilevel"/>
+    <w:tmpl w:val="5EC4FE9C"/>
+    <w:lvl w:ilvl="0">
+      <w:start w:val="1"/>
+      <w:numFmt w:val="bullet"/>
+      <w:lvlText w:val=""/>
+      <w:lvlJc w:val="left"/>
+      <w:pPr>
+        <w:tabs>
+          <w:tab w:val="num" w:pos="720"/>
+        </w:tabs>
+        <w:ind w:left="720" w:hanging="360"/>
+      </w:pPr>
+      <w:rPr>
+        <w:rFonts w:ascii="Symbol" w:hAnsi="Symbol" w:hint="default"/>
+        <w:sz w:val="20"/>
+      </w:rPr>
+    </w:lvl>
+    <w:lvl w:ilvl="1" w:tentative="1">
+      <w:start w:val="1"/>
+      <w:numFmt w:val="bullet"/>
+      <w:lvlText w:val="o"/>
+      <w:lvlJc w:val="left"/>
+      <w:pPr>
+        <w:tabs>
+          <w:tab w:val="num" w:pos="1440"/>
+        </w:tabs>
+        <w:ind w:left="1440" w:hanging="360"/>
+      </w:pPr>
+      <w:rPr>
+        <w:rFonts w:ascii="Courier New" w:hAnsi="Courier New" w:hint="default"/>
+        <w:sz w:val="20"/>
+      </w:rPr>
+    </w:lvl>
+    <w:lvl w:ilvl="2" w:tentative="1">
+      <w:start w:val="1"/>
+      <w:numFmt w:val="bullet"/>
+      <w:lvlText w:val=""/>
+      <w:lvlJc w:val="left"/>
+      <w:pPr>
+        <w:tabs>
+          <w:tab w:val="num" w:pos="2160"/>
+        </w:tabs>
+        <w:ind w:left="2160" w:hanging="360"/>
+      </w:pPr>
+      <w:rPr>
+        <w:rFonts w:ascii="Wingdings" w:hAnsi="Wingdings" w:hint="default"/>
+        <w:sz w:val="20"/>
+      </w:rPr>
+    </w:lvl>
+    <w:lvl w:ilvl="3" w:tentative="1">
+      <w:start w:val="1"/>
+      <w:numFmt w:val="bullet"/>
+      <w:lvlText w:val=""/>
+      <w:lvlJc w:val="left"/>
+      <w:pPr>
+        <w:tabs>
+          <w:tab w:val="num" w:pos="2880"/>
+        </w:tabs>
+        <w:ind w:left="2880" w:hanging="360"/>
+      </w:pPr>
+      <w:rPr>
+        <w:rFonts w:ascii="Wingdings" w:hAnsi="Wingdings" w:hint="default"/>
+        <w:sz w:val="20"/>
+      </w:rPr>
+    </w:lvl>
+    <w:lvl w:ilvl="4" w:tentative="1">
+      <w:start w:val="1"/>
+      <w:numFmt w:val="bullet"/>
+      <w:lvlText w:val=""/>
+      <w:lvlJc w:val="left"/>
+      <w:pPr>
+        <w:tabs>
+          <w:tab w:val="num" w:pos="3600"/>
+        </w:tabs>
+        <w:ind w:left="3600" w:hanging="360"/>
+      </w:pPr>
+      <w:rPr>
+        <w:rFonts w:ascii="Wingdings" w:hAnsi="Wingdings" w:hint="default"/>
+        <w:sz w:val="20"/>
+      </w:rPr>
+    </w:lvl>
+    <w:lvl w:ilvl="5" w:tentative="1">
+      <w:start w:val="1"/>
+      <w:numFmt w:val="bullet"/>
+      <w:lvlText w:val=""/>
+      <w:lvlJc w:val="left"/>
+      <w:pPr>
+        <w:tabs>
+          <w:tab w:val="num" w:pos="4320"/>
+        </w:tabs>
+        <w:ind w:left="4320" w:hanging="360"/>
+      </w:pPr>
+      <w:rPr>
+        <w:rFonts w:ascii="Wingdings" w:hAnsi="Wingdings" w:hint="default"/>
+        <w:sz w:val="20"/>
+      </w:rPr>
+    </w:lvl>
+    <w:lvl w:ilvl="6" w:tentative="1">
+      <w:start w:val="1"/>
+      <w:numFmt w:val="bullet"/>
+      <w:lvlText w:val=""/>
+      <w:lvlJc w:val="left"/>
+      <w:pPr>
+        <w:tabs>
+          <w:tab w:val="num" w:pos="5040"/>
+        </w:tabs>
+        <w:ind w:left="5040" w:hanging="360"/>
+      </w:pPr>
+      <w:rPr>
+        <w:rFonts w:ascii="Wingdings" w:hAnsi="Wingdings" w:hint="default"/>
+        <w:sz w:val="20"/>
+      </w:rPr>
+    </w:lvl>
+    <w:lvl w:ilvl="7" w:tentative="1">
+      <w:start w:val="1"/>
+      <w:numFmt w:val="bullet"/>
+      <w:lvlText w:val=""/>
+      <w:lvlJc w:val="left"/>
+      <w:pPr>
+        <w:tabs>
+          <w:tab w:val="num" w:pos="5760"/>
+        </w:tabs>
+        <w:ind w:left="5760" w:hanging="360"/>
+      </w:pPr>
+      <w:rPr>
+        <w:rFonts w:ascii="Wingdings" w:hAnsi="Wingdings" w:hint="default"/>
+        <w:sz w:val="20"/>
+      </w:rPr>
+    </w:lvl>
+    <w:lvl w:ilvl="8" w:tentative="1">
+      <w:start w:val="1"/>
+      <w:numFmt w:val="bullet"/>
+      <w:lvlText w:val=""/>
+      <w:lvlJc w:val="left"/>
+      <w:pPr>
+        <w:tabs>
+          <w:tab w:val="num" w:pos="6480"/>
+        </w:tabs>
+        <w:ind w:left="6480" w:hanging="360"/>
+      </w:pPr>
+      <w:rPr>
+        <w:rFonts w:ascii="Wingdings" w:hAnsi="Wingdings" w:hint="default"/>
+        <w:sz w:val="20"/>
+      </w:rPr>
+    </w:lvl>
+  </w:abstractNum>
+  <w:abstractNum w:abstractNumId="9" w15:restartNumberingAfterBreak="0">
+    <w:nsid w:val="16851EF8"/>
+    <w:multiLevelType w:val="multilevel"/>
+    <w:tmpl w:val="9CFCED48"/>
+    <w:lvl w:ilvl="0">
+      <w:start w:val="1"/>
+      <w:numFmt w:val="decimal"/>
+      <w:lvlText w:val="%1."/>
+      <w:lvlJc w:val="left"/>
+      <w:pPr>
+        <w:tabs>
+          <w:tab w:val="num" w:pos="720"/>
+        </w:tabs>
+        <w:ind w:left="720" w:hanging="360"/>
+      </w:pPr>
+    </w:lvl>
+    <w:lvl w:ilvl="1">
+      <w:start w:val="1"/>
+      <w:numFmt w:val="bullet"/>
+      <w:lvlText w:val="o"/>
+      <w:lvlJc w:val="left"/>
+      <w:pPr>
+        <w:tabs>
+          <w:tab w:val="num" w:pos="1440"/>
+        </w:tabs>
+        <w:ind w:left="1440" w:hanging="360"/>
+      </w:pPr>
+      <w:rPr>
+        <w:rFonts w:ascii="Courier New" w:hAnsi="Courier New" w:hint="default"/>
+        <w:sz w:val="20"/>
+      </w:rPr>
+    </w:lvl>
+    <w:lvl w:ilvl="2" w:tentative="1">
+      <w:start w:val="1"/>
+      <w:numFmt w:val="decimal"/>
+      <w:lvlText w:val="%3."/>
+      <w:lvlJc w:val="left"/>
+      <w:pPr>
+        <w:tabs>
+          <w:tab w:val="num" w:pos="2160"/>
+        </w:tabs>
+        <w:ind w:left="2160" w:hanging="360"/>
+      </w:pPr>
+    </w:lvl>
+    <w:lvl w:ilvl="3" w:tentative="1">
+      <w:start w:val="1"/>
+      <w:numFmt w:val="decimal"/>
+      <w:lvlText w:val="%4."/>
+      <w:lvlJc w:val="left"/>
+      <w:pPr>
+        <w:tabs>
+          <w:tab w:val="num" w:pos="2880"/>
+        </w:tabs>
+        <w:ind w:left="2880" w:hanging="360"/>
+      </w:pPr>
+    </w:lvl>
+    <w:lvl w:ilvl="4" w:tentative="1">
+      <w:start w:val="1"/>
+      <w:numFmt w:val="decimal"/>
+      <w:lvlText w:val="%5."/>
+      <w:lvlJc w:val="left"/>
+      <w:pPr>
+        <w:tabs>
+          <w:tab w:val="num" w:pos="3600"/>
+        </w:tabs>
+        <w:ind w:left="3600" w:hanging="360"/>
+      </w:pPr>
+    </w:lvl>
+    <w:lvl w:ilvl="5" w:tentative="1">
+      <w:start w:val="1"/>
+      <w:numFmt w:val="decimal"/>
+      <w:lvlText w:val="%6."/>
+      <w:lvlJc w:val="left"/>
+      <w:pPr>
+        <w:tabs>
+          <w:tab w:val="num" w:pos="4320"/>
+        </w:tabs>
+        <w:ind w:left="4320" w:hanging="360"/>
+      </w:pPr>
+    </w:lvl>
+    <w:lvl w:ilvl="6" w:tentative="1">
+      <w:start w:val="1"/>
+      <w:numFmt w:val="decimal"/>
+      <w:lvlText w:val="%7."/>
+      <w:lvlJc w:val="left"/>
+      <w:pPr>
+        <w:tabs>
+          <w:tab w:val="num" w:pos="5040"/>
+        </w:tabs>
+        <w:ind w:left="5040" w:hanging="360"/>
+      </w:pPr>
+    </w:lvl>
+    <w:lvl w:ilvl="7" w:tentative="1">
+      <w:start w:val="1"/>
+      <w:numFmt w:val="decimal"/>
+      <w:lvlText w:val="%8."/>
+      <w:lvlJc w:val="left"/>
+      <w:pPr>
+        <w:tabs>
+          <w:tab w:val="num" w:pos="5760"/>
+        </w:tabs>
+        <w:ind w:left="5760" w:hanging="360"/>
+      </w:pPr>
+    </w:lvl>
+    <w:lvl w:ilvl="8" w:tentative="1">
+      <w:start w:val="1"/>
+      <w:numFmt w:val="decimal"/>
+      <w:lvlText w:val="%9."/>
+      <w:lvlJc w:val="left"/>
+      <w:pPr>
+        <w:tabs>
+          <w:tab w:val="num" w:pos="6480"/>
+        </w:tabs>
+        <w:ind w:left="6480" w:hanging="360"/>
+      </w:pPr>
+    </w:lvl>
+  </w:abstractNum>
+  <w:abstractNum w:abstractNumId="10" w15:restartNumberingAfterBreak="0">
     <w:nsid w:val="189F2FE0"/>
     <w:multiLevelType w:val="multilevel"/>
     <w:tmpl w:val="DA76897E"/>
@@ -2555,7 +3715,7 @@
       </w:rPr>
     </w:lvl>
   </w:abstractNum>
-  <w:abstractNum w:abstractNumId="7" w15:restartNumberingAfterBreak="0">
+  <w:abstractNum w:abstractNumId="11" w15:restartNumberingAfterBreak="0">
     <w:nsid w:val="19EC1898"/>
     <w:multiLevelType w:val="multilevel"/>
     <w:tmpl w:val="6FAC98BC"/>
@@ -2668,7 +3828,7 @@
       </w:pPr>
     </w:lvl>
   </w:abstractNum>
-  <w:abstractNum w:abstractNumId="8" w15:restartNumberingAfterBreak="0">
+  <w:abstractNum w:abstractNumId="12" w15:restartNumberingAfterBreak="0">
     <w:nsid w:val="1FED7412"/>
     <w:multiLevelType w:val="multilevel"/>
     <w:tmpl w:val="57827C9E"/>
@@ -2817,7 +3977,1014 @@
       </w:rPr>
     </w:lvl>
   </w:abstractNum>
-  <w:abstractNum w:abstractNumId="9" w15:restartNumberingAfterBreak="0">
+  <w:abstractNum w:abstractNumId="13" w15:restartNumberingAfterBreak="0">
+    <w:nsid w:val="2557342A"/>
+    <w:multiLevelType w:val="multilevel"/>
+    <w:tmpl w:val="EF10D302"/>
+    <w:lvl w:ilvl="0">
+      <w:start w:val="1"/>
+      <w:numFmt w:val="bullet"/>
+      <w:lvlText w:val=""/>
+      <w:lvlJc w:val="left"/>
+      <w:pPr>
+        <w:tabs>
+          <w:tab w:val="num" w:pos="720"/>
+        </w:tabs>
+        <w:ind w:left="720" w:hanging="360"/>
+      </w:pPr>
+      <w:rPr>
+        <w:rFonts w:ascii="Symbol" w:hAnsi="Symbol" w:hint="default"/>
+        <w:sz w:val="20"/>
+      </w:rPr>
+    </w:lvl>
+    <w:lvl w:ilvl="1" w:tentative="1">
+      <w:start w:val="1"/>
+      <w:numFmt w:val="bullet"/>
+      <w:lvlText w:val="o"/>
+      <w:lvlJc w:val="left"/>
+      <w:pPr>
+        <w:tabs>
+          <w:tab w:val="num" w:pos="1440"/>
+        </w:tabs>
+        <w:ind w:left="1440" w:hanging="360"/>
+      </w:pPr>
+      <w:rPr>
+        <w:rFonts w:ascii="Courier New" w:hAnsi="Courier New" w:hint="default"/>
+        <w:sz w:val="20"/>
+      </w:rPr>
+    </w:lvl>
+    <w:lvl w:ilvl="2" w:tentative="1">
+      <w:start w:val="1"/>
+      <w:numFmt w:val="bullet"/>
+      <w:lvlText w:val=""/>
+      <w:lvlJc w:val="left"/>
+      <w:pPr>
+        <w:tabs>
+          <w:tab w:val="num" w:pos="2160"/>
+        </w:tabs>
+        <w:ind w:left="2160" w:hanging="360"/>
+      </w:pPr>
+      <w:rPr>
+        <w:rFonts w:ascii="Wingdings" w:hAnsi="Wingdings" w:hint="default"/>
+        <w:sz w:val="20"/>
+      </w:rPr>
+    </w:lvl>
+    <w:lvl w:ilvl="3" w:tentative="1">
+      <w:start w:val="1"/>
+      <w:numFmt w:val="bullet"/>
+      <w:lvlText w:val=""/>
+      <w:lvlJc w:val="left"/>
+      <w:pPr>
+        <w:tabs>
+          <w:tab w:val="num" w:pos="2880"/>
+        </w:tabs>
+        <w:ind w:left="2880" w:hanging="360"/>
+      </w:pPr>
+      <w:rPr>
+        <w:rFonts w:ascii="Wingdings" w:hAnsi="Wingdings" w:hint="default"/>
+        <w:sz w:val="20"/>
+      </w:rPr>
+    </w:lvl>
+    <w:lvl w:ilvl="4" w:tentative="1">
+      <w:start w:val="1"/>
+      <w:numFmt w:val="bullet"/>
+      <w:lvlText w:val=""/>
+      <w:lvlJc w:val="left"/>
+      <w:pPr>
+        <w:tabs>
+          <w:tab w:val="num" w:pos="3600"/>
+        </w:tabs>
+        <w:ind w:left="3600" w:hanging="360"/>
+      </w:pPr>
+      <w:rPr>
+        <w:rFonts w:ascii="Wingdings" w:hAnsi="Wingdings" w:hint="default"/>
+        <w:sz w:val="20"/>
+      </w:rPr>
+    </w:lvl>
+    <w:lvl w:ilvl="5" w:tentative="1">
+      <w:start w:val="1"/>
+      <w:numFmt w:val="bullet"/>
+      <w:lvlText w:val=""/>
+      <w:lvlJc w:val="left"/>
+      <w:pPr>
+        <w:tabs>
+          <w:tab w:val="num" w:pos="4320"/>
+        </w:tabs>
+        <w:ind w:left="4320" w:hanging="360"/>
+      </w:pPr>
+      <w:rPr>
+        <w:rFonts w:ascii="Wingdings" w:hAnsi="Wingdings" w:hint="default"/>
+        <w:sz w:val="20"/>
+      </w:rPr>
+    </w:lvl>
+    <w:lvl w:ilvl="6" w:tentative="1">
+      <w:start w:val="1"/>
+      <w:numFmt w:val="bullet"/>
+      <w:lvlText w:val=""/>
+      <w:lvlJc w:val="left"/>
+      <w:pPr>
+        <w:tabs>
+          <w:tab w:val="num" w:pos="5040"/>
+        </w:tabs>
+        <w:ind w:left="5040" w:hanging="360"/>
+      </w:pPr>
+      <w:rPr>
+        <w:rFonts w:ascii="Wingdings" w:hAnsi="Wingdings" w:hint="default"/>
+        <w:sz w:val="20"/>
+      </w:rPr>
+    </w:lvl>
+    <w:lvl w:ilvl="7" w:tentative="1">
+      <w:start w:val="1"/>
+      <w:numFmt w:val="bullet"/>
+      <w:lvlText w:val=""/>
+      <w:lvlJc w:val="left"/>
+      <w:pPr>
+        <w:tabs>
+          <w:tab w:val="num" w:pos="5760"/>
+        </w:tabs>
+        <w:ind w:left="5760" w:hanging="360"/>
+      </w:pPr>
+      <w:rPr>
+        <w:rFonts w:ascii="Wingdings" w:hAnsi="Wingdings" w:hint="default"/>
+        <w:sz w:val="20"/>
+      </w:rPr>
+    </w:lvl>
+    <w:lvl w:ilvl="8" w:tentative="1">
+      <w:start w:val="1"/>
+      <w:numFmt w:val="bullet"/>
+      <w:lvlText w:val=""/>
+      <w:lvlJc w:val="left"/>
+      <w:pPr>
+        <w:tabs>
+          <w:tab w:val="num" w:pos="6480"/>
+        </w:tabs>
+        <w:ind w:left="6480" w:hanging="360"/>
+      </w:pPr>
+      <w:rPr>
+        <w:rFonts w:ascii="Wingdings" w:hAnsi="Wingdings" w:hint="default"/>
+        <w:sz w:val="20"/>
+      </w:rPr>
+    </w:lvl>
+  </w:abstractNum>
+  <w:abstractNum w:abstractNumId="14" w15:restartNumberingAfterBreak="0">
+    <w:nsid w:val="27F464C2"/>
+    <w:multiLevelType w:val="multilevel"/>
+    <w:tmpl w:val="7F30BB58"/>
+    <w:lvl w:ilvl="0">
+      <w:start w:val="1"/>
+      <w:numFmt w:val="bullet"/>
+      <w:lvlText w:val=""/>
+      <w:lvlJc w:val="left"/>
+      <w:pPr>
+        <w:tabs>
+          <w:tab w:val="num" w:pos="720"/>
+        </w:tabs>
+        <w:ind w:left="720" w:hanging="360"/>
+      </w:pPr>
+      <w:rPr>
+        <w:rFonts w:ascii="Symbol" w:hAnsi="Symbol" w:hint="default"/>
+        <w:sz w:val="20"/>
+      </w:rPr>
+    </w:lvl>
+    <w:lvl w:ilvl="1" w:tentative="1">
+      <w:start w:val="1"/>
+      <w:numFmt w:val="bullet"/>
+      <w:lvlText w:val="o"/>
+      <w:lvlJc w:val="left"/>
+      <w:pPr>
+        <w:tabs>
+          <w:tab w:val="num" w:pos="1440"/>
+        </w:tabs>
+        <w:ind w:left="1440" w:hanging="360"/>
+      </w:pPr>
+      <w:rPr>
+        <w:rFonts w:ascii="Courier New" w:hAnsi="Courier New" w:hint="default"/>
+        <w:sz w:val="20"/>
+      </w:rPr>
+    </w:lvl>
+    <w:lvl w:ilvl="2" w:tentative="1">
+      <w:start w:val="1"/>
+      <w:numFmt w:val="bullet"/>
+      <w:lvlText w:val=""/>
+      <w:lvlJc w:val="left"/>
+      <w:pPr>
+        <w:tabs>
+          <w:tab w:val="num" w:pos="2160"/>
+        </w:tabs>
+        <w:ind w:left="2160" w:hanging="360"/>
+      </w:pPr>
+      <w:rPr>
+        <w:rFonts w:ascii="Wingdings" w:hAnsi="Wingdings" w:hint="default"/>
+        <w:sz w:val="20"/>
+      </w:rPr>
+    </w:lvl>
+    <w:lvl w:ilvl="3" w:tentative="1">
+      <w:start w:val="1"/>
+      <w:numFmt w:val="bullet"/>
+      <w:lvlText w:val=""/>
+      <w:lvlJc w:val="left"/>
+      <w:pPr>
+        <w:tabs>
+          <w:tab w:val="num" w:pos="2880"/>
+        </w:tabs>
+        <w:ind w:left="2880" w:hanging="360"/>
+      </w:pPr>
+      <w:rPr>
+        <w:rFonts w:ascii="Wingdings" w:hAnsi="Wingdings" w:hint="default"/>
+        <w:sz w:val="20"/>
+      </w:rPr>
+    </w:lvl>
+    <w:lvl w:ilvl="4" w:tentative="1">
+      <w:start w:val="1"/>
+      <w:numFmt w:val="bullet"/>
+      <w:lvlText w:val=""/>
+      <w:lvlJc w:val="left"/>
+      <w:pPr>
+        <w:tabs>
+          <w:tab w:val="num" w:pos="3600"/>
+        </w:tabs>
+        <w:ind w:left="3600" w:hanging="360"/>
+      </w:pPr>
+      <w:rPr>
+        <w:rFonts w:ascii="Wingdings" w:hAnsi="Wingdings" w:hint="default"/>
+        <w:sz w:val="20"/>
+      </w:rPr>
+    </w:lvl>
+    <w:lvl w:ilvl="5" w:tentative="1">
+      <w:start w:val="1"/>
+      <w:numFmt w:val="bullet"/>
+      <w:lvlText w:val=""/>
+      <w:lvlJc w:val="left"/>
+      <w:pPr>
+        <w:tabs>
+          <w:tab w:val="num" w:pos="4320"/>
+        </w:tabs>
+        <w:ind w:left="4320" w:hanging="360"/>
+      </w:pPr>
+      <w:rPr>
+        <w:rFonts w:ascii="Wingdings" w:hAnsi="Wingdings" w:hint="default"/>
+        <w:sz w:val="20"/>
+      </w:rPr>
+    </w:lvl>
+    <w:lvl w:ilvl="6" w:tentative="1">
+      <w:start w:val="1"/>
+      <w:numFmt w:val="bullet"/>
+      <w:lvlText w:val=""/>
+      <w:lvlJc w:val="left"/>
+      <w:pPr>
+        <w:tabs>
+          <w:tab w:val="num" w:pos="5040"/>
+        </w:tabs>
+        <w:ind w:left="5040" w:hanging="360"/>
+      </w:pPr>
+      <w:rPr>
+        <w:rFonts w:ascii="Wingdings" w:hAnsi="Wingdings" w:hint="default"/>
+        <w:sz w:val="20"/>
+      </w:rPr>
+    </w:lvl>
+    <w:lvl w:ilvl="7" w:tentative="1">
+      <w:start w:val="1"/>
+      <w:numFmt w:val="bullet"/>
+      <w:lvlText w:val=""/>
+      <w:lvlJc w:val="left"/>
+      <w:pPr>
+        <w:tabs>
+          <w:tab w:val="num" w:pos="5760"/>
+        </w:tabs>
+        <w:ind w:left="5760" w:hanging="360"/>
+      </w:pPr>
+      <w:rPr>
+        <w:rFonts w:ascii="Wingdings" w:hAnsi="Wingdings" w:hint="default"/>
+        <w:sz w:val="20"/>
+      </w:rPr>
+    </w:lvl>
+    <w:lvl w:ilvl="8" w:tentative="1">
+      <w:start w:val="1"/>
+      <w:numFmt w:val="bullet"/>
+      <w:lvlText w:val=""/>
+      <w:lvlJc w:val="left"/>
+      <w:pPr>
+        <w:tabs>
+          <w:tab w:val="num" w:pos="6480"/>
+        </w:tabs>
+        <w:ind w:left="6480" w:hanging="360"/>
+      </w:pPr>
+      <w:rPr>
+        <w:rFonts w:ascii="Wingdings" w:hAnsi="Wingdings" w:hint="default"/>
+        <w:sz w:val="20"/>
+      </w:rPr>
+    </w:lvl>
+  </w:abstractNum>
+  <w:abstractNum w:abstractNumId="15" w15:restartNumberingAfterBreak="0">
+    <w:nsid w:val="2C613745"/>
+    <w:multiLevelType w:val="multilevel"/>
+    <w:tmpl w:val="17CE88AA"/>
+    <w:lvl w:ilvl="0">
+      <w:start w:val="1"/>
+      <w:numFmt w:val="bullet"/>
+      <w:lvlText w:val=""/>
+      <w:lvlJc w:val="left"/>
+      <w:pPr>
+        <w:tabs>
+          <w:tab w:val="num" w:pos="720"/>
+        </w:tabs>
+        <w:ind w:left="720" w:hanging="360"/>
+      </w:pPr>
+      <w:rPr>
+        <w:rFonts w:ascii="Symbol" w:hAnsi="Symbol" w:hint="default"/>
+        <w:sz w:val="20"/>
+      </w:rPr>
+    </w:lvl>
+    <w:lvl w:ilvl="1" w:tentative="1">
+      <w:start w:val="1"/>
+      <w:numFmt w:val="bullet"/>
+      <w:lvlText w:val="o"/>
+      <w:lvlJc w:val="left"/>
+      <w:pPr>
+        <w:tabs>
+          <w:tab w:val="num" w:pos="1440"/>
+        </w:tabs>
+        <w:ind w:left="1440" w:hanging="360"/>
+      </w:pPr>
+      <w:rPr>
+        <w:rFonts w:ascii="Courier New" w:hAnsi="Courier New" w:hint="default"/>
+        <w:sz w:val="20"/>
+      </w:rPr>
+    </w:lvl>
+    <w:lvl w:ilvl="2" w:tentative="1">
+      <w:start w:val="1"/>
+      <w:numFmt w:val="bullet"/>
+      <w:lvlText w:val=""/>
+      <w:lvlJc w:val="left"/>
+      <w:pPr>
+        <w:tabs>
+          <w:tab w:val="num" w:pos="2160"/>
+        </w:tabs>
+        <w:ind w:left="2160" w:hanging="360"/>
+      </w:pPr>
+      <w:rPr>
+        <w:rFonts w:ascii="Wingdings" w:hAnsi="Wingdings" w:hint="default"/>
+        <w:sz w:val="20"/>
+      </w:rPr>
+    </w:lvl>
+    <w:lvl w:ilvl="3" w:tentative="1">
+      <w:start w:val="1"/>
+      <w:numFmt w:val="bullet"/>
+      <w:lvlText w:val=""/>
+      <w:lvlJc w:val="left"/>
+      <w:pPr>
+        <w:tabs>
+          <w:tab w:val="num" w:pos="2880"/>
+        </w:tabs>
+        <w:ind w:left="2880" w:hanging="360"/>
+      </w:pPr>
+      <w:rPr>
+        <w:rFonts w:ascii="Wingdings" w:hAnsi="Wingdings" w:hint="default"/>
+        <w:sz w:val="20"/>
+      </w:rPr>
+    </w:lvl>
+    <w:lvl w:ilvl="4" w:tentative="1">
+      <w:start w:val="1"/>
+      <w:numFmt w:val="bullet"/>
+      <w:lvlText w:val=""/>
+      <w:lvlJc w:val="left"/>
+      <w:pPr>
+        <w:tabs>
+          <w:tab w:val="num" w:pos="3600"/>
+        </w:tabs>
+        <w:ind w:left="3600" w:hanging="360"/>
+      </w:pPr>
+      <w:rPr>
+        <w:rFonts w:ascii="Wingdings" w:hAnsi="Wingdings" w:hint="default"/>
+        <w:sz w:val="20"/>
+      </w:rPr>
+    </w:lvl>
+    <w:lvl w:ilvl="5" w:tentative="1">
+      <w:start w:val="1"/>
+      <w:numFmt w:val="bullet"/>
+      <w:lvlText w:val=""/>
+      <w:lvlJc w:val="left"/>
+      <w:pPr>
+        <w:tabs>
+          <w:tab w:val="num" w:pos="4320"/>
+        </w:tabs>
+        <w:ind w:left="4320" w:hanging="360"/>
+      </w:pPr>
+      <w:rPr>
+        <w:rFonts w:ascii="Wingdings" w:hAnsi="Wingdings" w:hint="default"/>
+        <w:sz w:val="20"/>
+      </w:rPr>
+    </w:lvl>
+    <w:lvl w:ilvl="6" w:tentative="1">
+      <w:start w:val="1"/>
+      <w:numFmt w:val="bullet"/>
+      <w:lvlText w:val=""/>
+      <w:lvlJc w:val="left"/>
+      <w:pPr>
+        <w:tabs>
+          <w:tab w:val="num" w:pos="5040"/>
+        </w:tabs>
+        <w:ind w:left="5040" w:hanging="360"/>
+      </w:pPr>
+      <w:rPr>
+        <w:rFonts w:ascii="Wingdings" w:hAnsi="Wingdings" w:hint="default"/>
+        <w:sz w:val="20"/>
+      </w:rPr>
+    </w:lvl>
+    <w:lvl w:ilvl="7" w:tentative="1">
+      <w:start w:val="1"/>
+      <w:numFmt w:val="bullet"/>
+      <w:lvlText w:val=""/>
+      <w:lvlJc w:val="left"/>
+      <w:pPr>
+        <w:tabs>
+          <w:tab w:val="num" w:pos="5760"/>
+        </w:tabs>
+        <w:ind w:left="5760" w:hanging="360"/>
+      </w:pPr>
+      <w:rPr>
+        <w:rFonts w:ascii="Wingdings" w:hAnsi="Wingdings" w:hint="default"/>
+        <w:sz w:val="20"/>
+      </w:rPr>
+    </w:lvl>
+    <w:lvl w:ilvl="8" w:tentative="1">
+      <w:start w:val="1"/>
+      <w:numFmt w:val="bullet"/>
+      <w:lvlText w:val=""/>
+      <w:lvlJc w:val="left"/>
+      <w:pPr>
+        <w:tabs>
+          <w:tab w:val="num" w:pos="6480"/>
+        </w:tabs>
+        <w:ind w:left="6480" w:hanging="360"/>
+      </w:pPr>
+      <w:rPr>
+        <w:rFonts w:ascii="Wingdings" w:hAnsi="Wingdings" w:hint="default"/>
+        <w:sz w:val="20"/>
+      </w:rPr>
+    </w:lvl>
+  </w:abstractNum>
+  <w:abstractNum w:abstractNumId="16" w15:restartNumberingAfterBreak="0">
+    <w:nsid w:val="3111217E"/>
+    <w:multiLevelType w:val="multilevel"/>
+    <w:tmpl w:val="491C2EFC"/>
+    <w:lvl w:ilvl="0">
+      <w:start w:val="1"/>
+      <w:numFmt w:val="decimal"/>
+      <w:lvlText w:val="%1."/>
+      <w:lvlJc w:val="left"/>
+      <w:pPr>
+        <w:tabs>
+          <w:tab w:val="num" w:pos="720"/>
+        </w:tabs>
+        <w:ind w:left="720" w:hanging="360"/>
+      </w:pPr>
+    </w:lvl>
+    <w:lvl w:ilvl="1" w:tentative="1">
+      <w:start w:val="1"/>
+      <w:numFmt w:val="decimal"/>
+      <w:lvlText w:val="%2."/>
+      <w:lvlJc w:val="left"/>
+      <w:pPr>
+        <w:tabs>
+          <w:tab w:val="num" w:pos="1440"/>
+        </w:tabs>
+        <w:ind w:left="1440" w:hanging="360"/>
+      </w:pPr>
+    </w:lvl>
+    <w:lvl w:ilvl="2" w:tentative="1">
+      <w:start w:val="1"/>
+      <w:numFmt w:val="decimal"/>
+      <w:lvlText w:val="%3."/>
+      <w:lvlJc w:val="left"/>
+      <w:pPr>
+        <w:tabs>
+          <w:tab w:val="num" w:pos="2160"/>
+        </w:tabs>
+        <w:ind w:left="2160" w:hanging="360"/>
+      </w:pPr>
+    </w:lvl>
+    <w:lvl w:ilvl="3" w:tentative="1">
+      <w:start w:val="1"/>
+      <w:numFmt w:val="decimal"/>
+      <w:lvlText w:val="%4."/>
+      <w:lvlJc w:val="left"/>
+      <w:pPr>
+        <w:tabs>
+          <w:tab w:val="num" w:pos="2880"/>
+        </w:tabs>
+        <w:ind w:left="2880" w:hanging="360"/>
+      </w:pPr>
+    </w:lvl>
+    <w:lvl w:ilvl="4" w:tentative="1">
+      <w:start w:val="1"/>
+      <w:numFmt w:val="decimal"/>
+      <w:lvlText w:val="%5."/>
+      <w:lvlJc w:val="left"/>
+      <w:pPr>
+        <w:tabs>
+          <w:tab w:val="num" w:pos="3600"/>
+        </w:tabs>
+        <w:ind w:left="3600" w:hanging="360"/>
+      </w:pPr>
+    </w:lvl>
+    <w:lvl w:ilvl="5" w:tentative="1">
+      <w:start w:val="1"/>
+      <w:numFmt w:val="decimal"/>
+      <w:lvlText w:val="%6."/>
+      <w:lvlJc w:val="left"/>
+      <w:pPr>
+        <w:tabs>
+          <w:tab w:val="num" w:pos="4320"/>
+        </w:tabs>
+        <w:ind w:left="4320" w:hanging="360"/>
+      </w:pPr>
+    </w:lvl>
+    <w:lvl w:ilvl="6" w:tentative="1">
+      <w:start w:val="1"/>
+      <w:numFmt w:val="decimal"/>
+      <w:lvlText w:val="%7."/>
+      <w:lvlJc w:val="left"/>
+      <w:pPr>
+        <w:tabs>
+          <w:tab w:val="num" w:pos="5040"/>
+        </w:tabs>
+        <w:ind w:left="5040" w:hanging="360"/>
+      </w:pPr>
+    </w:lvl>
+    <w:lvl w:ilvl="7" w:tentative="1">
+      <w:start w:val="1"/>
+      <w:numFmt w:val="decimal"/>
+      <w:lvlText w:val="%8."/>
+      <w:lvlJc w:val="left"/>
+      <w:pPr>
+        <w:tabs>
+          <w:tab w:val="num" w:pos="5760"/>
+        </w:tabs>
+        <w:ind w:left="5760" w:hanging="360"/>
+      </w:pPr>
+    </w:lvl>
+    <w:lvl w:ilvl="8" w:tentative="1">
+      <w:start w:val="1"/>
+      <w:numFmt w:val="decimal"/>
+      <w:lvlText w:val="%9."/>
+      <w:lvlJc w:val="left"/>
+      <w:pPr>
+        <w:tabs>
+          <w:tab w:val="num" w:pos="6480"/>
+        </w:tabs>
+        <w:ind w:left="6480" w:hanging="360"/>
+      </w:pPr>
+    </w:lvl>
+  </w:abstractNum>
+  <w:abstractNum w:abstractNumId="17" w15:restartNumberingAfterBreak="0">
+    <w:nsid w:val="319E2C7D"/>
+    <w:multiLevelType w:val="multilevel"/>
+    <w:tmpl w:val="C4C67DAA"/>
+    <w:lvl w:ilvl="0">
+      <w:start w:val="1"/>
+      <w:numFmt w:val="bullet"/>
+      <w:lvlText w:val=""/>
+      <w:lvlJc w:val="left"/>
+      <w:pPr>
+        <w:tabs>
+          <w:tab w:val="num" w:pos="720"/>
+        </w:tabs>
+        <w:ind w:left="720" w:hanging="360"/>
+      </w:pPr>
+      <w:rPr>
+        <w:rFonts w:ascii="Symbol" w:hAnsi="Symbol" w:hint="default"/>
+        <w:sz w:val="20"/>
+      </w:rPr>
+    </w:lvl>
+    <w:lvl w:ilvl="1" w:tentative="1">
+      <w:start w:val="1"/>
+      <w:numFmt w:val="bullet"/>
+      <w:lvlText w:val="o"/>
+      <w:lvlJc w:val="left"/>
+      <w:pPr>
+        <w:tabs>
+          <w:tab w:val="num" w:pos="1440"/>
+        </w:tabs>
+        <w:ind w:left="1440" w:hanging="360"/>
+      </w:pPr>
+      <w:rPr>
+        <w:rFonts w:ascii="Courier New" w:hAnsi="Courier New" w:hint="default"/>
+        <w:sz w:val="20"/>
+      </w:rPr>
+    </w:lvl>
+    <w:lvl w:ilvl="2" w:tentative="1">
+      <w:start w:val="1"/>
+      <w:numFmt w:val="bullet"/>
+      <w:lvlText w:val=""/>
+      <w:lvlJc w:val="left"/>
+      <w:pPr>
+        <w:tabs>
+          <w:tab w:val="num" w:pos="2160"/>
+        </w:tabs>
+        <w:ind w:left="2160" w:hanging="360"/>
+      </w:pPr>
+      <w:rPr>
+        <w:rFonts w:ascii="Wingdings" w:hAnsi="Wingdings" w:hint="default"/>
+        <w:sz w:val="20"/>
+      </w:rPr>
+    </w:lvl>
+    <w:lvl w:ilvl="3" w:tentative="1">
+      <w:start w:val="1"/>
+      <w:numFmt w:val="bullet"/>
+      <w:lvlText w:val=""/>
+      <w:lvlJc w:val="left"/>
+      <w:pPr>
+        <w:tabs>
+          <w:tab w:val="num" w:pos="2880"/>
+        </w:tabs>
+        <w:ind w:left="2880" w:hanging="360"/>
+      </w:pPr>
+      <w:rPr>
+        <w:rFonts w:ascii="Wingdings" w:hAnsi="Wingdings" w:hint="default"/>
+        <w:sz w:val="20"/>
+      </w:rPr>
+    </w:lvl>
+    <w:lvl w:ilvl="4" w:tentative="1">
+      <w:start w:val="1"/>
+      <w:numFmt w:val="bullet"/>
+      <w:lvlText w:val=""/>
+      <w:lvlJc w:val="left"/>
+      <w:pPr>
+        <w:tabs>
+          <w:tab w:val="num" w:pos="3600"/>
+        </w:tabs>
+        <w:ind w:left="3600" w:hanging="360"/>
+      </w:pPr>
+      <w:rPr>
+        <w:rFonts w:ascii="Wingdings" w:hAnsi="Wingdings" w:hint="default"/>
+        <w:sz w:val="20"/>
+      </w:rPr>
+    </w:lvl>
+    <w:lvl w:ilvl="5" w:tentative="1">
+      <w:start w:val="1"/>
+      <w:numFmt w:val="bullet"/>
+      <w:lvlText w:val=""/>
+      <w:lvlJc w:val="left"/>
+      <w:pPr>
+        <w:tabs>
+          <w:tab w:val="num" w:pos="4320"/>
+        </w:tabs>
+        <w:ind w:left="4320" w:hanging="360"/>
+      </w:pPr>
+      <w:rPr>
+        <w:rFonts w:ascii="Wingdings" w:hAnsi="Wingdings" w:hint="default"/>
+        <w:sz w:val="20"/>
+      </w:rPr>
+    </w:lvl>
+    <w:lvl w:ilvl="6" w:tentative="1">
+      <w:start w:val="1"/>
+      <w:numFmt w:val="bullet"/>
+      <w:lvlText w:val=""/>
+      <w:lvlJc w:val="left"/>
+      <w:pPr>
+        <w:tabs>
+          <w:tab w:val="num" w:pos="5040"/>
+        </w:tabs>
+        <w:ind w:left="5040" w:hanging="360"/>
+      </w:pPr>
+      <w:rPr>
+        <w:rFonts w:ascii="Wingdings" w:hAnsi="Wingdings" w:hint="default"/>
+        <w:sz w:val="20"/>
+      </w:rPr>
+    </w:lvl>
+    <w:lvl w:ilvl="7" w:tentative="1">
+      <w:start w:val="1"/>
+      <w:numFmt w:val="bullet"/>
+      <w:lvlText w:val=""/>
+      <w:lvlJc w:val="left"/>
+      <w:pPr>
+        <w:tabs>
+          <w:tab w:val="num" w:pos="5760"/>
+        </w:tabs>
+        <w:ind w:left="5760" w:hanging="360"/>
+      </w:pPr>
+      <w:rPr>
+        <w:rFonts w:ascii="Wingdings" w:hAnsi="Wingdings" w:hint="default"/>
+        <w:sz w:val="20"/>
+      </w:rPr>
+    </w:lvl>
+    <w:lvl w:ilvl="8" w:tentative="1">
+      <w:start w:val="1"/>
+      <w:numFmt w:val="bullet"/>
+      <w:lvlText w:val=""/>
+      <w:lvlJc w:val="left"/>
+      <w:pPr>
+        <w:tabs>
+          <w:tab w:val="num" w:pos="6480"/>
+        </w:tabs>
+        <w:ind w:left="6480" w:hanging="360"/>
+      </w:pPr>
+      <w:rPr>
+        <w:rFonts w:ascii="Wingdings" w:hAnsi="Wingdings" w:hint="default"/>
+        <w:sz w:val="20"/>
+      </w:rPr>
+    </w:lvl>
+  </w:abstractNum>
+  <w:abstractNum w:abstractNumId="18" w15:restartNumberingAfterBreak="0">
+    <w:nsid w:val="38BE1A0C"/>
+    <w:multiLevelType w:val="multilevel"/>
+    <w:tmpl w:val="FB209A02"/>
+    <w:lvl w:ilvl="0">
+      <w:start w:val="1"/>
+      <w:numFmt w:val="bullet"/>
+      <w:lvlText w:val=""/>
+      <w:lvlJc w:val="left"/>
+      <w:pPr>
+        <w:tabs>
+          <w:tab w:val="num" w:pos="720"/>
+        </w:tabs>
+        <w:ind w:left="720" w:hanging="360"/>
+      </w:pPr>
+      <w:rPr>
+        <w:rFonts w:ascii="Symbol" w:hAnsi="Symbol" w:hint="default"/>
+        <w:sz w:val="20"/>
+      </w:rPr>
+    </w:lvl>
+    <w:lvl w:ilvl="1" w:tentative="1">
+      <w:start w:val="1"/>
+      <w:numFmt w:val="bullet"/>
+      <w:lvlText w:val="o"/>
+      <w:lvlJc w:val="left"/>
+      <w:pPr>
+        <w:tabs>
+          <w:tab w:val="num" w:pos="1440"/>
+        </w:tabs>
+        <w:ind w:left="1440" w:hanging="360"/>
+      </w:pPr>
+      <w:rPr>
+        <w:rFonts w:ascii="Courier New" w:hAnsi="Courier New" w:hint="default"/>
+        <w:sz w:val="20"/>
+      </w:rPr>
+    </w:lvl>
+    <w:lvl w:ilvl="2" w:tentative="1">
+      <w:start w:val="1"/>
+      <w:numFmt w:val="bullet"/>
+      <w:lvlText w:val=""/>
+      <w:lvlJc w:val="left"/>
+      <w:pPr>
+        <w:tabs>
+          <w:tab w:val="num" w:pos="2160"/>
+        </w:tabs>
+        <w:ind w:left="2160" w:hanging="360"/>
+      </w:pPr>
+      <w:rPr>
+        <w:rFonts w:ascii="Wingdings" w:hAnsi="Wingdings" w:hint="default"/>
+        <w:sz w:val="20"/>
+      </w:rPr>
+    </w:lvl>
+    <w:lvl w:ilvl="3" w:tentative="1">
+      <w:start w:val="1"/>
+      <w:numFmt w:val="bullet"/>
+      <w:lvlText w:val=""/>
+      <w:lvlJc w:val="left"/>
+      <w:pPr>
+        <w:tabs>
+          <w:tab w:val="num" w:pos="2880"/>
+        </w:tabs>
+        <w:ind w:left="2880" w:hanging="360"/>
+      </w:pPr>
+      <w:rPr>
+        <w:rFonts w:ascii="Wingdings" w:hAnsi="Wingdings" w:hint="default"/>
+        <w:sz w:val="20"/>
+      </w:rPr>
+    </w:lvl>
+    <w:lvl w:ilvl="4" w:tentative="1">
+      <w:start w:val="1"/>
+      <w:numFmt w:val="bullet"/>
+      <w:lvlText w:val=""/>
+      <w:lvlJc w:val="left"/>
+      <w:pPr>
+        <w:tabs>
+          <w:tab w:val="num" w:pos="3600"/>
+        </w:tabs>
+        <w:ind w:left="3600" w:hanging="360"/>
+      </w:pPr>
+      <w:rPr>
+        <w:rFonts w:ascii="Wingdings" w:hAnsi="Wingdings" w:hint="default"/>
+        <w:sz w:val="20"/>
+      </w:rPr>
+    </w:lvl>
+    <w:lvl w:ilvl="5" w:tentative="1">
+      <w:start w:val="1"/>
+      <w:numFmt w:val="bullet"/>
+      <w:lvlText w:val=""/>
+      <w:lvlJc w:val="left"/>
+      <w:pPr>
+        <w:tabs>
+          <w:tab w:val="num" w:pos="4320"/>
+        </w:tabs>
+        <w:ind w:left="4320" w:hanging="360"/>
+      </w:pPr>
+      <w:rPr>
+        <w:rFonts w:ascii="Wingdings" w:hAnsi="Wingdings" w:hint="default"/>
+        <w:sz w:val="20"/>
+      </w:rPr>
+    </w:lvl>
+    <w:lvl w:ilvl="6" w:tentative="1">
+      <w:start w:val="1"/>
+      <w:numFmt w:val="bullet"/>
+      <w:lvlText w:val=""/>
+      <w:lvlJc w:val="left"/>
+      <w:pPr>
+        <w:tabs>
+          <w:tab w:val="num" w:pos="5040"/>
+        </w:tabs>
+        <w:ind w:left="5040" w:hanging="360"/>
+      </w:pPr>
+      <w:rPr>
+        <w:rFonts w:ascii="Wingdings" w:hAnsi="Wingdings" w:hint="default"/>
+        <w:sz w:val="20"/>
+      </w:rPr>
+    </w:lvl>
+    <w:lvl w:ilvl="7" w:tentative="1">
+      <w:start w:val="1"/>
+      <w:numFmt w:val="bullet"/>
+      <w:lvlText w:val=""/>
+      <w:lvlJc w:val="left"/>
+      <w:pPr>
+        <w:tabs>
+          <w:tab w:val="num" w:pos="5760"/>
+        </w:tabs>
+        <w:ind w:left="5760" w:hanging="360"/>
+      </w:pPr>
+      <w:rPr>
+        <w:rFonts w:ascii="Wingdings" w:hAnsi="Wingdings" w:hint="default"/>
+        <w:sz w:val="20"/>
+      </w:rPr>
+    </w:lvl>
+    <w:lvl w:ilvl="8" w:tentative="1">
+      <w:start w:val="1"/>
+      <w:numFmt w:val="bullet"/>
+      <w:lvlText w:val=""/>
+      <w:lvlJc w:val="left"/>
+      <w:pPr>
+        <w:tabs>
+          <w:tab w:val="num" w:pos="6480"/>
+        </w:tabs>
+        <w:ind w:left="6480" w:hanging="360"/>
+      </w:pPr>
+      <w:rPr>
+        <w:rFonts w:ascii="Wingdings" w:hAnsi="Wingdings" w:hint="default"/>
+        <w:sz w:val="20"/>
+      </w:rPr>
+    </w:lvl>
+  </w:abstractNum>
+  <w:abstractNum w:abstractNumId="19" w15:restartNumberingAfterBreak="0">
+    <w:nsid w:val="3BC816F9"/>
+    <w:multiLevelType w:val="multilevel"/>
+    <w:tmpl w:val="02E446D2"/>
+    <w:lvl w:ilvl="0">
+      <w:start w:val="1"/>
+      <w:numFmt w:val="bullet"/>
+      <w:lvlText w:val=""/>
+      <w:lvlJc w:val="left"/>
+      <w:pPr>
+        <w:tabs>
+          <w:tab w:val="num" w:pos="720"/>
+        </w:tabs>
+        <w:ind w:left="720" w:hanging="360"/>
+      </w:pPr>
+      <w:rPr>
+        <w:rFonts w:ascii="Symbol" w:hAnsi="Symbol" w:hint="default"/>
+        <w:sz w:val="20"/>
+      </w:rPr>
+    </w:lvl>
+    <w:lvl w:ilvl="1" w:tentative="1">
+      <w:start w:val="1"/>
+      <w:numFmt w:val="bullet"/>
+      <w:lvlText w:val="o"/>
+      <w:lvlJc w:val="left"/>
+      <w:pPr>
+        <w:tabs>
+          <w:tab w:val="num" w:pos="1440"/>
+        </w:tabs>
+        <w:ind w:left="1440" w:hanging="360"/>
+      </w:pPr>
+      <w:rPr>
+        <w:rFonts w:ascii="Courier New" w:hAnsi="Courier New" w:hint="default"/>
+        <w:sz w:val="20"/>
+      </w:rPr>
+    </w:lvl>
+    <w:lvl w:ilvl="2" w:tentative="1">
+      <w:start w:val="1"/>
+      <w:numFmt w:val="bullet"/>
+      <w:lvlText w:val=""/>
+      <w:lvlJc w:val="left"/>
+      <w:pPr>
+        <w:tabs>
+          <w:tab w:val="num" w:pos="2160"/>
+        </w:tabs>
+        <w:ind w:left="2160" w:hanging="360"/>
+      </w:pPr>
+      <w:rPr>
+        <w:rFonts w:ascii="Wingdings" w:hAnsi="Wingdings" w:hint="default"/>
+        <w:sz w:val="20"/>
+      </w:rPr>
+    </w:lvl>
+    <w:lvl w:ilvl="3" w:tentative="1">
+      <w:start w:val="1"/>
+      <w:numFmt w:val="bullet"/>
+      <w:lvlText w:val=""/>
+      <w:lvlJc w:val="left"/>
+      <w:pPr>
+        <w:tabs>
+          <w:tab w:val="num" w:pos="2880"/>
+        </w:tabs>
+        <w:ind w:left="2880" w:hanging="360"/>
+      </w:pPr>
+      <w:rPr>
+        <w:rFonts w:ascii="Wingdings" w:hAnsi="Wingdings" w:hint="default"/>
+        <w:sz w:val="20"/>
+      </w:rPr>
+    </w:lvl>
+    <w:lvl w:ilvl="4" w:tentative="1">
+      <w:start w:val="1"/>
+      <w:numFmt w:val="bullet"/>
+      <w:lvlText w:val=""/>
+      <w:lvlJc w:val="left"/>
+      <w:pPr>
+        <w:tabs>
+          <w:tab w:val="num" w:pos="3600"/>
+        </w:tabs>
+        <w:ind w:left="3600" w:hanging="360"/>
+      </w:pPr>
+      <w:rPr>
+        <w:rFonts w:ascii="Wingdings" w:hAnsi="Wingdings" w:hint="default"/>
+        <w:sz w:val="20"/>
+      </w:rPr>
+    </w:lvl>
+    <w:lvl w:ilvl="5" w:tentative="1">
+      <w:start w:val="1"/>
+      <w:numFmt w:val="bullet"/>
+      <w:lvlText w:val=""/>
+      <w:lvlJc w:val="left"/>
+      <w:pPr>
+        <w:tabs>
+          <w:tab w:val="num" w:pos="4320"/>
+        </w:tabs>
+        <w:ind w:left="4320" w:hanging="360"/>
+      </w:pPr>
+      <w:rPr>
+        <w:rFonts w:ascii="Wingdings" w:hAnsi="Wingdings" w:hint="default"/>
+        <w:sz w:val="20"/>
+      </w:rPr>
+    </w:lvl>
+    <w:lvl w:ilvl="6" w:tentative="1">
+      <w:start w:val="1"/>
+      <w:numFmt w:val="bullet"/>
+      <w:lvlText w:val=""/>
+      <w:lvlJc w:val="left"/>
+      <w:pPr>
+        <w:tabs>
+          <w:tab w:val="num" w:pos="5040"/>
+        </w:tabs>
+        <w:ind w:left="5040" w:hanging="360"/>
+      </w:pPr>
+      <w:rPr>
+        <w:rFonts w:ascii="Wingdings" w:hAnsi="Wingdings" w:hint="default"/>
+        <w:sz w:val="20"/>
+      </w:rPr>
+    </w:lvl>
+    <w:lvl w:ilvl="7" w:tentative="1">
+      <w:start w:val="1"/>
+      <w:numFmt w:val="bullet"/>
+      <w:lvlText w:val=""/>
+      <w:lvlJc w:val="left"/>
+      <w:pPr>
+        <w:tabs>
+          <w:tab w:val="num" w:pos="5760"/>
+        </w:tabs>
+        <w:ind w:left="5760" w:hanging="360"/>
+      </w:pPr>
+      <w:rPr>
+        <w:rFonts w:ascii="Wingdings" w:hAnsi="Wingdings" w:hint="default"/>
+        <w:sz w:val="20"/>
+      </w:rPr>
+    </w:lvl>
+    <w:lvl w:ilvl="8" w:tentative="1">
+      <w:start w:val="1"/>
+      <w:numFmt w:val="bullet"/>
+      <w:lvlText w:val=""/>
+      <w:lvlJc w:val="left"/>
+      <w:pPr>
+        <w:tabs>
+          <w:tab w:val="num" w:pos="6480"/>
+        </w:tabs>
+        <w:ind w:left="6480" w:hanging="360"/>
+      </w:pPr>
+      <w:rPr>
+        <w:rFonts w:ascii="Wingdings" w:hAnsi="Wingdings" w:hint="default"/>
+        <w:sz w:val="20"/>
+      </w:rPr>
+    </w:lvl>
+  </w:abstractNum>
+  <w:abstractNum w:abstractNumId="20" w15:restartNumberingAfterBreak="0">
     <w:nsid w:val="4E1B2DD7"/>
     <w:multiLevelType w:val="multilevel"/>
     <w:tmpl w:val="795663DA"/>
@@ -2966,7 +5133,156 @@
       </w:rPr>
     </w:lvl>
   </w:abstractNum>
-  <w:abstractNum w:abstractNumId="10" w15:restartNumberingAfterBreak="0">
+  <w:abstractNum w:abstractNumId="21" w15:restartNumberingAfterBreak="0">
+    <w:nsid w:val="5BEF1E58"/>
+    <w:multiLevelType w:val="multilevel"/>
+    <w:tmpl w:val="B1ACB5AC"/>
+    <w:lvl w:ilvl="0">
+      <w:start w:val="1"/>
+      <w:numFmt w:val="bullet"/>
+      <w:lvlText w:val=""/>
+      <w:lvlJc w:val="left"/>
+      <w:pPr>
+        <w:tabs>
+          <w:tab w:val="num" w:pos="720"/>
+        </w:tabs>
+        <w:ind w:left="720" w:hanging="360"/>
+      </w:pPr>
+      <w:rPr>
+        <w:rFonts w:ascii="Symbol" w:hAnsi="Symbol" w:hint="default"/>
+        <w:sz w:val="20"/>
+      </w:rPr>
+    </w:lvl>
+    <w:lvl w:ilvl="1" w:tentative="1">
+      <w:start w:val="1"/>
+      <w:numFmt w:val="bullet"/>
+      <w:lvlText w:val="o"/>
+      <w:lvlJc w:val="left"/>
+      <w:pPr>
+        <w:tabs>
+          <w:tab w:val="num" w:pos="1440"/>
+        </w:tabs>
+        <w:ind w:left="1440" w:hanging="360"/>
+      </w:pPr>
+      <w:rPr>
+        <w:rFonts w:ascii="Courier New" w:hAnsi="Courier New" w:hint="default"/>
+        <w:sz w:val="20"/>
+      </w:rPr>
+    </w:lvl>
+    <w:lvl w:ilvl="2" w:tentative="1">
+      <w:start w:val="1"/>
+      <w:numFmt w:val="bullet"/>
+      <w:lvlText w:val=""/>
+      <w:lvlJc w:val="left"/>
+      <w:pPr>
+        <w:tabs>
+          <w:tab w:val="num" w:pos="2160"/>
+        </w:tabs>
+        <w:ind w:left="2160" w:hanging="360"/>
+      </w:pPr>
+      <w:rPr>
+        <w:rFonts w:ascii="Wingdings" w:hAnsi="Wingdings" w:hint="default"/>
+        <w:sz w:val="20"/>
+      </w:rPr>
+    </w:lvl>
+    <w:lvl w:ilvl="3" w:tentative="1">
+      <w:start w:val="1"/>
+      <w:numFmt w:val="bullet"/>
+      <w:lvlText w:val=""/>
+      <w:lvlJc w:val="left"/>
+      <w:pPr>
+        <w:tabs>
+          <w:tab w:val="num" w:pos="2880"/>
+        </w:tabs>
+        <w:ind w:left="2880" w:hanging="360"/>
+      </w:pPr>
+      <w:rPr>
+        <w:rFonts w:ascii="Wingdings" w:hAnsi="Wingdings" w:hint="default"/>
+        <w:sz w:val="20"/>
+      </w:rPr>
+    </w:lvl>
+    <w:lvl w:ilvl="4" w:tentative="1">
+      <w:start w:val="1"/>
+      <w:numFmt w:val="bullet"/>
+      <w:lvlText w:val=""/>
+      <w:lvlJc w:val="left"/>
+      <w:pPr>
+        <w:tabs>
+          <w:tab w:val="num" w:pos="3600"/>
+        </w:tabs>
+        <w:ind w:left="3600" w:hanging="360"/>
+      </w:pPr>
+      <w:rPr>
+        <w:rFonts w:ascii="Wingdings" w:hAnsi="Wingdings" w:hint="default"/>
+        <w:sz w:val="20"/>
+      </w:rPr>
+    </w:lvl>
+    <w:lvl w:ilvl="5" w:tentative="1">
+      <w:start w:val="1"/>
+      <w:numFmt w:val="bullet"/>
+      <w:lvlText w:val=""/>
+      <w:lvlJc w:val="left"/>
+      <w:pPr>
+        <w:tabs>
+          <w:tab w:val="num" w:pos="4320"/>
+        </w:tabs>
+        <w:ind w:left="4320" w:hanging="360"/>
+      </w:pPr>
+      <w:rPr>
+        <w:rFonts w:ascii="Wingdings" w:hAnsi="Wingdings" w:hint="default"/>
+        <w:sz w:val="20"/>
+      </w:rPr>
+    </w:lvl>
+    <w:lvl w:ilvl="6" w:tentative="1">
+      <w:start w:val="1"/>
+      <w:numFmt w:val="bullet"/>
+      <w:lvlText w:val=""/>
+      <w:lvlJc w:val="left"/>
+      <w:pPr>
+        <w:tabs>
+          <w:tab w:val="num" w:pos="5040"/>
+        </w:tabs>
+        <w:ind w:left="5040" w:hanging="360"/>
+      </w:pPr>
+      <w:rPr>
+        <w:rFonts w:ascii="Wingdings" w:hAnsi="Wingdings" w:hint="default"/>
+        <w:sz w:val="20"/>
+      </w:rPr>
+    </w:lvl>
+    <w:lvl w:ilvl="7" w:tentative="1">
+      <w:start w:val="1"/>
+      <w:numFmt w:val="bullet"/>
+      <w:lvlText w:val=""/>
+      <w:lvlJc w:val="left"/>
+      <w:pPr>
+        <w:tabs>
+          <w:tab w:val="num" w:pos="5760"/>
+        </w:tabs>
+        <w:ind w:left="5760" w:hanging="360"/>
+      </w:pPr>
+      <w:rPr>
+        <w:rFonts w:ascii="Wingdings" w:hAnsi="Wingdings" w:hint="default"/>
+        <w:sz w:val="20"/>
+      </w:rPr>
+    </w:lvl>
+    <w:lvl w:ilvl="8" w:tentative="1">
+      <w:start w:val="1"/>
+      <w:numFmt w:val="bullet"/>
+      <w:lvlText w:val=""/>
+      <w:lvlJc w:val="left"/>
+      <w:pPr>
+        <w:tabs>
+          <w:tab w:val="num" w:pos="6480"/>
+        </w:tabs>
+        <w:ind w:left="6480" w:hanging="360"/>
+      </w:pPr>
+      <w:rPr>
+        <w:rFonts w:ascii="Wingdings" w:hAnsi="Wingdings" w:hint="default"/>
+        <w:sz w:val="20"/>
+      </w:rPr>
+    </w:lvl>
+  </w:abstractNum>
+  <w:abstractNum w:abstractNumId="22" w15:restartNumberingAfterBreak="0">
     <w:nsid w:val="5FA46C15"/>
     <w:multiLevelType w:val="multilevel"/>
     <w:tmpl w:val="75FEF87C"/>
@@ -3115,7 +5431,305 @@
       </w:rPr>
     </w:lvl>
   </w:abstractNum>
-  <w:abstractNum w:abstractNumId="11" w15:restartNumberingAfterBreak="0">
+  <w:abstractNum w:abstractNumId="23" w15:restartNumberingAfterBreak="0">
+    <w:nsid w:val="67711F5C"/>
+    <w:multiLevelType w:val="multilevel"/>
+    <w:tmpl w:val="6B6473AA"/>
+    <w:lvl w:ilvl="0">
+      <w:start w:val="1"/>
+      <w:numFmt w:val="bullet"/>
+      <w:lvlText w:val=""/>
+      <w:lvlJc w:val="left"/>
+      <w:pPr>
+        <w:tabs>
+          <w:tab w:val="num" w:pos="720"/>
+        </w:tabs>
+        <w:ind w:left="720" w:hanging="360"/>
+      </w:pPr>
+      <w:rPr>
+        <w:rFonts w:ascii="Symbol" w:hAnsi="Symbol" w:hint="default"/>
+        <w:sz w:val="20"/>
+      </w:rPr>
+    </w:lvl>
+    <w:lvl w:ilvl="1" w:tentative="1">
+      <w:start w:val="1"/>
+      <w:numFmt w:val="bullet"/>
+      <w:lvlText w:val="o"/>
+      <w:lvlJc w:val="left"/>
+      <w:pPr>
+        <w:tabs>
+          <w:tab w:val="num" w:pos="1440"/>
+        </w:tabs>
+        <w:ind w:left="1440" w:hanging="360"/>
+      </w:pPr>
+      <w:rPr>
+        <w:rFonts w:ascii="Courier New" w:hAnsi="Courier New" w:hint="default"/>
+        <w:sz w:val="20"/>
+      </w:rPr>
+    </w:lvl>
+    <w:lvl w:ilvl="2" w:tentative="1">
+      <w:start w:val="1"/>
+      <w:numFmt w:val="bullet"/>
+      <w:lvlText w:val=""/>
+      <w:lvlJc w:val="left"/>
+      <w:pPr>
+        <w:tabs>
+          <w:tab w:val="num" w:pos="2160"/>
+        </w:tabs>
+        <w:ind w:left="2160" w:hanging="360"/>
+      </w:pPr>
+      <w:rPr>
+        <w:rFonts w:ascii="Wingdings" w:hAnsi="Wingdings" w:hint="default"/>
+        <w:sz w:val="20"/>
+      </w:rPr>
+    </w:lvl>
+    <w:lvl w:ilvl="3" w:tentative="1">
+      <w:start w:val="1"/>
+      <w:numFmt w:val="bullet"/>
+      <w:lvlText w:val=""/>
+      <w:lvlJc w:val="left"/>
+      <w:pPr>
+        <w:tabs>
+          <w:tab w:val="num" w:pos="2880"/>
+        </w:tabs>
+        <w:ind w:left="2880" w:hanging="360"/>
+      </w:pPr>
+      <w:rPr>
+        <w:rFonts w:ascii="Wingdings" w:hAnsi="Wingdings" w:hint="default"/>
+        <w:sz w:val="20"/>
+      </w:rPr>
+    </w:lvl>
+    <w:lvl w:ilvl="4" w:tentative="1">
+      <w:start w:val="1"/>
+      <w:numFmt w:val="bullet"/>
+      <w:lvlText w:val=""/>
+      <w:lvlJc w:val="left"/>
+      <w:pPr>
+        <w:tabs>
+          <w:tab w:val="num" w:pos="3600"/>
+        </w:tabs>
+        <w:ind w:left="3600" w:hanging="360"/>
+      </w:pPr>
+      <w:rPr>
+        <w:rFonts w:ascii="Wingdings" w:hAnsi="Wingdings" w:hint="default"/>
+        <w:sz w:val="20"/>
+      </w:rPr>
+    </w:lvl>
+    <w:lvl w:ilvl="5" w:tentative="1">
+      <w:start w:val="1"/>
+      <w:numFmt w:val="bullet"/>
+      <w:lvlText w:val=""/>
+      <w:lvlJc w:val="left"/>
+      <w:pPr>
+        <w:tabs>
+          <w:tab w:val="num" w:pos="4320"/>
+        </w:tabs>
+        <w:ind w:left="4320" w:hanging="360"/>
+      </w:pPr>
+      <w:rPr>
+        <w:rFonts w:ascii="Wingdings" w:hAnsi="Wingdings" w:hint="default"/>
+        <w:sz w:val="20"/>
+      </w:rPr>
+    </w:lvl>
+    <w:lvl w:ilvl="6" w:tentative="1">
+      <w:start w:val="1"/>
+      <w:numFmt w:val="bullet"/>
+      <w:lvlText w:val=""/>
+      <w:lvlJc w:val="left"/>
+      <w:pPr>
+        <w:tabs>
+          <w:tab w:val="num" w:pos="5040"/>
+        </w:tabs>
+        <w:ind w:left="5040" w:hanging="360"/>
+      </w:pPr>
+      <w:rPr>
+        <w:rFonts w:ascii="Wingdings" w:hAnsi="Wingdings" w:hint="default"/>
+        <w:sz w:val="20"/>
+      </w:rPr>
+    </w:lvl>
+    <w:lvl w:ilvl="7" w:tentative="1">
+      <w:start w:val="1"/>
+      <w:numFmt w:val="bullet"/>
+      <w:lvlText w:val=""/>
+      <w:lvlJc w:val="left"/>
+      <w:pPr>
+        <w:tabs>
+          <w:tab w:val="num" w:pos="5760"/>
+        </w:tabs>
+        <w:ind w:left="5760" w:hanging="360"/>
+      </w:pPr>
+      <w:rPr>
+        <w:rFonts w:ascii="Wingdings" w:hAnsi="Wingdings" w:hint="default"/>
+        <w:sz w:val="20"/>
+      </w:rPr>
+    </w:lvl>
+    <w:lvl w:ilvl="8" w:tentative="1">
+      <w:start w:val="1"/>
+      <w:numFmt w:val="bullet"/>
+      <w:lvlText w:val=""/>
+      <w:lvlJc w:val="left"/>
+      <w:pPr>
+        <w:tabs>
+          <w:tab w:val="num" w:pos="6480"/>
+        </w:tabs>
+        <w:ind w:left="6480" w:hanging="360"/>
+      </w:pPr>
+      <w:rPr>
+        <w:rFonts w:ascii="Wingdings" w:hAnsi="Wingdings" w:hint="default"/>
+        <w:sz w:val="20"/>
+      </w:rPr>
+    </w:lvl>
+  </w:abstractNum>
+  <w:abstractNum w:abstractNumId="24" w15:restartNumberingAfterBreak="0">
+    <w:nsid w:val="67834DAE"/>
+    <w:multiLevelType w:val="multilevel"/>
+    <w:tmpl w:val="A0A6A1A6"/>
+    <w:lvl w:ilvl="0">
+      <w:start w:val="1"/>
+      <w:numFmt w:val="bullet"/>
+      <w:lvlText w:val=""/>
+      <w:lvlJc w:val="left"/>
+      <w:pPr>
+        <w:tabs>
+          <w:tab w:val="num" w:pos="720"/>
+        </w:tabs>
+        <w:ind w:left="720" w:hanging="360"/>
+      </w:pPr>
+      <w:rPr>
+        <w:rFonts w:ascii="Symbol" w:hAnsi="Symbol" w:hint="default"/>
+        <w:sz w:val="20"/>
+      </w:rPr>
+    </w:lvl>
+    <w:lvl w:ilvl="1" w:tentative="1">
+      <w:start w:val="1"/>
+      <w:numFmt w:val="bullet"/>
+      <w:lvlText w:val="o"/>
+      <w:lvlJc w:val="left"/>
+      <w:pPr>
+        <w:tabs>
+          <w:tab w:val="num" w:pos="1440"/>
+        </w:tabs>
+        <w:ind w:left="1440" w:hanging="360"/>
+      </w:pPr>
+      <w:rPr>
+        <w:rFonts w:ascii="Courier New" w:hAnsi="Courier New" w:hint="default"/>
+        <w:sz w:val="20"/>
+      </w:rPr>
+    </w:lvl>
+    <w:lvl w:ilvl="2" w:tentative="1">
+      <w:start w:val="1"/>
+      <w:numFmt w:val="bullet"/>
+      <w:lvlText w:val=""/>
+      <w:lvlJc w:val="left"/>
+      <w:pPr>
+        <w:tabs>
+          <w:tab w:val="num" w:pos="2160"/>
+        </w:tabs>
+        <w:ind w:left="2160" w:hanging="360"/>
+      </w:pPr>
+      <w:rPr>
+        <w:rFonts w:ascii="Wingdings" w:hAnsi="Wingdings" w:hint="default"/>
+        <w:sz w:val="20"/>
+      </w:rPr>
+    </w:lvl>
+    <w:lvl w:ilvl="3" w:tentative="1">
+      <w:start w:val="1"/>
+      <w:numFmt w:val="bullet"/>
+      <w:lvlText w:val=""/>
+      <w:lvlJc w:val="left"/>
+      <w:pPr>
+        <w:tabs>
+          <w:tab w:val="num" w:pos="2880"/>
+        </w:tabs>
+        <w:ind w:left="2880" w:hanging="360"/>
+      </w:pPr>
+      <w:rPr>
+        <w:rFonts w:ascii="Wingdings" w:hAnsi="Wingdings" w:hint="default"/>
+        <w:sz w:val="20"/>
+      </w:rPr>
+    </w:lvl>
+    <w:lvl w:ilvl="4" w:tentative="1">
+      <w:start w:val="1"/>
+      <w:numFmt w:val="bullet"/>
+      <w:lvlText w:val=""/>
+      <w:lvlJc w:val="left"/>
+      <w:pPr>
+        <w:tabs>
+          <w:tab w:val="num" w:pos="3600"/>
+        </w:tabs>
+        <w:ind w:left="3600" w:hanging="360"/>
+      </w:pPr>
+      <w:rPr>
+        <w:rFonts w:ascii="Wingdings" w:hAnsi="Wingdings" w:hint="default"/>
+        <w:sz w:val="20"/>
+      </w:rPr>
+    </w:lvl>
+    <w:lvl w:ilvl="5" w:tentative="1">
+      <w:start w:val="1"/>
+      <w:numFmt w:val="bullet"/>
+      <w:lvlText w:val=""/>
+      <w:lvlJc w:val="left"/>
+      <w:pPr>
+        <w:tabs>
+          <w:tab w:val="num" w:pos="4320"/>
+        </w:tabs>
+        <w:ind w:left="4320" w:hanging="360"/>
+      </w:pPr>
+      <w:rPr>
+        <w:rFonts w:ascii="Wingdings" w:hAnsi="Wingdings" w:hint="default"/>
+        <w:sz w:val="20"/>
+      </w:rPr>
+    </w:lvl>
+    <w:lvl w:ilvl="6" w:tentative="1">
+      <w:start w:val="1"/>
+      <w:numFmt w:val="bullet"/>
+      <w:lvlText w:val=""/>
+      <w:lvlJc w:val="left"/>
+      <w:pPr>
+        <w:tabs>
+          <w:tab w:val="num" w:pos="5040"/>
+        </w:tabs>
+        <w:ind w:left="5040" w:hanging="360"/>
+      </w:pPr>
+      <w:rPr>
+        <w:rFonts w:ascii="Wingdings" w:hAnsi="Wingdings" w:hint="default"/>
+        <w:sz w:val="20"/>
+      </w:rPr>
+    </w:lvl>
+    <w:lvl w:ilvl="7" w:tentative="1">
+      <w:start w:val="1"/>
+      <w:numFmt w:val="bullet"/>
+      <w:lvlText w:val=""/>
+      <w:lvlJc w:val="left"/>
+      <w:pPr>
+        <w:tabs>
+          <w:tab w:val="num" w:pos="5760"/>
+        </w:tabs>
+        <w:ind w:left="5760" w:hanging="360"/>
+      </w:pPr>
+      <w:rPr>
+        <w:rFonts w:ascii="Wingdings" w:hAnsi="Wingdings" w:hint="default"/>
+        <w:sz w:val="20"/>
+      </w:rPr>
+    </w:lvl>
+    <w:lvl w:ilvl="8" w:tentative="1">
+      <w:start w:val="1"/>
+      <w:numFmt w:val="bullet"/>
+      <w:lvlText w:val=""/>
+      <w:lvlJc w:val="left"/>
+      <w:pPr>
+        <w:tabs>
+          <w:tab w:val="num" w:pos="6480"/>
+        </w:tabs>
+        <w:ind w:left="6480" w:hanging="360"/>
+      </w:pPr>
+      <w:rPr>
+        <w:rFonts w:ascii="Wingdings" w:hAnsi="Wingdings" w:hint="default"/>
+        <w:sz w:val="20"/>
+      </w:rPr>
+    </w:lvl>
+  </w:abstractNum>
+  <w:abstractNum w:abstractNumId="25" w15:restartNumberingAfterBreak="0">
     <w:nsid w:val="6B126D33"/>
     <w:multiLevelType w:val="multilevel"/>
     <w:tmpl w:val="072436C6"/>
@@ -3264,7 +5878,156 @@
       </w:rPr>
     </w:lvl>
   </w:abstractNum>
-  <w:abstractNum w:abstractNumId="12" w15:restartNumberingAfterBreak="0">
+  <w:abstractNum w:abstractNumId="26" w15:restartNumberingAfterBreak="0">
+    <w:nsid w:val="6E7D0DD9"/>
+    <w:multiLevelType w:val="multilevel"/>
+    <w:tmpl w:val="C72671F2"/>
+    <w:lvl w:ilvl="0">
+      <w:start w:val="1"/>
+      <w:numFmt w:val="bullet"/>
+      <w:lvlText w:val=""/>
+      <w:lvlJc w:val="left"/>
+      <w:pPr>
+        <w:tabs>
+          <w:tab w:val="num" w:pos="720"/>
+        </w:tabs>
+        <w:ind w:left="720" w:hanging="360"/>
+      </w:pPr>
+      <w:rPr>
+        <w:rFonts w:ascii="Symbol" w:hAnsi="Symbol" w:hint="default"/>
+        <w:sz w:val="20"/>
+      </w:rPr>
+    </w:lvl>
+    <w:lvl w:ilvl="1" w:tentative="1">
+      <w:start w:val="1"/>
+      <w:numFmt w:val="bullet"/>
+      <w:lvlText w:val="o"/>
+      <w:lvlJc w:val="left"/>
+      <w:pPr>
+        <w:tabs>
+          <w:tab w:val="num" w:pos="1440"/>
+        </w:tabs>
+        <w:ind w:left="1440" w:hanging="360"/>
+      </w:pPr>
+      <w:rPr>
+        <w:rFonts w:ascii="Courier New" w:hAnsi="Courier New" w:hint="default"/>
+        <w:sz w:val="20"/>
+      </w:rPr>
+    </w:lvl>
+    <w:lvl w:ilvl="2" w:tentative="1">
+      <w:start w:val="1"/>
+      <w:numFmt w:val="bullet"/>
+      <w:lvlText w:val=""/>
+      <w:lvlJc w:val="left"/>
+      <w:pPr>
+        <w:tabs>
+          <w:tab w:val="num" w:pos="2160"/>
+        </w:tabs>
+        <w:ind w:left="2160" w:hanging="360"/>
+      </w:pPr>
+      <w:rPr>
+        <w:rFonts w:ascii="Wingdings" w:hAnsi="Wingdings" w:hint="default"/>
+        <w:sz w:val="20"/>
+      </w:rPr>
+    </w:lvl>
+    <w:lvl w:ilvl="3" w:tentative="1">
+      <w:start w:val="1"/>
+      <w:numFmt w:val="bullet"/>
+      <w:lvlText w:val=""/>
+      <w:lvlJc w:val="left"/>
+      <w:pPr>
+        <w:tabs>
+          <w:tab w:val="num" w:pos="2880"/>
+        </w:tabs>
+        <w:ind w:left="2880" w:hanging="360"/>
+      </w:pPr>
+      <w:rPr>
+        <w:rFonts w:ascii="Wingdings" w:hAnsi="Wingdings" w:hint="default"/>
+        <w:sz w:val="20"/>
+      </w:rPr>
+    </w:lvl>
+    <w:lvl w:ilvl="4" w:tentative="1">
+      <w:start w:val="1"/>
+      <w:numFmt w:val="bullet"/>
+      <w:lvlText w:val=""/>
+      <w:lvlJc w:val="left"/>
+      <w:pPr>
+        <w:tabs>
+          <w:tab w:val="num" w:pos="3600"/>
+        </w:tabs>
+        <w:ind w:left="3600" w:hanging="360"/>
+      </w:pPr>
+      <w:rPr>
+        <w:rFonts w:ascii="Wingdings" w:hAnsi="Wingdings" w:hint="default"/>
+        <w:sz w:val="20"/>
+      </w:rPr>
+    </w:lvl>
+    <w:lvl w:ilvl="5" w:tentative="1">
+      <w:start w:val="1"/>
+      <w:numFmt w:val="bullet"/>
+      <w:lvlText w:val=""/>
+      <w:lvlJc w:val="left"/>
+      <w:pPr>
+        <w:tabs>
+          <w:tab w:val="num" w:pos="4320"/>
+        </w:tabs>
+        <w:ind w:left="4320" w:hanging="360"/>
+      </w:pPr>
+      <w:rPr>
+        <w:rFonts w:ascii="Wingdings" w:hAnsi="Wingdings" w:hint="default"/>
+        <w:sz w:val="20"/>
+      </w:rPr>
+    </w:lvl>
+    <w:lvl w:ilvl="6" w:tentative="1">
+      <w:start w:val="1"/>
+      <w:numFmt w:val="bullet"/>
+      <w:lvlText w:val=""/>
+      <w:lvlJc w:val="left"/>
+      <w:pPr>
+        <w:tabs>
+          <w:tab w:val="num" w:pos="5040"/>
+        </w:tabs>
+        <w:ind w:left="5040" w:hanging="360"/>
+      </w:pPr>
+      <w:rPr>
+        <w:rFonts w:ascii="Wingdings" w:hAnsi="Wingdings" w:hint="default"/>
+        <w:sz w:val="20"/>
+      </w:rPr>
+    </w:lvl>
+    <w:lvl w:ilvl="7" w:tentative="1">
+      <w:start w:val="1"/>
+      <w:numFmt w:val="bullet"/>
+      <w:lvlText w:val=""/>
+      <w:lvlJc w:val="left"/>
+      <w:pPr>
+        <w:tabs>
+          <w:tab w:val="num" w:pos="5760"/>
+        </w:tabs>
+        <w:ind w:left="5760" w:hanging="360"/>
+      </w:pPr>
+      <w:rPr>
+        <w:rFonts w:ascii="Wingdings" w:hAnsi="Wingdings" w:hint="default"/>
+        <w:sz w:val="20"/>
+      </w:rPr>
+    </w:lvl>
+    <w:lvl w:ilvl="8" w:tentative="1">
+      <w:start w:val="1"/>
+      <w:numFmt w:val="bullet"/>
+      <w:lvlText w:val=""/>
+      <w:lvlJc w:val="left"/>
+      <w:pPr>
+        <w:tabs>
+          <w:tab w:val="num" w:pos="6480"/>
+        </w:tabs>
+        <w:ind w:left="6480" w:hanging="360"/>
+      </w:pPr>
+      <w:rPr>
+        <w:rFonts w:ascii="Wingdings" w:hAnsi="Wingdings" w:hint="default"/>
+        <w:sz w:val="20"/>
+      </w:rPr>
+    </w:lvl>
+  </w:abstractNum>
+  <w:abstractNum w:abstractNumId="27" w15:restartNumberingAfterBreak="0">
     <w:nsid w:val="6F211A04"/>
     <w:multiLevelType w:val="multilevel"/>
     <w:tmpl w:val="729AF106"/>
@@ -3413,7 +6176,156 @@
       </w:rPr>
     </w:lvl>
   </w:abstractNum>
-  <w:abstractNum w:abstractNumId="13" w15:restartNumberingAfterBreak="0">
+  <w:abstractNum w:abstractNumId="28" w15:restartNumberingAfterBreak="0">
+    <w:nsid w:val="6FCF295E"/>
+    <w:multiLevelType w:val="multilevel"/>
+    <w:tmpl w:val="6B9832C8"/>
+    <w:lvl w:ilvl="0">
+      <w:start w:val="1"/>
+      <w:numFmt w:val="bullet"/>
+      <w:lvlText w:val=""/>
+      <w:lvlJc w:val="left"/>
+      <w:pPr>
+        <w:tabs>
+          <w:tab w:val="num" w:pos="720"/>
+        </w:tabs>
+        <w:ind w:left="720" w:hanging="360"/>
+      </w:pPr>
+      <w:rPr>
+        <w:rFonts w:ascii="Symbol" w:hAnsi="Symbol" w:hint="default"/>
+        <w:sz w:val="20"/>
+      </w:rPr>
+    </w:lvl>
+    <w:lvl w:ilvl="1" w:tentative="1">
+      <w:start w:val="1"/>
+      <w:numFmt w:val="bullet"/>
+      <w:lvlText w:val="o"/>
+      <w:lvlJc w:val="left"/>
+      <w:pPr>
+        <w:tabs>
+          <w:tab w:val="num" w:pos="1440"/>
+        </w:tabs>
+        <w:ind w:left="1440" w:hanging="360"/>
+      </w:pPr>
+      <w:rPr>
+        <w:rFonts w:ascii="Courier New" w:hAnsi="Courier New" w:hint="default"/>
+        <w:sz w:val="20"/>
+      </w:rPr>
+    </w:lvl>
+    <w:lvl w:ilvl="2" w:tentative="1">
+      <w:start w:val="1"/>
+      <w:numFmt w:val="bullet"/>
+      <w:lvlText w:val=""/>
+      <w:lvlJc w:val="left"/>
+      <w:pPr>
+        <w:tabs>
+          <w:tab w:val="num" w:pos="2160"/>
+        </w:tabs>
+        <w:ind w:left="2160" w:hanging="360"/>
+      </w:pPr>
+      <w:rPr>
+        <w:rFonts w:ascii="Wingdings" w:hAnsi="Wingdings" w:hint="default"/>
+        <w:sz w:val="20"/>
+      </w:rPr>
+    </w:lvl>
+    <w:lvl w:ilvl="3" w:tentative="1">
+      <w:start w:val="1"/>
+      <w:numFmt w:val="bullet"/>
+      <w:lvlText w:val=""/>
+      <w:lvlJc w:val="left"/>
+      <w:pPr>
+        <w:tabs>
+          <w:tab w:val="num" w:pos="2880"/>
+        </w:tabs>
+        <w:ind w:left="2880" w:hanging="360"/>
+      </w:pPr>
+      <w:rPr>
+        <w:rFonts w:ascii="Wingdings" w:hAnsi="Wingdings" w:hint="default"/>
+        <w:sz w:val="20"/>
+      </w:rPr>
+    </w:lvl>
+    <w:lvl w:ilvl="4" w:tentative="1">
+      <w:start w:val="1"/>
+      <w:numFmt w:val="bullet"/>
+      <w:lvlText w:val=""/>
+      <w:lvlJc w:val="left"/>
+      <w:pPr>
+        <w:tabs>
+          <w:tab w:val="num" w:pos="3600"/>
+        </w:tabs>
+        <w:ind w:left="3600" w:hanging="360"/>
+      </w:pPr>
+      <w:rPr>
+        <w:rFonts w:ascii="Wingdings" w:hAnsi="Wingdings" w:hint="default"/>
+        <w:sz w:val="20"/>
+      </w:rPr>
+    </w:lvl>
+    <w:lvl w:ilvl="5" w:tentative="1">
+      <w:start w:val="1"/>
+      <w:numFmt w:val="bullet"/>
+      <w:lvlText w:val=""/>
+      <w:lvlJc w:val="left"/>
+      <w:pPr>
+        <w:tabs>
+          <w:tab w:val="num" w:pos="4320"/>
+        </w:tabs>
+        <w:ind w:left="4320" w:hanging="360"/>
+      </w:pPr>
+      <w:rPr>
+        <w:rFonts w:ascii="Wingdings" w:hAnsi="Wingdings" w:hint="default"/>
+        <w:sz w:val="20"/>
+      </w:rPr>
+    </w:lvl>
+    <w:lvl w:ilvl="6" w:tentative="1">
+      <w:start w:val="1"/>
+      <w:numFmt w:val="bullet"/>
+      <w:lvlText w:val=""/>
+      <w:lvlJc w:val="left"/>
+      <w:pPr>
+        <w:tabs>
+          <w:tab w:val="num" w:pos="5040"/>
+        </w:tabs>
+        <w:ind w:left="5040" w:hanging="360"/>
+      </w:pPr>
+      <w:rPr>
+        <w:rFonts w:ascii="Wingdings" w:hAnsi="Wingdings" w:hint="default"/>
+        <w:sz w:val="20"/>
+      </w:rPr>
+    </w:lvl>
+    <w:lvl w:ilvl="7" w:tentative="1">
+      <w:start w:val="1"/>
+      <w:numFmt w:val="bullet"/>
+      <w:lvlText w:val=""/>
+      <w:lvlJc w:val="left"/>
+      <w:pPr>
+        <w:tabs>
+          <w:tab w:val="num" w:pos="5760"/>
+        </w:tabs>
+        <w:ind w:left="5760" w:hanging="360"/>
+      </w:pPr>
+      <w:rPr>
+        <w:rFonts w:ascii="Wingdings" w:hAnsi="Wingdings" w:hint="default"/>
+        <w:sz w:val="20"/>
+      </w:rPr>
+    </w:lvl>
+    <w:lvl w:ilvl="8" w:tentative="1">
+      <w:start w:val="1"/>
+      <w:numFmt w:val="bullet"/>
+      <w:lvlText w:val=""/>
+      <w:lvlJc w:val="left"/>
+      <w:pPr>
+        <w:tabs>
+          <w:tab w:val="num" w:pos="6480"/>
+        </w:tabs>
+        <w:ind w:left="6480" w:hanging="360"/>
+      </w:pPr>
+      <w:rPr>
+        <w:rFonts w:ascii="Wingdings" w:hAnsi="Wingdings" w:hint="default"/>
+        <w:sz w:val="20"/>
+      </w:rPr>
+    </w:lvl>
+  </w:abstractNum>
+  <w:abstractNum w:abstractNumId="29" w15:restartNumberingAfterBreak="0">
     <w:nsid w:val="72BC6E78"/>
     <w:multiLevelType w:val="multilevel"/>
     <w:tmpl w:val="94BA34C8"/>
@@ -3562,7 +6474,156 @@
       </w:rPr>
     </w:lvl>
   </w:abstractNum>
-  <w:abstractNum w:abstractNumId="14" w15:restartNumberingAfterBreak="0">
+  <w:abstractNum w:abstractNumId="30" w15:restartNumberingAfterBreak="0">
+    <w:nsid w:val="79323617"/>
+    <w:multiLevelType w:val="multilevel"/>
+    <w:tmpl w:val="A0E60FB6"/>
+    <w:lvl w:ilvl="0">
+      <w:start w:val="1"/>
+      <w:numFmt w:val="bullet"/>
+      <w:lvlText w:val=""/>
+      <w:lvlJc w:val="left"/>
+      <w:pPr>
+        <w:tabs>
+          <w:tab w:val="num" w:pos="720"/>
+        </w:tabs>
+        <w:ind w:left="720" w:hanging="360"/>
+      </w:pPr>
+      <w:rPr>
+        <w:rFonts w:ascii="Symbol" w:hAnsi="Symbol" w:hint="default"/>
+        <w:sz w:val="20"/>
+      </w:rPr>
+    </w:lvl>
+    <w:lvl w:ilvl="1" w:tentative="1">
+      <w:start w:val="1"/>
+      <w:numFmt w:val="bullet"/>
+      <w:lvlText w:val="o"/>
+      <w:lvlJc w:val="left"/>
+      <w:pPr>
+        <w:tabs>
+          <w:tab w:val="num" w:pos="1440"/>
+        </w:tabs>
+        <w:ind w:left="1440" w:hanging="360"/>
+      </w:pPr>
+      <w:rPr>
+        <w:rFonts w:ascii="Courier New" w:hAnsi="Courier New" w:hint="default"/>
+        <w:sz w:val="20"/>
+      </w:rPr>
+    </w:lvl>
+    <w:lvl w:ilvl="2" w:tentative="1">
+      <w:start w:val="1"/>
+      <w:numFmt w:val="bullet"/>
+      <w:lvlText w:val=""/>
+      <w:lvlJc w:val="left"/>
+      <w:pPr>
+        <w:tabs>
+          <w:tab w:val="num" w:pos="2160"/>
+        </w:tabs>
+        <w:ind w:left="2160" w:hanging="360"/>
+      </w:pPr>
+      <w:rPr>
+        <w:rFonts w:ascii="Wingdings" w:hAnsi="Wingdings" w:hint="default"/>
+        <w:sz w:val="20"/>
+      </w:rPr>
+    </w:lvl>
+    <w:lvl w:ilvl="3" w:tentative="1">
+      <w:start w:val="1"/>
+      <w:numFmt w:val="bullet"/>
+      <w:lvlText w:val=""/>
+      <w:lvlJc w:val="left"/>
+      <w:pPr>
+        <w:tabs>
+          <w:tab w:val="num" w:pos="2880"/>
+        </w:tabs>
+        <w:ind w:left="2880" w:hanging="360"/>
+      </w:pPr>
+      <w:rPr>
+        <w:rFonts w:ascii="Wingdings" w:hAnsi="Wingdings" w:hint="default"/>
+        <w:sz w:val="20"/>
+      </w:rPr>
+    </w:lvl>
+    <w:lvl w:ilvl="4" w:tentative="1">
+      <w:start w:val="1"/>
+      <w:numFmt w:val="bullet"/>
+      <w:lvlText w:val=""/>
+      <w:lvlJc w:val="left"/>
+      <w:pPr>
+        <w:tabs>
+          <w:tab w:val="num" w:pos="3600"/>
+        </w:tabs>
+        <w:ind w:left="3600" w:hanging="360"/>
+      </w:pPr>
+      <w:rPr>
+        <w:rFonts w:ascii="Wingdings" w:hAnsi="Wingdings" w:hint="default"/>
+        <w:sz w:val="20"/>
+      </w:rPr>
+    </w:lvl>
+    <w:lvl w:ilvl="5" w:tentative="1">
+      <w:start w:val="1"/>
+      <w:numFmt w:val="bullet"/>
+      <w:lvlText w:val=""/>
+      <w:lvlJc w:val="left"/>
+      <w:pPr>
+        <w:tabs>
+          <w:tab w:val="num" w:pos="4320"/>
+        </w:tabs>
+        <w:ind w:left="4320" w:hanging="360"/>
+      </w:pPr>
+      <w:rPr>
+        <w:rFonts w:ascii="Wingdings" w:hAnsi="Wingdings" w:hint="default"/>
+        <w:sz w:val="20"/>
+      </w:rPr>
+    </w:lvl>
+    <w:lvl w:ilvl="6" w:tentative="1">
+      <w:start w:val="1"/>
+      <w:numFmt w:val="bullet"/>
+      <w:lvlText w:val=""/>
+      <w:lvlJc w:val="left"/>
+      <w:pPr>
+        <w:tabs>
+          <w:tab w:val="num" w:pos="5040"/>
+        </w:tabs>
+        <w:ind w:left="5040" w:hanging="360"/>
+      </w:pPr>
+      <w:rPr>
+        <w:rFonts w:ascii="Wingdings" w:hAnsi="Wingdings" w:hint="default"/>
+        <w:sz w:val="20"/>
+      </w:rPr>
+    </w:lvl>
+    <w:lvl w:ilvl="7" w:tentative="1">
+      <w:start w:val="1"/>
+      <w:numFmt w:val="bullet"/>
+      <w:lvlText w:val=""/>
+      <w:lvlJc w:val="left"/>
+      <w:pPr>
+        <w:tabs>
+          <w:tab w:val="num" w:pos="5760"/>
+        </w:tabs>
+        <w:ind w:left="5760" w:hanging="360"/>
+      </w:pPr>
+      <w:rPr>
+        <w:rFonts w:ascii="Wingdings" w:hAnsi="Wingdings" w:hint="default"/>
+        <w:sz w:val="20"/>
+      </w:rPr>
+    </w:lvl>
+    <w:lvl w:ilvl="8" w:tentative="1">
+      <w:start w:val="1"/>
+      <w:numFmt w:val="bullet"/>
+      <w:lvlText w:val=""/>
+      <w:lvlJc w:val="left"/>
+      <w:pPr>
+        <w:tabs>
+          <w:tab w:val="num" w:pos="6480"/>
+        </w:tabs>
+        <w:ind w:left="6480" w:hanging="360"/>
+      </w:pPr>
+      <w:rPr>
+        <w:rFonts w:ascii="Wingdings" w:hAnsi="Wingdings" w:hint="default"/>
+        <w:sz w:val="20"/>
+      </w:rPr>
+    </w:lvl>
+  </w:abstractNum>
+  <w:abstractNum w:abstractNumId="31" w15:restartNumberingAfterBreak="0">
     <w:nsid w:val="79685EAD"/>
     <w:multiLevelType w:val="multilevel"/>
     <w:tmpl w:val="BBF63D3C"/>
@@ -3711,50 +6772,253 @@
       </w:rPr>
     </w:lvl>
   </w:abstractNum>
+  <w:abstractNum w:abstractNumId="32" w15:restartNumberingAfterBreak="0">
+    <w:nsid w:val="79A86E5F"/>
+    <w:multiLevelType w:val="multilevel"/>
+    <w:tmpl w:val="E69472DE"/>
+    <w:lvl w:ilvl="0">
+      <w:start w:val="1"/>
+      <w:numFmt w:val="bullet"/>
+      <w:lvlText w:val=""/>
+      <w:lvlJc w:val="left"/>
+      <w:pPr>
+        <w:tabs>
+          <w:tab w:val="num" w:pos="720"/>
+        </w:tabs>
+        <w:ind w:left="720" w:hanging="360"/>
+      </w:pPr>
+      <w:rPr>
+        <w:rFonts w:ascii="Symbol" w:hAnsi="Symbol" w:hint="default"/>
+        <w:sz w:val="20"/>
+      </w:rPr>
+    </w:lvl>
+    <w:lvl w:ilvl="1" w:tentative="1">
+      <w:start w:val="1"/>
+      <w:numFmt w:val="bullet"/>
+      <w:lvlText w:val="o"/>
+      <w:lvlJc w:val="left"/>
+      <w:pPr>
+        <w:tabs>
+          <w:tab w:val="num" w:pos="1440"/>
+        </w:tabs>
+        <w:ind w:left="1440" w:hanging="360"/>
+      </w:pPr>
+      <w:rPr>
+        <w:rFonts w:ascii="Courier New" w:hAnsi="Courier New" w:hint="default"/>
+        <w:sz w:val="20"/>
+      </w:rPr>
+    </w:lvl>
+    <w:lvl w:ilvl="2" w:tentative="1">
+      <w:start w:val="1"/>
+      <w:numFmt w:val="bullet"/>
+      <w:lvlText w:val=""/>
+      <w:lvlJc w:val="left"/>
+      <w:pPr>
+        <w:tabs>
+          <w:tab w:val="num" w:pos="2160"/>
+        </w:tabs>
+        <w:ind w:left="2160" w:hanging="360"/>
+      </w:pPr>
+      <w:rPr>
+        <w:rFonts w:ascii="Wingdings" w:hAnsi="Wingdings" w:hint="default"/>
+        <w:sz w:val="20"/>
+      </w:rPr>
+    </w:lvl>
+    <w:lvl w:ilvl="3" w:tentative="1">
+      <w:start w:val="1"/>
+      <w:numFmt w:val="bullet"/>
+      <w:lvlText w:val=""/>
+      <w:lvlJc w:val="left"/>
+      <w:pPr>
+        <w:tabs>
+          <w:tab w:val="num" w:pos="2880"/>
+        </w:tabs>
+        <w:ind w:left="2880" w:hanging="360"/>
+      </w:pPr>
+      <w:rPr>
+        <w:rFonts w:ascii="Wingdings" w:hAnsi="Wingdings" w:hint="default"/>
+        <w:sz w:val="20"/>
+      </w:rPr>
+    </w:lvl>
+    <w:lvl w:ilvl="4" w:tentative="1">
+      <w:start w:val="1"/>
+      <w:numFmt w:val="bullet"/>
+      <w:lvlText w:val=""/>
+      <w:lvlJc w:val="left"/>
+      <w:pPr>
+        <w:tabs>
+          <w:tab w:val="num" w:pos="3600"/>
+        </w:tabs>
+        <w:ind w:left="3600" w:hanging="360"/>
+      </w:pPr>
+      <w:rPr>
+        <w:rFonts w:ascii="Wingdings" w:hAnsi="Wingdings" w:hint="default"/>
+        <w:sz w:val="20"/>
+      </w:rPr>
+    </w:lvl>
+    <w:lvl w:ilvl="5" w:tentative="1">
+      <w:start w:val="1"/>
+      <w:numFmt w:val="bullet"/>
+      <w:lvlText w:val=""/>
+      <w:lvlJc w:val="left"/>
+      <w:pPr>
+        <w:tabs>
+          <w:tab w:val="num" w:pos="4320"/>
+        </w:tabs>
+        <w:ind w:left="4320" w:hanging="360"/>
+      </w:pPr>
+      <w:rPr>
+        <w:rFonts w:ascii="Wingdings" w:hAnsi="Wingdings" w:hint="default"/>
+        <w:sz w:val="20"/>
+      </w:rPr>
+    </w:lvl>
+    <w:lvl w:ilvl="6" w:tentative="1">
+      <w:start w:val="1"/>
+      <w:numFmt w:val="bullet"/>
+      <w:lvlText w:val=""/>
+      <w:lvlJc w:val="left"/>
+      <w:pPr>
+        <w:tabs>
+          <w:tab w:val="num" w:pos="5040"/>
+        </w:tabs>
+        <w:ind w:left="5040" w:hanging="360"/>
+      </w:pPr>
+      <w:rPr>
+        <w:rFonts w:ascii="Wingdings" w:hAnsi="Wingdings" w:hint="default"/>
+        <w:sz w:val="20"/>
+      </w:rPr>
+    </w:lvl>
+    <w:lvl w:ilvl="7" w:tentative="1">
+      <w:start w:val="1"/>
+      <w:numFmt w:val="bullet"/>
+      <w:lvlText w:val=""/>
+      <w:lvlJc w:val="left"/>
+      <w:pPr>
+        <w:tabs>
+          <w:tab w:val="num" w:pos="5760"/>
+        </w:tabs>
+        <w:ind w:left="5760" w:hanging="360"/>
+      </w:pPr>
+      <w:rPr>
+        <w:rFonts w:ascii="Wingdings" w:hAnsi="Wingdings" w:hint="default"/>
+        <w:sz w:val="20"/>
+      </w:rPr>
+    </w:lvl>
+    <w:lvl w:ilvl="8" w:tentative="1">
+      <w:start w:val="1"/>
+      <w:numFmt w:val="bullet"/>
+      <w:lvlText w:val=""/>
+      <w:lvlJc w:val="left"/>
+      <w:pPr>
+        <w:tabs>
+          <w:tab w:val="num" w:pos="6480"/>
+        </w:tabs>
+        <w:ind w:left="6480" w:hanging="360"/>
+      </w:pPr>
+      <w:rPr>
+        <w:rFonts w:ascii="Wingdings" w:hAnsi="Wingdings" w:hint="default"/>
+        <w:sz w:val="20"/>
+      </w:rPr>
+    </w:lvl>
+  </w:abstractNum>
   <w:num w:numId="1" w16cid:durableId="278416779">
-    <w:abstractNumId w:val="6"/>
+    <w:abstractNumId w:val="10"/>
   </w:num>
   <w:num w:numId="2" w16cid:durableId="1339573515">
-    <w:abstractNumId w:val="2"/>
+    <w:abstractNumId w:val="4"/>
   </w:num>
   <w:num w:numId="3" w16cid:durableId="374620596">
-    <w:abstractNumId w:val="13"/>
+    <w:abstractNumId w:val="29"/>
   </w:num>
   <w:num w:numId="4" w16cid:durableId="331110175">
-    <w:abstractNumId w:val="9"/>
+    <w:abstractNumId w:val="20"/>
   </w:num>
   <w:num w:numId="5" w16cid:durableId="822619288">
-    <w:abstractNumId w:val="4"/>
+    <w:abstractNumId w:val="6"/>
   </w:num>
   <w:num w:numId="6" w16cid:durableId="1304194732">
     <w:abstractNumId w:val="0"/>
   </w:num>
   <w:num w:numId="7" w16cid:durableId="120851262">
-    <w:abstractNumId w:val="5"/>
+    <w:abstractNumId w:val="7"/>
   </w:num>
   <w:num w:numId="8" w16cid:durableId="238910382">
-    <w:abstractNumId w:val="12"/>
+    <w:abstractNumId w:val="27"/>
   </w:num>
   <w:num w:numId="9" w16cid:durableId="1960378540">
-    <w:abstractNumId w:val="7"/>
+    <w:abstractNumId w:val="11"/>
   </w:num>
   <w:num w:numId="10" w16cid:durableId="969363784">
     <w:abstractNumId w:val="1"/>
   </w:num>
   <w:num w:numId="11" w16cid:durableId="1675916755">
-    <w:abstractNumId w:val="11"/>
+    <w:abstractNumId w:val="25"/>
   </w:num>
   <w:num w:numId="12" w16cid:durableId="1110393639">
+    <w:abstractNumId w:val="31"/>
+  </w:num>
+  <w:num w:numId="13" w16cid:durableId="694383257">
+    <w:abstractNumId w:val="22"/>
+  </w:num>
+  <w:num w:numId="14" w16cid:durableId="236088440">
+    <w:abstractNumId w:val="12"/>
+  </w:num>
+  <w:num w:numId="15" w16cid:durableId="840970688">
+    <w:abstractNumId w:val="5"/>
+  </w:num>
+  <w:num w:numId="16" w16cid:durableId="785927263">
+    <w:abstractNumId w:val="19"/>
+  </w:num>
+  <w:num w:numId="17" w16cid:durableId="1630823810">
     <w:abstractNumId w:val="14"/>
   </w:num>
-  <w:num w:numId="13" w16cid:durableId="694383257">
-    <w:abstractNumId w:val="10"/>
+  <w:num w:numId="18" w16cid:durableId="124324296">
+    <w:abstractNumId w:val="32"/>
   </w:num>
-  <w:num w:numId="14" w16cid:durableId="236088440">
+  <w:num w:numId="19" w16cid:durableId="189539938">
+    <w:abstractNumId w:val="30"/>
+  </w:num>
+  <w:num w:numId="20" w16cid:durableId="674764869">
+    <w:abstractNumId w:val="15"/>
+  </w:num>
+  <w:num w:numId="21" w16cid:durableId="786852239">
+    <w:abstractNumId w:val="17"/>
+  </w:num>
+  <w:num w:numId="22" w16cid:durableId="2144496224">
+    <w:abstractNumId w:val="21"/>
+  </w:num>
+  <w:num w:numId="23" w16cid:durableId="1564214448">
+    <w:abstractNumId w:val="18"/>
+  </w:num>
+  <w:num w:numId="24" w16cid:durableId="563832042">
     <w:abstractNumId w:val="8"/>
   </w:num>
-  <w:num w:numId="15" w16cid:durableId="840970688">
+  <w:num w:numId="25" w16cid:durableId="31880277">
+    <w:abstractNumId w:val="16"/>
+  </w:num>
+  <w:num w:numId="26" w16cid:durableId="922570299">
+    <w:abstractNumId w:val="13"/>
+  </w:num>
+  <w:num w:numId="27" w16cid:durableId="1904215283">
+    <w:abstractNumId w:val="24"/>
+  </w:num>
+  <w:num w:numId="28" w16cid:durableId="238371336">
+    <w:abstractNumId w:val="2"/>
+  </w:num>
+  <w:num w:numId="29" w16cid:durableId="1447113716">
+    <w:abstractNumId w:val="28"/>
+  </w:num>
+  <w:num w:numId="30" w16cid:durableId="1836189128">
+    <w:abstractNumId w:val="23"/>
+  </w:num>
+  <w:num w:numId="31" w16cid:durableId="1869754797">
+    <w:abstractNumId w:val="26"/>
+  </w:num>
+  <w:num w:numId="32" w16cid:durableId="166024134">
     <w:abstractNumId w:val="3"/>
+  </w:num>
+  <w:num w:numId="33" w16cid:durableId="835992810">
+    <w:abstractNumId w:val="9"/>
   </w:num>
 </w:numbering>
 </file>
